--- a/final report.docx
+++ b/final report.docx
@@ -12,8 +12,6 @@
         </w:rPr>
       </w:pPr>
       <w:bookmarkStart w:id="0" w:name="OLE_LINK1"/>
-      <w:bookmarkStart w:id="1" w:name="_GoBack"/>
-      <w:bookmarkEnd w:id="1"/>
     </w:p>
     <w:p>
       <w:pPr>
@@ -1399,7 +1397,7 @@
         <mc:AlternateContent>
           <mc:Choice Requires="wps">
             <w:drawing>
-              <wp:anchor distT="0" distB="0" distL="114300" distR="114300" simplePos="0" relativeHeight="251660288" behindDoc="0" locked="0" layoutInCell="1" allowOverlap="1" wp14:anchorId="5C62B799" wp14:editId="36597D35">
+              <wp:anchor distT="0" distB="0" distL="114300" distR="114300" simplePos="0" relativeHeight="251660288" behindDoc="0" locked="0" layoutInCell="1" allowOverlap="1" wp14:anchorId="5C62B799" wp14:editId="656E26D2">
                 <wp:simplePos x="0" y="0"/>
                 <wp:positionH relativeFrom="column">
                   <wp:posOffset>3937000</wp:posOffset>
@@ -1447,6 +1445,9 @@
                       <wps:txbx>
                         <w:txbxContent>
                           <w:p>
+                            <w:r>
+                              <w:t xml:space="preserve"> </w:t>
+                            </w:r>
                             <w:r>
                               <w:t>Figure 1.2 Random Forest</w:t>
                             </w:r>
@@ -1514,6 +1515,9 @@
                   <w:txbxContent>
                     <w:p>
                       <w:r>
+                        <w:t xml:space="preserve"> </w:t>
+                      </w:r>
+                      <w:r>
                         <w:t>Figure 1.2 Random Forest</w:t>
                       </w:r>
                     </w:p>
@@ -1676,37 +1680,6 @@
         </w:rPr>
         <w:t>KNN</w:t>
       </w:r>
-      <w:r>
-        <w:rPr>
-          <w:rFonts w:ascii="Times" w:hAnsi="Times"/>
-        </w:rPr>
-        <w:t xml:space="preserve"> </w:t>
-      </w:r>
-    </w:p>
-    <w:p>
-      <w:pPr>
-        <w:spacing w:line="480" w:lineRule="auto"/>
-        <w:rPr>
-          <w:rFonts w:ascii="Times" w:hAnsi="Times"/>
-        </w:rPr>
-      </w:pPr>
-    </w:p>
-    <w:p>
-      <w:pPr>
-        <w:spacing w:line="480" w:lineRule="auto"/>
-        <w:rPr>
-          <w:rFonts w:ascii="Times" w:hAnsi="Times"/>
-        </w:rPr>
-      </w:pPr>
-    </w:p>
-    <w:p>
-      <w:pPr>
-        <w:pStyle w:val="ListParagraph"/>
-        <w:spacing w:line="480" w:lineRule="auto"/>
-        <w:rPr>
-          <w:rFonts w:ascii="Times" w:hAnsi="Times"/>
-        </w:rPr>
-      </w:pPr>
     </w:p>
     <w:p>
       <w:pPr>
@@ -1729,16 +1702,166 @@
     </w:p>
     <w:p>
       <w:pPr>
-        <w:pStyle w:val="ListParagraph"/>
-        <w:spacing w:line="480" w:lineRule="auto"/>
-        <w:rPr>
-          <w:rFonts w:ascii="Times" w:hAnsi="Times"/>
-        </w:rPr>
-      </w:pPr>
-    </w:p>
-    <w:p>
-      <w:pPr>
-        <w:pStyle w:val="ListParagraph"/>
+        <w:spacing w:line="480" w:lineRule="auto"/>
+        <w:rPr>
+          <w:rFonts w:ascii="Times" w:hAnsi="Times"/>
+        </w:rPr>
+      </w:pPr>
+    </w:p>
+    <w:p>
+      <w:pPr>
+        <w:spacing w:line="480" w:lineRule="auto"/>
+        <w:rPr>
+          <w:rFonts w:ascii="Times" w:hAnsi="Times"/>
+        </w:rPr>
+      </w:pPr>
+    </w:p>
+    <w:p>
+      <w:pPr>
+        <w:spacing w:line="480" w:lineRule="auto"/>
+        <w:rPr>
+          <w:rFonts w:ascii="Times" w:hAnsi="Times"/>
+        </w:rPr>
+      </w:pPr>
+    </w:p>
+    <w:p>
+      <w:pPr>
+        <w:spacing w:line="480" w:lineRule="auto"/>
+        <w:rPr>
+          <w:rFonts w:ascii="Times" w:hAnsi="Times"/>
+        </w:rPr>
+      </w:pPr>
+    </w:p>
+    <w:p>
+      <w:pPr>
+        <w:spacing w:line="480" w:lineRule="auto"/>
+        <w:rPr>
+          <w:rFonts w:ascii="Times" w:hAnsi="Times"/>
+        </w:rPr>
+      </w:pPr>
+    </w:p>
+    <w:p>
+      <w:pPr>
+        <w:spacing w:line="480" w:lineRule="auto"/>
+        <w:rPr>
+          <w:rFonts w:ascii="Times" w:hAnsi="Times"/>
+        </w:rPr>
+      </w:pPr>
+    </w:p>
+    <w:p>
+      <w:pPr>
+        <w:spacing w:line="480" w:lineRule="auto"/>
+        <w:rPr>
+          <w:rFonts w:ascii="Times" w:hAnsi="Times"/>
+        </w:rPr>
+      </w:pPr>
+    </w:p>
+    <w:p>
+      <w:pPr>
+        <w:spacing w:line="480" w:lineRule="auto"/>
+        <w:rPr>
+          <w:rFonts w:ascii="Times" w:hAnsi="Times"/>
+        </w:rPr>
+      </w:pPr>
+    </w:p>
+    <w:p>
+      <w:pPr>
+        <w:spacing w:line="480" w:lineRule="auto"/>
+        <w:rPr>
+          <w:rFonts w:ascii="Times" w:hAnsi="Times"/>
+        </w:rPr>
+      </w:pPr>
+    </w:p>
+    <w:p>
+      <w:pPr>
+        <w:spacing w:line="480" w:lineRule="auto"/>
+        <w:rPr>
+          <w:rFonts w:ascii="Times" w:hAnsi="Times"/>
+        </w:rPr>
+      </w:pPr>
+    </w:p>
+    <w:p>
+      <w:pPr>
+        <w:spacing w:line="480" w:lineRule="auto"/>
+        <w:rPr>
+          <w:rFonts w:ascii="Times" w:hAnsi="Times"/>
+        </w:rPr>
+      </w:pPr>
+    </w:p>
+    <w:p>
+      <w:pPr>
+        <w:spacing w:line="480" w:lineRule="auto"/>
+        <w:rPr>
+          <w:rFonts w:ascii="Times" w:hAnsi="Times"/>
+        </w:rPr>
+      </w:pPr>
+    </w:p>
+    <w:p>
+      <w:pPr>
+        <w:spacing w:line="480" w:lineRule="auto"/>
+        <w:rPr>
+          <w:rFonts w:ascii="Times" w:hAnsi="Times"/>
+        </w:rPr>
+      </w:pPr>
+    </w:p>
+    <w:p>
+      <w:pPr>
+        <w:spacing w:line="480" w:lineRule="auto"/>
+        <w:rPr>
+          <w:rFonts w:ascii="Times" w:hAnsi="Times"/>
+        </w:rPr>
+      </w:pPr>
+    </w:p>
+    <w:p>
+      <w:pPr>
+        <w:spacing w:line="480" w:lineRule="auto"/>
+        <w:rPr>
+          <w:rFonts w:ascii="Times" w:hAnsi="Times"/>
+        </w:rPr>
+      </w:pPr>
+    </w:p>
+    <w:p>
+      <w:pPr>
+        <w:spacing w:line="480" w:lineRule="auto"/>
+        <w:rPr>
+          <w:rFonts w:ascii="Times" w:hAnsi="Times"/>
+        </w:rPr>
+      </w:pPr>
+    </w:p>
+    <w:p>
+      <w:pPr>
+        <w:spacing w:line="480" w:lineRule="auto"/>
+        <w:rPr>
+          <w:rFonts w:ascii="Times" w:hAnsi="Times"/>
+        </w:rPr>
+      </w:pPr>
+    </w:p>
+    <w:p>
+      <w:pPr>
+        <w:spacing w:line="480" w:lineRule="auto"/>
+        <w:rPr>
+          <w:rFonts w:ascii="Times" w:hAnsi="Times"/>
+        </w:rPr>
+      </w:pPr>
+    </w:p>
+    <w:p>
+      <w:pPr>
+        <w:spacing w:line="480" w:lineRule="auto"/>
+        <w:rPr>
+          <w:rFonts w:ascii="Times" w:hAnsi="Times"/>
+        </w:rPr>
+      </w:pPr>
+    </w:p>
+    <w:p>
+      <w:pPr>
+        <w:spacing w:line="480" w:lineRule="auto"/>
+        <w:rPr>
+          <w:rFonts w:ascii="Times" w:hAnsi="Times"/>
+        </w:rPr>
+      </w:pPr>
+    </w:p>
+    <w:p>
+      <w:pPr>
         <w:spacing w:line="480" w:lineRule="auto"/>
         <w:rPr>
           <w:rFonts w:ascii="Times" w:hAnsi="Times"/>
@@ -1767,6 +1890,284 @@
     <w:p>
       <w:pPr>
         <w:spacing w:line="480" w:lineRule="auto"/>
+        <w:ind w:left="720" w:firstLine="720"/>
+        <w:rPr>
+          <w:rFonts w:ascii="Times" w:hAnsi="Times"/>
+        </w:rPr>
+      </w:pPr>
+      <w:r>
+        <w:rPr>
+          <w:rFonts w:ascii="Times" w:hAnsi="Times"/>
+        </w:rPr>
+        <w:t>Logistic regression was developed by David Cox, which is used to estimate the probability of a binary response based on one or more predictor variables. In the regression model, the dependent variable is categorical. It allows one to day that the presence of a risk factor increases the odds of a given outcome by a specific factor.</w:t>
+      </w:r>
+    </w:p>
+    <w:p>
+      <w:pPr>
+        <w:spacing w:line="480" w:lineRule="auto"/>
+        <w:ind w:left="720"/>
+        <w:rPr>
+          <w:rFonts w:ascii="Times" w:hAnsi="Times"/>
+        </w:rPr>
+      </w:pPr>
+      <w:r>
+        <w:rPr>
+          <w:rFonts w:ascii="Times" w:hAnsi="Times"/>
+          <w:noProof/>
+          <w:lang w:eastAsia="zh-CN"/>
+        </w:rPr>
+        <mc:AlternateContent>
+          <mc:Choice Requires="wps">
+            <w:drawing>
+              <wp:anchor distT="0" distB="0" distL="114300" distR="114300" simplePos="0" relativeHeight="251664384" behindDoc="0" locked="0" layoutInCell="1" allowOverlap="1" wp14:anchorId="69698841" wp14:editId="717C0942">
+                <wp:simplePos x="0" y="0"/>
+                <wp:positionH relativeFrom="column">
+                  <wp:posOffset>3935095</wp:posOffset>
+                </wp:positionH>
+                <wp:positionV relativeFrom="paragraph">
+                  <wp:posOffset>395605</wp:posOffset>
+                </wp:positionV>
+                <wp:extent cx="2174240" cy="1826260"/>
+                <wp:effectExtent l="0" t="0" r="0" b="2540"/>
+                <wp:wrapSquare wrapText="bothSides"/>
+                <wp:docPr id="8" name="Text Box 8"/>
+                <wp:cNvGraphicFramePr/>
+                <a:graphic xmlns:a="http://schemas.openxmlformats.org/drawingml/2006/main">
+                  <a:graphicData uri="http://schemas.microsoft.com/office/word/2010/wordprocessingShape">
+                    <wps:wsp>
+                      <wps:cNvSpPr txBox="1"/>
+                      <wps:spPr>
+                        <a:xfrm>
+                          <a:off x="0" y="0"/>
+                          <a:ext cx="2174240" cy="1826260"/>
+                        </a:xfrm>
+                        <a:prstGeom prst="rect">
+                          <a:avLst/>
+                        </a:prstGeom>
+                        <a:noFill/>
+                        <a:ln>
+                          <a:noFill/>
+                        </a:ln>
+                        <a:effectLst/>
+                      </wps:spPr>
+                      <wps:style>
+                        <a:lnRef idx="0">
+                          <a:schemeClr val="accent1"/>
+                        </a:lnRef>
+                        <a:fillRef idx="0">
+                          <a:schemeClr val="accent1"/>
+                        </a:fillRef>
+                        <a:effectRef idx="0">
+                          <a:schemeClr val="accent1"/>
+                        </a:effectRef>
+                        <a:fontRef idx="minor">
+                          <a:schemeClr val="dk1"/>
+                        </a:fontRef>
+                      </wps:style>
+                      <wps:txbx>
+                        <w:txbxContent>
+                          <w:p>
+                            <w:r>
+                              <w:t xml:space="preserve"> Figure 1.</w:t>
+                            </w:r>
+                            <w:r>
+                              <w:t>5 Logistic Regression</w:t>
+                            </w:r>
+                          </w:p>
+                          <w:p>
+                            <w:pPr>
+                              <w:rPr>
+                                <w:sz w:val="22"/>
+                                <w:szCs w:val="22"/>
+                              </w:rPr>
+                            </w:pPr>
+                            <w:r>
+                              <w:t xml:space="preserve">Like the figure on the left, </w:t>
+                            </w:r>
+                            <w:r>
+                              <w:t xml:space="preserve">logistic regression is used to describe data and to explain the relationship between one dependent binary variable and one or more nominal, ordinal, interval or ratio-level independent variables. </w:t>
+                            </w:r>
+                          </w:p>
+                        </w:txbxContent>
+                      </wps:txbx>
+                      <wps:bodyPr rot="0" spcFirstLastPara="0" vertOverflow="overflow" horzOverflow="overflow" vert="horz" wrap="square" lIns="91440" tIns="45720" rIns="91440" bIns="45720" numCol="1" spcCol="0" rtlCol="0" fromWordArt="0" anchor="t" anchorCtr="0" forceAA="0" compatLnSpc="1">
+                        <a:prstTxWarp prst="textNoShape">
+                          <a:avLst/>
+                        </a:prstTxWarp>
+                        <a:noAutofit/>
+                      </wps:bodyPr>
+                    </wps:wsp>
+                  </a:graphicData>
+                </a:graphic>
+                <wp14:sizeRelH relativeFrom="margin">
+                  <wp14:pctWidth>0</wp14:pctWidth>
+                </wp14:sizeRelH>
+                <wp14:sizeRelV relativeFrom="margin">
+                  <wp14:pctHeight>0</wp14:pctHeight>
+                </wp14:sizeRelV>
+              </wp:anchor>
+            </w:drawing>
+          </mc:Choice>
+          <mc:Fallback>
+            <w:pict>
+              <v:shape w14:anchorId="69698841" id="Text Box 8" o:spid="_x0000_s1028" type="#_x0000_t202" style="position:absolute;left:0;text-align:left;margin-left:309.85pt;margin-top:31.15pt;width:171.2pt;height:143.8pt;z-index:251664384;visibility:visible;mso-wrap-style:square;mso-width-percent:0;mso-height-percent:0;mso-wrap-distance-left:9pt;mso-wrap-distance-top:0;mso-wrap-distance-right:9pt;mso-wrap-distance-bottom:0;mso-position-horizontal:absolute;mso-position-horizontal-relative:text;mso-position-vertical:absolute;mso-position-vertical-relative:text;mso-width-percent:0;mso-height-percent:0;mso-width-relative:margin;mso-height-relative:margin;v-text-anchor:top" o:gfxdata="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" filled="f" stroked="f">
+                <v:textbox>
+                  <w:txbxContent>
+                    <w:p>
+                      <w:r>
+                        <w:t xml:space="preserve"> Figure 1.</w:t>
+                      </w:r>
+                      <w:r>
+                        <w:t>5 Logistic Regression</w:t>
+                      </w:r>
+                    </w:p>
+                    <w:p>
+                      <w:pPr>
+                        <w:rPr>
+                          <w:sz w:val="22"/>
+                          <w:szCs w:val="22"/>
+                        </w:rPr>
+                      </w:pPr>
+                      <w:r>
+                        <w:t xml:space="preserve">Like the figure on the left, </w:t>
+                      </w:r>
+                      <w:r>
+                        <w:t xml:space="preserve">logistic regression is used to describe data and to explain the relationship between one dependent binary variable and one or more nominal, ordinal, interval or ratio-level independent variables. </w:t>
+                      </w:r>
+                    </w:p>
+                  </w:txbxContent>
+                </v:textbox>
+                <w10:wrap type="square"/>
+              </v:shape>
+            </w:pict>
+          </mc:Fallback>
+        </mc:AlternateContent>
+      </w:r>
+      <w:r>
+        <w:rPr>
+          <w:rFonts w:ascii="Times" w:hAnsi="Times"/>
+          <w:noProof/>
+          <w:lang w:eastAsia="zh-CN"/>
+        </w:rPr>
+        <w:drawing>
+          <wp:inline distT="0" distB="0" distL="0" distR="0" wp14:anchorId="01A47C53" wp14:editId="5B62FC21">
+            <wp:extent cx="3275123" cy="2456342"/>
+            <wp:effectExtent l="0" t="0" r="1905" b="7620"/>
+            <wp:docPr id="7" name="Picture 7"/>
+            <wp:cNvGraphicFramePr>
+              <a:graphicFrameLocks xmlns:a="http://schemas.openxmlformats.org/drawingml/2006/main" noChangeAspect="1"/>
+            </wp:cNvGraphicFramePr>
+            <a:graphic xmlns:a="http://schemas.openxmlformats.org/drawingml/2006/main">
+              <a:graphicData uri="http://schemas.openxmlformats.org/drawingml/2006/picture">
+                <pic:pic xmlns:pic="http://schemas.openxmlformats.org/drawingml/2006/picture">
+                  <pic:nvPicPr>
+                    <pic:cNvPr id="7" name="fig-7-1.png"/>
+                    <pic:cNvPicPr/>
+                  </pic:nvPicPr>
+                  <pic:blipFill>
+                    <a:blip r:embed="rId9">
+                      <a:extLst>
+                        <a:ext uri="{28A0092B-C50C-407E-A947-70E740481C1C}">
+                          <a14:useLocalDpi xmlns:a14="http://schemas.microsoft.com/office/drawing/2010/main" val="0"/>
+                        </a:ext>
+                      </a:extLst>
+                    </a:blip>
+                    <a:stretch>
+                      <a:fillRect/>
+                    </a:stretch>
+                  </pic:blipFill>
+                  <pic:spPr>
+                    <a:xfrm>
+                      <a:off x="0" y="0"/>
+                      <a:ext cx="3299344" cy="2474508"/>
+                    </a:xfrm>
+                    <a:prstGeom prst="rect">
+                      <a:avLst/>
+                    </a:prstGeom>
+                  </pic:spPr>
+                </pic:pic>
+              </a:graphicData>
+            </a:graphic>
+          </wp:inline>
+        </w:drawing>
+      </w:r>
+    </w:p>
+    <w:p>
+      <w:pPr>
+        <w:spacing w:line="480" w:lineRule="auto"/>
+        <w:ind w:left="720"/>
+        <w:rPr>
+          <w:rFonts w:ascii="Times" w:hAnsi="Times"/>
+        </w:rPr>
+      </w:pPr>
+      <w:r>
+        <w:rPr>
+          <w:rFonts w:ascii="Times" w:hAnsi="Times"/>
+        </w:rPr>
+        <w:tab/>
+      </w:r>
+      <w:r>
+        <w:rPr>
+          <w:rFonts w:ascii="Times" w:hAnsi="Times"/>
+        </w:rPr>
+        <w:t xml:space="preserve">The logistic regression is simple to implement and easy to compute. </w:t>
+      </w:r>
+      <w:r>
+        <w:rPr>
+          <w:rFonts w:ascii="Times" w:hAnsi="Times"/>
+        </w:rPr>
+        <w:t xml:space="preserve"> However, the decision boundary has to be linear (i.e. separable by a hyperplane). It could also end up being a feature selection problem as well.</w:t>
+      </w:r>
+      <w:r>
+        <w:rPr>
+          <w:rFonts w:ascii="Times" w:hAnsi="Times"/>
+        </w:rPr>
+        <w:t xml:space="preserve"> This is the problem we need to consider when using logistic regression.</w:t>
+      </w:r>
+    </w:p>
+    <w:p>
+      <w:pPr>
+        <w:spacing w:line="480" w:lineRule="auto"/>
+        <w:rPr>
+          <w:rFonts w:ascii="Times" w:hAnsi="Times"/>
+        </w:rPr>
+      </w:pPr>
+    </w:p>
+    <w:p>
+      <w:pPr>
+        <w:spacing w:line="480" w:lineRule="auto"/>
+        <w:rPr>
+          <w:rFonts w:ascii="Times" w:hAnsi="Times"/>
+        </w:rPr>
+      </w:pPr>
+    </w:p>
+    <w:p>
+      <w:pPr>
+        <w:spacing w:line="480" w:lineRule="auto"/>
+        <w:rPr>
+          <w:rFonts w:ascii="Times" w:hAnsi="Times"/>
+        </w:rPr>
+      </w:pPr>
+    </w:p>
+    <w:p>
+      <w:pPr>
+        <w:spacing w:line="480" w:lineRule="auto"/>
+        <w:rPr>
+          <w:rFonts w:ascii="Times" w:hAnsi="Times"/>
+        </w:rPr>
+      </w:pPr>
+    </w:p>
+    <w:p>
+      <w:pPr>
+        <w:spacing w:line="480" w:lineRule="auto"/>
+        <w:rPr>
+          <w:rFonts w:ascii="Times" w:hAnsi="Times"/>
+        </w:rPr>
+      </w:pPr>
+    </w:p>
+    <w:p>
+      <w:pPr>
+        <w:spacing w:line="480" w:lineRule="auto"/>
         <w:rPr>
           <w:rFonts w:ascii="Times" w:hAnsi="Times"/>
         </w:rPr>
@@ -1801,6 +2202,318 @@
     </w:p>
     <w:p>
       <w:pPr>
+        <w:spacing w:line="480" w:lineRule="auto"/>
+        <w:ind w:left="720" w:firstLine="720"/>
+        <w:rPr>
+          <w:rFonts w:ascii="Times" w:hAnsi="Times"/>
+        </w:rPr>
+      </w:pPr>
+      <w:r>
+        <w:rPr>
+          <w:rFonts w:ascii="Times" w:hAnsi="Times"/>
+        </w:rPr>
+        <w:t>Artificial neural networks (ANNs) or </w:t>
+      </w:r>
+      <w:hyperlink r:id="rId10" w:tooltip="Connectionism" w:history="1">
+        <w:r>
+          <w:rPr>
+            <w:rFonts w:ascii="Times" w:hAnsi="Times"/>
+          </w:rPr>
+          <w:t>connectionist</w:t>
+        </w:r>
+      </w:hyperlink>
+      <w:r>
+        <w:rPr>
+          <w:rFonts w:ascii="Times" w:hAnsi="Times"/>
+        </w:rPr>
+        <w:t> systems are computing systems inspired by the </w:t>
+      </w:r>
+      <w:hyperlink r:id="rId11" w:tooltip="Biological neural network" w:history="1">
+        <w:r>
+          <w:rPr>
+            <w:rFonts w:ascii="Times" w:hAnsi="Times"/>
+          </w:rPr>
+          <w:t>biological neural networks</w:t>
+        </w:r>
+      </w:hyperlink>
+      <w:r>
+        <w:rPr>
+          <w:rFonts w:ascii="Times" w:hAnsi="Times"/>
+        </w:rPr>
+        <w:t> that constitute animal brains. Such systems learn (progressively improve performance on) tasks by considering examples, generally without task-specific programming.</w:t>
+      </w:r>
+    </w:p>
+    <w:p>
+      <w:pPr>
+        <w:spacing w:line="480" w:lineRule="auto"/>
+        <w:ind w:left="720" w:firstLine="720"/>
+        <w:rPr>
+          <w:rFonts w:ascii="Times" w:hAnsi="Times"/>
+        </w:rPr>
+      </w:pPr>
+      <w:r>
+        <w:rPr>
+          <w:rFonts w:ascii="Times" w:hAnsi="Times"/>
+        </w:rPr>
+        <w:t xml:space="preserve">To construct a neural network, we consider it as a </w:t>
+      </w:r>
+      <w:r>
+        <w:rPr>
+          <w:rFonts w:ascii="Times" w:hAnsi="Times"/>
+        </w:rPr>
+        <w:t>collection of connected units</w:t>
+      </w:r>
+      <w:r>
+        <w:rPr>
+          <w:rFonts w:ascii="Times" w:hAnsi="Times"/>
+        </w:rPr>
+        <w:t xml:space="preserve"> called artificial neurons. Each connection between neurons can transmit a signal from one to another. The receiving neuron can process the signals and then signal neurons connected to it.</w:t>
+      </w:r>
+    </w:p>
+    <w:p>
+      <w:pPr>
+        <w:pStyle w:val="ListParagraph"/>
+        <w:spacing w:line="480" w:lineRule="auto"/>
+        <w:rPr>
+          <w:rFonts w:ascii="Times" w:hAnsi="Times"/>
+        </w:rPr>
+      </w:pPr>
+      <w:r>
+        <w:rPr>
+          <w:rFonts w:ascii="Times" w:hAnsi="Times"/>
+          <w:noProof/>
+          <w:lang w:eastAsia="zh-CN"/>
+        </w:rPr>
+        <mc:AlternateContent>
+          <mc:Choice Requires="wps">
+            <w:drawing>
+              <wp:anchor distT="0" distB="0" distL="114300" distR="114300" simplePos="0" relativeHeight="251662336" behindDoc="0" locked="0" layoutInCell="1" allowOverlap="1" wp14:anchorId="479548D8" wp14:editId="313378DA">
+                <wp:simplePos x="0" y="0"/>
+                <wp:positionH relativeFrom="column">
+                  <wp:posOffset>2791460</wp:posOffset>
+                </wp:positionH>
+                <wp:positionV relativeFrom="paragraph">
+                  <wp:posOffset>323215</wp:posOffset>
+                </wp:positionV>
+                <wp:extent cx="2745740" cy="1371600"/>
+                <wp:effectExtent l="0" t="0" r="0" b="0"/>
+                <wp:wrapSquare wrapText="bothSides"/>
+                <wp:docPr id="6" name="Text Box 6"/>
+                <wp:cNvGraphicFramePr/>
+                <a:graphic xmlns:a="http://schemas.openxmlformats.org/drawingml/2006/main">
+                  <a:graphicData uri="http://schemas.microsoft.com/office/word/2010/wordprocessingShape">
+                    <wps:wsp>
+                      <wps:cNvSpPr txBox="1"/>
+                      <wps:spPr>
+                        <a:xfrm>
+                          <a:off x="0" y="0"/>
+                          <a:ext cx="2745740" cy="1371600"/>
+                        </a:xfrm>
+                        <a:prstGeom prst="rect">
+                          <a:avLst/>
+                        </a:prstGeom>
+                        <a:noFill/>
+                        <a:ln>
+                          <a:noFill/>
+                        </a:ln>
+                        <a:effectLst/>
+                      </wps:spPr>
+                      <wps:style>
+                        <a:lnRef idx="0">
+                          <a:schemeClr val="accent1"/>
+                        </a:lnRef>
+                        <a:fillRef idx="0">
+                          <a:schemeClr val="accent1"/>
+                        </a:fillRef>
+                        <a:effectRef idx="0">
+                          <a:schemeClr val="accent1"/>
+                        </a:effectRef>
+                        <a:fontRef idx="minor">
+                          <a:schemeClr val="dk1"/>
+                        </a:fontRef>
+                      </wps:style>
+                      <wps:txbx>
+                        <w:txbxContent>
+                          <w:p>
+                            <w:r>
+                              <w:t>Figure 1.6</w:t>
+                            </w:r>
+                            <w:r>
+                              <w:t xml:space="preserve"> </w:t>
+                            </w:r>
+                            <w:r>
+                              <w:t>Neural Network</w:t>
+                            </w:r>
+                          </w:p>
+                          <w:p>
+                            <w:pPr>
+                              <w:rPr>
+                                <w:sz w:val="22"/>
+                                <w:szCs w:val="22"/>
+                              </w:rPr>
+                            </w:pPr>
+                            <w:r>
+                              <w:rPr>
+                                <w:sz w:val="22"/>
+                                <w:szCs w:val="22"/>
+                              </w:rPr>
+                              <w:t>Here, the red nodes are input, the blue nodes are hidden layer and output are green nodes. Each circular node represents an artificial neuron and an arrow represents a connection from the output of one neuron to the input of another.</w:t>
+                            </w:r>
+                          </w:p>
+                        </w:txbxContent>
+                      </wps:txbx>
+                      <wps:bodyPr rot="0" spcFirstLastPara="0" vertOverflow="overflow" horzOverflow="overflow" vert="horz" wrap="square" lIns="91440" tIns="45720" rIns="91440" bIns="45720" numCol="1" spcCol="0" rtlCol="0" fromWordArt="0" anchor="t" anchorCtr="0" forceAA="0" compatLnSpc="1">
+                        <a:prstTxWarp prst="textNoShape">
+                          <a:avLst/>
+                        </a:prstTxWarp>
+                        <a:noAutofit/>
+                      </wps:bodyPr>
+                    </wps:wsp>
+                  </a:graphicData>
+                </a:graphic>
+                <wp14:sizeRelH relativeFrom="margin">
+                  <wp14:pctWidth>0</wp14:pctWidth>
+                </wp14:sizeRelH>
+                <wp14:sizeRelV relativeFrom="margin">
+                  <wp14:pctHeight>0</wp14:pctHeight>
+                </wp14:sizeRelV>
+              </wp:anchor>
+            </w:drawing>
+          </mc:Choice>
+          <mc:Fallback>
+            <w:pict>
+              <v:shape w14:anchorId="479548D8" id="Text Box 6" o:spid="_x0000_s1029" type="#_x0000_t202" style="position:absolute;left:0;text-align:left;margin-left:219.8pt;margin-top:25.45pt;width:216.2pt;height:108pt;z-index:251662336;visibility:visible;mso-wrap-style:square;mso-width-percent:0;mso-height-percent:0;mso-wrap-distance-left:9pt;mso-wrap-distance-top:0;mso-wrap-distance-right:9pt;mso-wrap-distance-bottom:0;mso-position-horizontal:absolute;mso-position-horizontal-relative:text;mso-position-vertical:absolute;mso-position-vertical-relative:text;mso-width-percent:0;mso-height-percent:0;mso-width-relative:margin;mso-height-relative:margin;v-text-anchor:top" o:gfxdata="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" filled="f" stroked="f">
+                <v:textbox>
+                  <w:txbxContent>
+                    <w:p>
+                      <w:r>
+                        <w:t>Figure 1.6</w:t>
+                      </w:r>
+                      <w:r>
+                        <w:t xml:space="preserve"> </w:t>
+                      </w:r>
+                      <w:r>
+                        <w:t>Neural Network</w:t>
+                      </w:r>
+                    </w:p>
+                    <w:p>
+                      <w:pPr>
+                        <w:rPr>
+                          <w:sz w:val="22"/>
+                          <w:szCs w:val="22"/>
+                        </w:rPr>
+                      </w:pPr>
+                      <w:r>
+                        <w:rPr>
+                          <w:sz w:val="22"/>
+                          <w:szCs w:val="22"/>
+                        </w:rPr>
+                        <w:t>Here, the red nodes are input, the blue nodes are hidden layer and output are green nodes. Each circular node represents an artificial neuron and an arrow represents a connection from the output of one neuron to the input of another.</w:t>
+                      </w:r>
+                    </w:p>
+                  </w:txbxContent>
+                </v:textbox>
+                <w10:wrap type="square"/>
+              </v:shape>
+            </w:pict>
+          </mc:Fallback>
+        </mc:AlternateContent>
+      </w:r>
+      <w:r>
+        <w:rPr>
+          <w:rFonts w:ascii="Times" w:hAnsi="Times"/>
+        </w:rPr>
+        <w:drawing>
+          <wp:inline distT="0" distB="0" distL="0" distR="0" wp14:anchorId="3414FC7A" wp14:editId="662AC22D">
+            <wp:extent cx="1765935" cy="2124429"/>
+            <wp:effectExtent l="0" t="0" r="12065" b="0"/>
+            <wp:docPr id="5" name="Picture 5"/>
+            <wp:cNvGraphicFramePr>
+              <a:graphicFrameLocks xmlns:a="http://schemas.openxmlformats.org/drawingml/2006/main" noChangeAspect="1"/>
+            </wp:cNvGraphicFramePr>
+            <a:graphic xmlns:a="http://schemas.openxmlformats.org/drawingml/2006/main">
+              <a:graphicData uri="http://schemas.openxmlformats.org/drawingml/2006/picture">
+                <pic:pic xmlns:pic="http://schemas.openxmlformats.org/drawingml/2006/picture">
+                  <pic:nvPicPr>
+                    <pic:cNvPr id="1" name=""/>
+                    <pic:cNvPicPr/>
+                  </pic:nvPicPr>
+                  <pic:blipFill>
+                    <a:blip r:embed="rId12"/>
+                    <a:stretch>
+                      <a:fillRect/>
+                    </a:stretch>
+                  </pic:blipFill>
+                  <pic:spPr>
+                    <a:xfrm>
+                      <a:off x="0" y="0"/>
+                      <a:ext cx="1969978" cy="2369894"/>
+                    </a:xfrm>
+                    <a:prstGeom prst="rect">
+                      <a:avLst/>
+                    </a:prstGeom>
+                  </pic:spPr>
+                </pic:pic>
+              </a:graphicData>
+            </a:graphic>
+          </wp:inline>
+        </w:drawing>
+      </w:r>
+    </w:p>
+    <w:p>
+      <w:pPr>
+        <w:pStyle w:val="ListParagraph"/>
+        <w:spacing w:line="480" w:lineRule="auto"/>
+        <w:rPr>
+          <w:rFonts w:ascii="Times" w:hAnsi="Times"/>
+        </w:rPr>
+      </w:pPr>
+      <w:r>
+        <w:rPr>
+          <w:rFonts w:ascii="Times" w:hAnsi="Times"/>
+        </w:rPr>
+        <w:tab/>
+        <w:t>In order to learn multi-layer neural nets, we consider the backpropagation algorithm for training such networks.</w:t>
+      </w:r>
+    </w:p>
+    <w:p>
+      <w:pPr>
+        <w:pStyle w:val="ListParagraph"/>
+        <w:spacing w:line="480" w:lineRule="auto"/>
+        <w:rPr>
+          <w:rFonts w:ascii="Times" w:hAnsi="Times"/>
+        </w:rPr>
+      </w:pPr>
+    </w:p>
+    <w:p>
+      <w:pPr>
+        <w:pStyle w:val="ListParagraph"/>
+        <w:spacing w:line="480" w:lineRule="auto"/>
+        <w:rPr>
+          <w:rFonts w:ascii="Times" w:hAnsi="Times"/>
+        </w:rPr>
+      </w:pPr>
+    </w:p>
+    <w:p>
+      <w:pPr>
+        <w:pStyle w:val="ListParagraph"/>
+        <w:spacing w:line="480" w:lineRule="auto"/>
+        <w:rPr>
+          <w:rFonts w:ascii="Times" w:hAnsi="Times"/>
+        </w:rPr>
+      </w:pPr>
+    </w:p>
+    <w:p>
+      <w:pPr>
+        <w:pStyle w:val="ListParagraph"/>
+        <w:spacing w:line="480" w:lineRule="auto"/>
+        <w:rPr>
+          <w:rFonts w:ascii="Times" w:hAnsi="Times"/>
+        </w:rPr>
+      </w:pPr>
+    </w:p>
+    <w:p>
+      <w:pPr>
         <w:pStyle w:val="ListParagraph"/>
         <w:spacing w:line="480" w:lineRule="auto"/>
         <w:rPr>
@@ -2028,6 +2741,15 @@
     </w:p>
     <w:p>
       <w:pPr>
+        <w:pStyle w:val="ListParagraph"/>
+        <w:spacing w:line="480" w:lineRule="auto"/>
+        <w:rPr>
+          <w:rFonts w:ascii="Times" w:hAnsi="Times"/>
+        </w:rPr>
+      </w:pPr>
+    </w:p>
+    <w:p>
+      <w:pPr>
         <w:spacing w:line="480" w:lineRule="auto"/>
         <w:rPr>
           <w:rFonts w:ascii="Times" w:hAnsi="Times"/>
@@ -2063,6 +2785,17 @@
     </w:p>
     <w:p>
       <w:pPr>
+        <w:pStyle w:val="ListParagraph"/>
+        <w:spacing w:line="480" w:lineRule="auto"/>
+        <w:rPr>
+          <w:rFonts w:ascii="Times" w:hAnsi="Times"/>
+        </w:rPr>
+      </w:pPr>
+      <w:bookmarkStart w:id="1" w:name="_GoBack"/>
+      <w:bookmarkEnd w:id="1"/>
+    </w:p>
+    <w:p>
+      <w:pPr>
         <w:spacing w:line="480" w:lineRule="auto"/>
         <w:rPr>
           <w:rFonts w:ascii="Times" w:hAnsi="Times"/>
@@ -2250,7 +2983,7 @@
       </w:pPr>
     </w:p>
     <w:p>
-      <w:hyperlink r:id="rId9" w:history="1">
+      <w:hyperlink r:id="rId13" w:history="1">
         <w:r>
           <w:rPr>
             <w:rStyle w:val="Hyperlink"/>
@@ -2259,7 +2992,86 @@
         </w:r>
       </w:hyperlink>
     </w:p>
-    <w:p/>
+    <w:p>
+      <w:pPr>
+        <w:rPr>
+          <w:lang w:eastAsia="zh-CN"/>
+        </w:rPr>
+      </w:pPr>
+    </w:p>
+    <w:p>
+      <w:pPr>
+        <w:rPr>
+          <w:lang w:eastAsia="zh-CN"/>
+        </w:rPr>
+      </w:pPr>
+      <w:r>
+        <w:rPr>
+          <w:lang w:eastAsia="zh-CN"/>
+        </w:rPr>
+        <w:t>David A. Freedman (2009). Statistical Models: Theory and Practice. Cambridge University Press. p. 128.</w:t>
+      </w:r>
+    </w:p>
+    <w:p>
+      <w:pPr>
+        <w:rPr>
+          <w:lang w:eastAsia="zh-CN"/>
+        </w:rPr>
+      </w:pPr>
+    </w:p>
+    <w:p>
+      <w:pPr>
+        <w:rPr>
+          <w:lang w:eastAsia="zh-CN"/>
+        </w:rPr>
+      </w:pPr>
+      <w:r>
+        <w:rPr>
+          <w:lang w:eastAsia="zh-CN"/>
+        </w:rPr>
+        <w:t>Walker, SH; Duncan, DB (1967). "Estimation of the probability of an event as a function of several independent variables". Biometrika. 54: 167–178. doi:10.2307/2333860.</w:t>
+      </w:r>
+    </w:p>
+    <w:p>
+      <w:pPr>
+        <w:rPr>
+          <w:lang w:eastAsia="zh-CN"/>
+        </w:rPr>
+      </w:pPr>
+    </w:p>
+    <w:p>
+      <w:pPr>
+        <w:rPr>
+          <w:lang w:eastAsia="zh-CN"/>
+        </w:rPr>
+      </w:pPr>
+      <w:r>
+        <w:rPr>
+          <w:lang w:eastAsia="zh-CN"/>
+        </w:rPr>
+        <w:t>Cox, DR (1958). "The regression analysis of binary sequences (with discussion)". J Roy Stat Soc B. 20: 215–242. JSTOR 2983890.</w:t>
+      </w:r>
+    </w:p>
+    <w:p>
+      <w:pPr>
+        <w:rPr>
+          <w:lang w:eastAsia="zh-CN"/>
+        </w:rPr>
+      </w:pPr>
+    </w:p>
+    <w:p>
+      <w:pPr>
+        <w:rPr>
+          <w:lang w:eastAsia="zh-CN"/>
+        </w:rPr>
+      </w:pPr>
+      <w:r>
+        <w:rPr>
+          <w:lang w:eastAsia="zh-CN"/>
+        </w:rPr>
+        <w:t>https://www.huffingtonpost.com/entry/the-pros-and-cons-of-logistic-regression-versus-decision_us_594330ffe4b0d188d027fd1d</w:t>
+      </w:r>
+    </w:p>
     <w:p/>
     <w:p/>
     <w:p/>

--- a/final report.docx
+++ b/final report.docx
@@ -12,6 +12,8 @@
         </w:rPr>
       </w:pPr>
       <w:bookmarkStart w:id="0" w:name="OLE_LINK1"/>
+      <w:bookmarkStart w:id="1" w:name="_GoBack"/>
+      <w:bookmarkEnd w:id="1"/>
     </w:p>
     <w:p>
       <w:pPr>
@@ -841,7 +843,7 @@
     <w:p>
       <w:pPr>
         <w:spacing w:line="480" w:lineRule="auto"/>
-        <w:ind w:left="360" w:firstLine="360"/>
+        <w:ind w:firstLine="360"/>
         <w:rPr>
           <w:rFonts w:ascii="Times" w:eastAsia="Times New Roman" w:hAnsi="Times" w:cs="Times New Roman"/>
           <w:lang w:eastAsia="zh-CN"/>
@@ -1091,7 +1093,7 @@
     <w:p>
       <w:pPr>
         <w:spacing w:line="480" w:lineRule="auto"/>
-        <w:ind w:left="360" w:firstLine="360"/>
+        <w:ind w:firstLine="360"/>
         <w:rPr>
           <w:rFonts w:ascii="Times" w:eastAsia="Times New Roman" w:hAnsi="Times" w:cs="Times New Roman"/>
           <w:lang w:eastAsia="zh-CN"/>
@@ -1115,7 +1117,7 @@
     <w:p>
       <w:pPr>
         <w:spacing w:line="480" w:lineRule="auto"/>
-        <w:ind w:left="360"/>
+        <w:ind w:firstLine="360"/>
         <w:rPr>
           <w:rFonts w:ascii="Times" w:eastAsia="Times New Roman" w:hAnsi="Times" w:cs="Times New Roman"/>
           <w:lang w:eastAsia="zh-CN"/>
@@ -1261,18 +1263,23 @@
     </w:p>
     <w:p>
       <w:pPr>
-        <w:pStyle w:val="ListParagraph"/>
-        <w:spacing w:line="480" w:lineRule="auto"/>
-        <w:ind w:firstLine="720"/>
-        <w:rPr>
-          <w:rFonts w:ascii="Times" w:hAnsi="Times"/>
-        </w:rPr>
-      </w:pPr>
-      <w:r>
-        <w:rPr>
-          <w:rFonts w:ascii="Times" w:hAnsi="Times"/>
-        </w:rPr>
-        <w:t>Similar to decision tree, a Random Forest algorithm is a supervised classification algorithm</w:t>
+        <w:spacing w:line="480" w:lineRule="auto"/>
+        <w:ind w:firstLine="360"/>
+        <w:rPr>
+          <w:rFonts w:ascii="Times" w:hAnsi="Times"/>
+        </w:rPr>
+      </w:pPr>
+      <w:r>
+        <w:rPr>
+          <w:rFonts w:ascii="Times" w:hAnsi="Times"/>
+        </w:rPr>
+        <w:t>S</w:t>
+      </w:r>
+      <w:r>
+        <w:rPr>
+          <w:rFonts w:ascii="Times" w:hAnsi="Times"/>
+        </w:rPr>
+        <w:t>imilar to decision tree, a Random Forest algorithm is a supervised classification algorithm</w:t>
       </w:r>
       <w:r>
         <w:rPr>
@@ -1320,13 +1327,7 @@
         <w:rPr>
           <w:rFonts w:ascii="Times" w:hAnsi="Times"/>
         </w:rPr>
-        <w:t xml:space="preserve"> </w:t>
-      </w:r>
-      <w:r>
-        <w:rPr>
-          <w:rFonts w:ascii="Times" w:hAnsi="Times"/>
-        </w:rPr>
-        <w:t xml:space="preserve">Also, instead of using information </w:t>
+        <w:t xml:space="preserve"> Also, instead of using information </w:t>
       </w:r>
       <w:r>
         <w:rPr>
@@ -1337,18 +1338,12 @@
     </w:p>
     <w:p>
       <w:pPr>
-        <w:pStyle w:val="ListParagraph"/>
-        <w:spacing w:line="480" w:lineRule="auto"/>
-        <w:rPr>
-          <w:rFonts w:ascii="Times" w:hAnsi="Times"/>
-        </w:rPr>
-      </w:pPr>
-      <w:r>
-        <w:rPr>
-          <w:rFonts w:ascii="Times" w:hAnsi="Times"/>
-        </w:rPr>
-        <w:tab/>
-      </w:r>
+        <w:spacing w:line="480" w:lineRule="auto"/>
+        <w:ind w:firstLine="360"/>
+        <w:rPr>
+          <w:rFonts w:ascii="Times" w:hAnsi="Times"/>
+        </w:rPr>
+      </w:pPr>
       <w:r>
         <w:rPr>
           <w:rFonts w:ascii="Times" w:hAnsi="Times"/>
@@ -1397,7 +1392,7 @@
         <mc:AlternateContent>
           <mc:Choice Requires="wps">
             <w:drawing>
-              <wp:anchor distT="0" distB="0" distL="114300" distR="114300" simplePos="0" relativeHeight="251660288" behindDoc="0" locked="0" layoutInCell="1" allowOverlap="1" wp14:anchorId="5C62B799" wp14:editId="656E26D2">
+              <wp:anchor distT="0" distB="0" distL="114300" distR="114300" simplePos="0" relativeHeight="251660288" behindDoc="0" locked="0" layoutInCell="1" allowOverlap="1" wp14:anchorId="5C62B799" wp14:editId="36597D35">
                 <wp:simplePos x="0" y="0"/>
                 <wp:positionH relativeFrom="column">
                   <wp:posOffset>3937000</wp:posOffset>
@@ -1445,9 +1440,6 @@
                       <wps:txbx>
                         <w:txbxContent>
                           <w:p>
-                            <w:r>
-                              <w:t xml:space="preserve"> </w:t>
-                            </w:r>
                             <w:r>
                               <w:t>Figure 1.2 Random Forest</w:t>
                             </w:r>
@@ -1515,9 +1507,6 @@
                   <w:txbxContent>
                     <w:p>
                       <w:r>
-                        <w:t xml:space="preserve"> </w:t>
-                      </w:r>
-                      <w:r>
                         <w:t>Figure 1.2 Random Forest</w:t>
                       </w:r>
                     </w:p>
@@ -1610,19 +1599,12 @@
     </w:p>
     <w:p>
       <w:pPr>
-        <w:pStyle w:val="ListParagraph"/>
-        <w:spacing w:line="480" w:lineRule="auto"/>
-        <w:ind w:firstLine="720"/>
-        <w:rPr>
-          <w:rFonts w:ascii="Times" w:hAnsi="Times"/>
-        </w:rPr>
-      </w:pPr>
-      <w:r>
-        <w:rPr>
-          <w:rFonts w:ascii="Times" w:hAnsi="Times"/>
-        </w:rPr>
-        <w:t xml:space="preserve"> </w:t>
-      </w:r>
+        <w:spacing w:line="480" w:lineRule="auto"/>
+        <w:ind w:firstLine="360"/>
+        <w:rPr>
+          <w:rFonts w:ascii="Times" w:hAnsi="Times"/>
+        </w:rPr>
+      </w:pPr>
       <w:r>
         <w:rPr>
           <w:rFonts w:ascii="Times" w:hAnsi="Times"/>
@@ -1645,6 +1627,15 @@
         </w:rPr>
         <w:tab/>
       </w:r>
+    </w:p>
+    <w:p>
+      <w:pPr>
+        <w:spacing w:line="480" w:lineRule="auto"/>
+        <w:rPr>
+          <w:rFonts w:ascii="Times" w:hAnsi="Times"/>
+          <w:lang w:eastAsia="zh-CN"/>
+        </w:rPr>
+      </w:pPr>
     </w:p>
     <w:p>
       <w:pPr>
@@ -1678,8 +1669,405 @@
         <w:rPr>
           <w:rFonts w:ascii="Times" w:hAnsi="Times"/>
         </w:rPr>
-        <w:t>KNN</w:t>
-      </w:r>
+        <w:t>K-nearest Neighbor algorithm</w:t>
+      </w:r>
+    </w:p>
+    <w:p>
+      <w:pPr>
+        <w:spacing w:line="480" w:lineRule="auto"/>
+        <w:ind w:firstLine="360"/>
+        <w:rPr>
+          <w:rFonts w:ascii="Times" w:hAnsi="Times"/>
+        </w:rPr>
+      </w:pPr>
+      <w:r>
+        <w:rPr>
+          <w:rFonts w:ascii="Times" w:hAnsi="Times"/>
+        </w:rPr>
+        <w:t xml:space="preserve">The k-nearest neighbors algorithm is a supervised learning, non-parametric method used for classification. </w:t>
+      </w:r>
+      <w:r>
+        <w:rPr>
+          <w:rFonts w:ascii="Times" w:hAnsi="Times"/>
+        </w:rPr>
+        <w:t xml:space="preserve">The idea of clustering is used to group a set of objects in a way that objects in the same group are more similar to each other than those in other groups. </w:t>
+      </w:r>
+    </w:p>
+    <w:p>
+      <w:pPr>
+        <w:spacing w:line="480" w:lineRule="auto"/>
+        <w:ind w:firstLine="360"/>
+        <w:rPr>
+          <w:rFonts w:ascii="Times" w:hAnsi="Times"/>
+        </w:rPr>
+      </w:pPr>
+      <w:r>
+        <w:rPr>
+          <w:rFonts w:ascii="Times" w:hAnsi="Times"/>
+        </w:rPr>
+        <w:t xml:space="preserve">In </w:t>
+      </w:r>
+      <w:r>
+        <w:rPr>
+          <w:rFonts w:ascii="Times" w:hAnsi="Times"/>
+        </w:rPr>
+        <w:t>k-</w:t>
+      </w:r>
+      <w:r>
+        <w:rPr>
+          <w:rFonts w:ascii="Times" w:hAnsi="Times"/>
+        </w:rPr>
+        <w:t>NN algorithm, the classification of a new data point is based on</w:t>
+      </w:r>
+      <w:r>
+        <w:rPr>
+          <w:rFonts w:ascii="Times" w:hAnsi="Times"/>
+        </w:rPr>
+        <w:t xml:space="preserve"> the</w:t>
+      </w:r>
+      <w:r>
+        <w:rPr>
+          <w:rFonts w:ascii="Times" w:hAnsi="Times"/>
+        </w:rPr>
+        <w:t xml:space="preserve"> “distance</w:t>
+      </w:r>
+      <w:r>
+        <w:rPr>
+          <w:rFonts w:ascii="Times" w:hAnsi="Times"/>
+        </w:rPr>
+        <w:t xml:space="preserve"> metric</w:t>
+      </w:r>
+      <w:r>
+        <w:rPr>
+          <w:rFonts w:ascii="Times" w:hAnsi="Times"/>
+        </w:rPr>
+        <w:t xml:space="preserve">” to </w:t>
+      </w:r>
+      <w:r>
+        <w:rPr>
+          <w:rFonts w:ascii="Times" w:hAnsi="Times"/>
+        </w:rPr>
+        <w:t>k nearest neighbors in the training data set. Then, this new object is classified by a majority vote of its neighbors</w:t>
+      </w:r>
+      <w:r>
+        <w:rPr>
+          <w:rFonts w:ascii="Times" w:hAnsi="Times"/>
+        </w:rPr>
+        <w:t>.</w:t>
+      </w:r>
+    </w:p>
+    <w:p>
+      <w:pPr>
+        <w:spacing w:line="480" w:lineRule="auto"/>
+        <w:rPr>
+          <w:rFonts w:ascii="Times" w:hAnsi="Times"/>
+        </w:rPr>
+      </w:pPr>
+      <w:r>
+        <w:rPr>
+          <w:rFonts w:ascii="Times" w:hAnsi="Times"/>
+          <w:noProof/>
+          <w:lang w:eastAsia="zh-CN"/>
+        </w:rPr>
+        <mc:AlternateContent>
+          <mc:Choice Requires="wps">
+            <w:drawing>
+              <wp:anchor distT="0" distB="0" distL="114300" distR="114300" simplePos="0" relativeHeight="251661312" behindDoc="0" locked="0" layoutInCell="1" allowOverlap="1" wp14:anchorId="65A509EF" wp14:editId="11B0EC2E">
+                <wp:simplePos x="0" y="0"/>
+                <wp:positionH relativeFrom="column">
+                  <wp:posOffset>1884680</wp:posOffset>
+                </wp:positionH>
+                <wp:positionV relativeFrom="paragraph">
+                  <wp:posOffset>50165</wp:posOffset>
+                </wp:positionV>
+                <wp:extent cx="4114165" cy="1369060"/>
+                <wp:effectExtent l="0" t="0" r="0" b="2540"/>
+                <wp:wrapSquare wrapText="bothSides"/>
+                <wp:docPr id="6" name="Text Box 6"/>
+                <wp:cNvGraphicFramePr/>
+                <a:graphic xmlns:a="http://schemas.openxmlformats.org/drawingml/2006/main">
+                  <a:graphicData uri="http://schemas.microsoft.com/office/word/2010/wordprocessingShape">
+                    <wps:wsp>
+                      <wps:cNvSpPr txBox="1"/>
+                      <wps:spPr>
+                        <a:xfrm>
+                          <a:off x="0" y="0"/>
+                          <a:ext cx="4114165" cy="1369060"/>
+                        </a:xfrm>
+                        <a:prstGeom prst="rect">
+                          <a:avLst/>
+                        </a:prstGeom>
+                        <a:noFill/>
+                        <a:ln>
+                          <a:noFill/>
+                        </a:ln>
+                        <a:effectLst/>
+                      </wps:spPr>
+                      <wps:style>
+                        <a:lnRef idx="0">
+                          <a:schemeClr val="accent1"/>
+                        </a:lnRef>
+                        <a:fillRef idx="0">
+                          <a:schemeClr val="accent1"/>
+                        </a:fillRef>
+                        <a:effectRef idx="0">
+                          <a:schemeClr val="accent1"/>
+                        </a:effectRef>
+                        <a:fontRef idx="minor">
+                          <a:schemeClr val="dk1"/>
+                        </a:fontRef>
+                      </wps:style>
+                      <wps:txbx>
+                        <w:txbxContent>
+                          <w:p>
+                            <w:r>
+                              <w:t>Figure 1.3 k-NN algorithm</w:t>
+                            </w:r>
+                          </w:p>
+                          <w:p>
+                            <w:pPr>
+                              <w:rPr>
+                                <w:sz w:val="22"/>
+                                <w:szCs w:val="22"/>
+                              </w:rPr>
+                            </w:pPr>
+                            <w:r>
+                              <w:rPr>
+                                <w:sz w:val="22"/>
+                                <w:szCs w:val="22"/>
+                              </w:rPr>
+                              <w:t xml:space="preserve">The new test object is colored in green. </w:t>
+                            </w:r>
+                          </w:p>
+                          <w:p>
+                            <w:pPr>
+                              <w:rPr>
+                                <w:sz w:val="22"/>
+                                <w:szCs w:val="22"/>
+                              </w:rPr>
+                            </w:pPr>
+                            <w:r>
+                              <w:rPr>
+                                <w:sz w:val="22"/>
+                                <w:szCs w:val="22"/>
+                              </w:rPr>
+                              <w:t>If k=3</w:t>
+                            </w:r>
+                            <w:r>
+                              <w:rPr>
+                                <w:sz w:val="22"/>
+                                <w:szCs w:val="22"/>
+                              </w:rPr>
+                              <w:t xml:space="preserve"> (solid line circle)</w:t>
+                            </w:r>
+                            <w:r>
+                              <w:rPr>
+                                <w:sz w:val="22"/>
+                                <w:szCs w:val="22"/>
+                              </w:rPr>
+                              <w:t xml:space="preserve">, </w:t>
+                            </w:r>
+                            <w:r>
+                              <w:rPr>
+                                <w:sz w:val="22"/>
+                                <w:szCs w:val="22"/>
+                              </w:rPr>
+                              <w:t xml:space="preserve">the new object is assigned to the red triangle class since there are two triangles and only one square in the circle. </w:t>
+                            </w:r>
+                          </w:p>
+                          <w:p>
+                            <w:pPr>
+                              <w:rPr>
+                                <w:sz w:val="22"/>
+                                <w:szCs w:val="22"/>
+                              </w:rPr>
+                            </w:pPr>
+                            <w:r>
+                              <w:rPr>
+                                <w:sz w:val="22"/>
+                                <w:szCs w:val="22"/>
+                              </w:rPr>
+                              <w:t>If k = 5 (dashed line circle), the new test object should be assigned to blue square class because there are three squares, but only two triangles.</w:t>
+                            </w:r>
+                          </w:p>
+                          <w:p/>
+                        </w:txbxContent>
+                      </wps:txbx>
+                      <wps:bodyPr rot="0" spcFirstLastPara="0" vertOverflow="overflow" horzOverflow="overflow" vert="horz" wrap="square" lIns="91440" tIns="45720" rIns="91440" bIns="45720" numCol="1" spcCol="0" rtlCol="0" fromWordArt="0" anchor="t" anchorCtr="0" forceAA="0" compatLnSpc="1">
+                        <a:prstTxWarp prst="textNoShape">
+                          <a:avLst/>
+                        </a:prstTxWarp>
+                        <a:noAutofit/>
+                      </wps:bodyPr>
+                    </wps:wsp>
+                  </a:graphicData>
+                </a:graphic>
+                <wp14:sizeRelH relativeFrom="margin">
+                  <wp14:pctWidth>0</wp14:pctWidth>
+                </wp14:sizeRelH>
+                <wp14:sizeRelV relativeFrom="margin">
+                  <wp14:pctHeight>0</wp14:pctHeight>
+                </wp14:sizeRelV>
+              </wp:anchor>
+            </w:drawing>
+          </mc:Choice>
+          <mc:Fallback>
+            <w:pict>
+              <v:shape w14:anchorId="65A509EF" id="Text Box 6" o:spid="_x0000_s1028" type="#_x0000_t202" style="position:absolute;margin-left:148.4pt;margin-top:3.95pt;width:323.95pt;height:107.8pt;z-index:251661312;visibility:visible;mso-wrap-style:square;mso-width-percent:0;mso-height-percent:0;mso-wrap-distance-left:9pt;mso-wrap-distance-top:0;mso-wrap-distance-right:9pt;mso-wrap-distance-bottom:0;mso-position-horizontal:absolute;mso-position-horizontal-relative:text;mso-position-vertical:absolute;mso-position-vertical-relative:text;mso-width-percent:0;mso-height-percent:0;mso-width-relative:margin;mso-height-relative:margin;v-text-anchor:top" o:gfxdata="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" filled="f" stroked="f">
+                <v:textbox>
+                  <w:txbxContent>
+                    <w:p>
+                      <w:r>
+                        <w:t>Figure 1.3 k-NN algorithm</w:t>
+                      </w:r>
+                    </w:p>
+                    <w:p>
+                      <w:pPr>
+                        <w:rPr>
+                          <w:sz w:val="22"/>
+                          <w:szCs w:val="22"/>
+                        </w:rPr>
+                      </w:pPr>
+                      <w:r>
+                        <w:rPr>
+                          <w:sz w:val="22"/>
+                          <w:szCs w:val="22"/>
+                        </w:rPr>
+                        <w:t xml:space="preserve">The new test object is colored in green. </w:t>
+                      </w:r>
+                    </w:p>
+                    <w:p>
+                      <w:pPr>
+                        <w:rPr>
+                          <w:sz w:val="22"/>
+                          <w:szCs w:val="22"/>
+                        </w:rPr>
+                      </w:pPr>
+                      <w:r>
+                        <w:rPr>
+                          <w:sz w:val="22"/>
+                          <w:szCs w:val="22"/>
+                        </w:rPr>
+                        <w:t>If k=3</w:t>
+                      </w:r>
+                      <w:r>
+                        <w:rPr>
+                          <w:sz w:val="22"/>
+                          <w:szCs w:val="22"/>
+                        </w:rPr>
+                        <w:t xml:space="preserve"> (solid line circle)</w:t>
+                      </w:r>
+                      <w:r>
+                        <w:rPr>
+                          <w:sz w:val="22"/>
+                          <w:szCs w:val="22"/>
+                        </w:rPr>
+                        <w:t xml:space="preserve">, </w:t>
+                      </w:r>
+                      <w:r>
+                        <w:rPr>
+                          <w:sz w:val="22"/>
+                          <w:szCs w:val="22"/>
+                        </w:rPr>
+                        <w:t xml:space="preserve">the new object is assigned to the red triangle class since there are two triangles and only one square in the circle. </w:t>
+                      </w:r>
+                    </w:p>
+                    <w:p>
+                      <w:pPr>
+                        <w:rPr>
+                          <w:sz w:val="22"/>
+                          <w:szCs w:val="22"/>
+                        </w:rPr>
+                      </w:pPr>
+                      <w:r>
+                        <w:rPr>
+                          <w:sz w:val="22"/>
+                          <w:szCs w:val="22"/>
+                        </w:rPr>
+                        <w:t>If k = 5 (dashed line circle), the new test object should be assigned to blue square class because there are three squares, but only two triangles.</w:t>
+                      </w:r>
+                    </w:p>
+                    <w:p/>
+                  </w:txbxContent>
+                </v:textbox>
+                <w10:wrap type="square"/>
+              </v:shape>
+            </w:pict>
+          </mc:Fallback>
+        </mc:AlternateContent>
+      </w:r>
+      <w:r>
+        <w:rPr>
+          <w:rFonts w:ascii="Times" w:hAnsi="Times"/>
+          <w:noProof/>
+          <w:lang w:eastAsia="zh-CN"/>
+        </w:rPr>
+        <w:drawing>
+          <wp:inline distT="0" distB="0" distL="0" distR="0" wp14:anchorId="49C0F79E" wp14:editId="231A4D86">
+            <wp:extent cx="1467460" cy="1313342"/>
+            <wp:effectExtent l="0" t="0" r="6350" b="7620"/>
+            <wp:docPr id="5" name="Picture 5"/>
+            <wp:cNvGraphicFramePr>
+              <a:graphicFrameLocks xmlns:a="http://schemas.openxmlformats.org/drawingml/2006/main" noChangeAspect="1"/>
+            </wp:cNvGraphicFramePr>
+            <a:graphic xmlns:a="http://schemas.openxmlformats.org/drawingml/2006/main">
+              <a:graphicData uri="http://schemas.openxmlformats.org/drawingml/2006/picture">
+                <pic:pic xmlns:pic="http://schemas.openxmlformats.org/drawingml/2006/picture">
+                  <pic:nvPicPr>
+                    <pic:cNvPr id="1" name=""/>
+                    <pic:cNvPicPr/>
+                  </pic:nvPicPr>
+                  <pic:blipFill>
+                    <a:blip r:embed="rId9"/>
+                    <a:stretch>
+                      <a:fillRect/>
+                    </a:stretch>
+                  </pic:blipFill>
+                  <pic:spPr>
+                    <a:xfrm>
+                      <a:off x="0" y="0"/>
+                      <a:ext cx="1496075" cy="1338952"/>
+                    </a:xfrm>
+                    <a:prstGeom prst="rect">
+                      <a:avLst/>
+                    </a:prstGeom>
+                  </pic:spPr>
+                </pic:pic>
+              </a:graphicData>
+            </a:graphic>
+          </wp:inline>
+        </w:drawing>
+      </w:r>
+    </w:p>
+    <w:p>
+      <w:pPr>
+        <w:spacing w:line="480" w:lineRule="auto"/>
+        <w:ind w:firstLine="360"/>
+        <w:rPr>
+          <w:rFonts w:ascii="Times" w:hAnsi="Times"/>
+        </w:rPr>
+      </w:pPr>
+      <w:r>
+        <w:rPr>
+          <w:rFonts w:ascii="Times" w:hAnsi="Times"/>
+        </w:rPr>
+        <w:t xml:space="preserve">Correctly choosing the k factor determines the total accuracy of such algorithm. </w:t>
+      </w:r>
+      <w:r>
+        <w:rPr>
+          <w:rFonts w:ascii="Times" w:hAnsi="Times"/>
+        </w:rPr>
+        <w:t xml:space="preserve">To gain optimal value of k, we can segregate the training set and validation set from the initial data set. Then, plot the validation error curve to obtain the optimal value of k at the minimal error point. </w:t>
+      </w:r>
+    </w:p>
+    <w:p>
+      <w:pPr>
+        <w:spacing w:line="480" w:lineRule="auto"/>
+        <w:ind w:left="360" w:firstLine="360"/>
+        <w:rPr>
+          <w:rFonts w:ascii="Times" w:hAnsi="Times"/>
+        </w:rPr>
+      </w:pPr>
     </w:p>
     <w:p>
       <w:pPr>
@@ -1699,170 +2087,83 @@
         </w:rPr>
         <w:t xml:space="preserve">Naïve Bayes </w:t>
       </w:r>
-    </w:p>
-    <w:p>
-      <w:pPr>
-        <w:spacing w:line="480" w:lineRule="auto"/>
-        <w:rPr>
-          <w:rFonts w:ascii="Times" w:hAnsi="Times"/>
-        </w:rPr>
-      </w:pPr>
-    </w:p>
-    <w:p>
-      <w:pPr>
-        <w:spacing w:line="480" w:lineRule="auto"/>
-        <w:rPr>
-          <w:rFonts w:ascii="Times" w:hAnsi="Times"/>
-        </w:rPr>
-      </w:pPr>
-    </w:p>
-    <w:p>
-      <w:pPr>
-        <w:spacing w:line="480" w:lineRule="auto"/>
-        <w:rPr>
-          <w:rFonts w:ascii="Times" w:hAnsi="Times"/>
-        </w:rPr>
-      </w:pPr>
-    </w:p>
-    <w:p>
-      <w:pPr>
-        <w:spacing w:line="480" w:lineRule="auto"/>
-        <w:rPr>
-          <w:rFonts w:ascii="Times" w:hAnsi="Times"/>
-        </w:rPr>
-      </w:pPr>
-    </w:p>
-    <w:p>
-      <w:pPr>
-        <w:spacing w:line="480" w:lineRule="auto"/>
-        <w:rPr>
-          <w:rFonts w:ascii="Times" w:hAnsi="Times"/>
-        </w:rPr>
-      </w:pPr>
-    </w:p>
-    <w:p>
-      <w:pPr>
-        <w:spacing w:line="480" w:lineRule="auto"/>
-        <w:rPr>
-          <w:rFonts w:ascii="Times" w:hAnsi="Times"/>
-        </w:rPr>
-      </w:pPr>
-    </w:p>
-    <w:p>
-      <w:pPr>
-        <w:spacing w:line="480" w:lineRule="auto"/>
-        <w:rPr>
-          <w:rFonts w:ascii="Times" w:hAnsi="Times"/>
-        </w:rPr>
-      </w:pPr>
-    </w:p>
-    <w:p>
-      <w:pPr>
-        <w:spacing w:line="480" w:lineRule="auto"/>
-        <w:rPr>
-          <w:rFonts w:ascii="Times" w:hAnsi="Times"/>
-        </w:rPr>
-      </w:pPr>
-    </w:p>
-    <w:p>
-      <w:pPr>
-        <w:spacing w:line="480" w:lineRule="auto"/>
-        <w:rPr>
-          <w:rFonts w:ascii="Times" w:hAnsi="Times"/>
-        </w:rPr>
-      </w:pPr>
-    </w:p>
-    <w:p>
-      <w:pPr>
-        <w:spacing w:line="480" w:lineRule="auto"/>
-        <w:rPr>
-          <w:rFonts w:ascii="Times" w:hAnsi="Times"/>
-        </w:rPr>
-      </w:pPr>
-    </w:p>
-    <w:p>
-      <w:pPr>
-        <w:spacing w:line="480" w:lineRule="auto"/>
-        <w:rPr>
-          <w:rFonts w:ascii="Times" w:hAnsi="Times"/>
-        </w:rPr>
-      </w:pPr>
-    </w:p>
-    <w:p>
-      <w:pPr>
-        <w:spacing w:line="480" w:lineRule="auto"/>
-        <w:rPr>
-          <w:rFonts w:ascii="Times" w:hAnsi="Times"/>
-        </w:rPr>
-      </w:pPr>
-    </w:p>
-    <w:p>
-      <w:pPr>
-        <w:spacing w:line="480" w:lineRule="auto"/>
-        <w:rPr>
-          <w:rFonts w:ascii="Times" w:hAnsi="Times"/>
-        </w:rPr>
-      </w:pPr>
-    </w:p>
-    <w:p>
-      <w:pPr>
-        <w:spacing w:line="480" w:lineRule="auto"/>
-        <w:rPr>
-          <w:rFonts w:ascii="Times" w:hAnsi="Times"/>
-        </w:rPr>
-      </w:pPr>
-    </w:p>
-    <w:p>
-      <w:pPr>
-        <w:spacing w:line="480" w:lineRule="auto"/>
-        <w:rPr>
-          <w:rFonts w:ascii="Times" w:hAnsi="Times"/>
-        </w:rPr>
-      </w:pPr>
-    </w:p>
-    <w:p>
-      <w:pPr>
-        <w:spacing w:line="480" w:lineRule="auto"/>
-        <w:rPr>
-          <w:rFonts w:ascii="Times" w:hAnsi="Times"/>
-        </w:rPr>
-      </w:pPr>
-    </w:p>
-    <w:p>
-      <w:pPr>
-        <w:spacing w:line="480" w:lineRule="auto"/>
-        <w:rPr>
-          <w:rFonts w:ascii="Times" w:hAnsi="Times"/>
-        </w:rPr>
-      </w:pPr>
-    </w:p>
-    <w:p>
-      <w:pPr>
-        <w:spacing w:line="480" w:lineRule="auto"/>
-        <w:rPr>
-          <w:rFonts w:ascii="Times" w:hAnsi="Times"/>
-        </w:rPr>
-      </w:pPr>
-    </w:p>
-    <w:p>
-      <w:pPr>
-        <w:spacing w:line="480" w:lineRule="auto"/>
-        <w:rPr>
-          <w:rFonts w:ascii="Times" w:hAnsi="Times"/>
-        </w:rPr>
-      </w:pPr>
-    </w:p>
-    <w:p>
-      <w:pPr>
-        <w:spacing w:line="480" w:lineRule="auto"/>
-        <w:rPr>
-          <w:rFonts w:ascii="Times" w:hAnsi="Times"/>
-        </w:rPr>
-      </w:pPr>
-    </w:p>
-    <w:p>
-      <w:pPr>
-        <w:spacing w:line="480" w:lineRule="auto"/>
+      <w:r>
+        <w:rPr>
+          <w:rFonts w:ascii="Times" w:hAnsi="Times"/>
+        </w:rPr>
+        <w:t>Method</w:t>
+      </w:r>
+    </w:p>
+    <w:p>
+      <w:pPr>
+        <w:spacing w:line="480" w:lineRule="auto"/>
+        <w:ind w:firstLine="360"/>
+        <w:rPr>
+          <w:rFonts w:ascii="Times" w:hAnsi="Times"/>
+        </w:rPr>
+      </w:pPr>
+      <w:r>
+        <w:rPr>
+          <w:rFonts w:ascii="Times" w:hAnsi="Times"/>
+        </w:rPr>
+        <w:t xml:space="preserve">In machine learning, </w:t>
+      </w:r>
+      <w:r>
+        <w:rPr>
+          <w:rFonts w:ascii="Times" w:hAnsi="Times"/>
+        </w:rPr>
+        <w:t>N</w:t>
+      </w:r>
+      <w:r>
+        <w:rPr>
+          <w:rFonts w:ascii="Times" w:hAnsi="Times"/>
+        </w:rPr>
+        <w:t xml:space="preserve">aïve </w:t>
+      </w:r>
+      <w:r>
+        <w:rPr>
+          <w:rFonts w:ascii="Times" w:hAnsi="Times"/>
+        </w:rPr>
+        <w:t>Bayes method forms a group of simple probabilistic classifiers by applying Bayes’ theorem with strong independence assumptions between the features.</w:t>
+      </w:r>
+    </w:p>
+    <w:p>
+      <w:pPr>
+        <w:spacing w:line="480" w:lineRule="auto"/>
+        <w:ind w:firstLine="360"/>
+        <w:rPr>
+          <w:rFonts w:ascii="Times" w:hAnsi="Times"/>
+        </w:rPr>
+      </w:pPr>
+      <w:r>
+        <w:rPr>
+          <w:rFonts w:ascii="Times" w:hAnsi="Times"/>
+        </w:rPr>
+        <w:t>Given a small set of training data, Naïve Bayes classifiers can be trained very efficiently in a supervised learning setting.</w:t>
+      </w:r>
+      <w:r>
+        <w:rPr>
+          <w:rFonts w:ascii="Times" w:hAnsi="Times"/>
+        </w:rPr>
+        <w:t xml:space="preserve"> </w:t>
+      </w:r>
+      <w:r>
+        <w:rPr>
+          <w:rFonts w:ascii="Times" w:hAnsi="Times"/>
+        </w:rPr>
+        <w:t xml:space="preserve">To estimate the parameters for naïve Bayes models, the idea of maximum likelihood is used, meaning one can work with the naïve Bayes model without accepting </w:t>
+      </w:r>
+      <w:r>
+        <w:rPr>
+          <w:rFonts w:ascii="Times" w:hAnsi="Times"/>
+        </w:rPr>
+        <w:t>Bayesian probability or applying Bayesian methods.</w:t>
+      </w:r>
+    </w:p>
+    <w:p>
+      <w:pPr>
+        <w:spacing w:line="480" w:lineRule="auto"/>
+        <w:ind w:firstLine="360"/>
         <w:rPr>
           <w:rFonts w:ascii="Times" w:hAnsi="Times"/>
         </w:rPr>
@@ -1890,22 +2191,34 @@
     <w:p>
       <w:pPr>
         <w:spacing w:line="480" w:lineRule="auto"/>
-        <w:ind w:left="720" w:firstLine="720"/>
-        <w:rPr>
-          <w:rFonts w:ascii="Times" w:hAnsi="Times"/>
-        </w:rPr>
-      </w:pPr>
-      <w:r>
-        <w:rPr>
-          <w:rFonts w:ascii="Times" w:hAnsi="Times"/>
-        </w:rPr>
-        <w:t>Logistic regression was developed by David Cox, which is used to estimate the probability of a binary response based on one or more predictor variables. In the regression model, the dependent variable is categorical. It allows one to day that the presence of a risk factor increases the odds of a given outcome by a specific factor.</w:t>
-      </w:r>
-    </w:p>
-    <w:p>
-      <w:pPr>
-        <w:spacing w:line="480" w:lineRule="auto"/>
-        <w:ind w:left="720"/>
+        <w:ind w:firstLine="360"/>
+        <w:rPr>
+          <w:rFonts w:ascii="Times" w:hAnsi="Times"/>
+        </w:rPr>
+      </w:pPr>
+      <w:r>
+        <w:rPr>
+          <w:rFonts w:ascii="Times" w:hAnsi="Times"/>
+        </w:rPr>
+        <w:t xml:space="preserve">Logistic regression was developed by David Cox, which is used to estimate the probability of a binary response based on one or more predictor variables. In the regression model, the dependent variable is categorical. It allows one </w:t>
+      </w:r>
+      <w:r>
+        <w:rPr>
+          <w:rFonts w:ascii="Times" w:hAnsi="Times"/>
+        </w:rPr>
+        <w:t>today</w:t>
+      </w:r>
+      <w:r>
+        <w:rPr>
+          <w:rFonts w:ascii="Times" w:hAnsi="Times"/>
+        </w:rPr>
+        <w:t xml:space="preserve"> that the presence of a risk factor increases the odds of a given outcome by a specific factor.</w:t>
+      </w:r>
+    </w:p>
+    <w:p>
+      <w:pPr>
+        <w:spacing w:line="480" w:lineRule="auto"/>
+        <w:ind w:left="360"/>
         <w:rPr>
           <w:rFonts w:ascii="Times" w:hAnsi="Times"/>
         </w:rPr>
@@ -1919,13 +2232,13 @@
         <mc:AlternateContent>
           <mc:Choice Requires="wps">
             <w:drawing>
-              <wp:anchor distT="0" distB="0" distL="114300" distR="114300" simplePos="0" relativeHeight="251664384" behindDoc="0" locked="0" layoutInCell="1" allowOverlap="1" wp14:anchorId="69698841" wp14:editId="717C0942">
+              <wp:anchor distT="0" distB="0" distL="114300" distR="114300" simplePos="0" relativeHeight="251663360" behindDoc="0" locked="0" layoutInCell="1" allowOverlap="1" wp14:anchorId="1FED53EA" wp14:editId="585C0CE8">
                 <wp:simplePos x="0" y="0"/>
                 <wp:positionH relativeFrom="column">
-                  <wp:posOffset>3935095</wp:posOffset>
+                  <wp:posOffset>3363595</wp:posOffset>
                 </wp:positionH>
                 <wp:positionV relativeFrom="paragraph">
-                  <wp:posOffset>395605</wp:posOffset>
+                  <wp:posOffset>112395</wp:posOffset>
                 </wp:positionV>
                 <wp:extent cx="2174240" cy="1826260"/>
                 <wp:effectExtent l="0" t="0" r="0" b="2540"/>
@@ -1968,10 +2281,7 @@
                         <w:txbxContent>
                           <w:p>
                             <w:r>
-                              <w:t xml:space="preserve"> Figure 1.</w:t>
-                            </w:r>
-                            <w:r>
-                              <w:t>5 Logistic Regression</w:t>
+                              <w:t xml:space="preserve"> Figure 1.4 Logistic Regression</w:t>
                             </w:r>
                           </w:p>
                           <w:p>
@@ -1982,10 +2292,7 @@
                               </w:rPr>
                             </w:pPr>
                             <w:r>
-                              <w:t xml:space="preserve">Like the figure on the left, </w:t>
-                            </w:r>
-                            <w:r>
-                              <w:t xml:space="preserve">logistic regression is used to describe data and to explain the relationship between one dependent binary variable and one or more nominal, ordinal, interval or ratio-level independent variables. </w:t>
+                              <w:t xml:space="preserve">Like the figure on the left, logistic regression is used to describe data and to explain the relationship between one dependent binary variable and one or more nominal, ordinal, interval or ratio-level independent variables. </w:t>
                             </w:r>
                           </w:p>
                         </w:txbxContent>
@@ -2010,15 +2317,15 @@
           </mc:Choice>
           <mc:Fallback>
             <w:pict>
-              <v:shape w14:anchorId="69698841" id="Text Box 8" o:spid="_x0000_s1028" type="#_x0000_t202" style="position:absolute;left:0;text-align:left;margin-left:309.85pt;margin-top:31.15pt;width:171.2pt;height:143.8pt;z-index:251664384;visibility:visible;mso-wrap-style:square;mso-width-percent:0;mso-height-percent:0;mso-wrap-distance-left:9pt;mso-wrap-distance-top:0;mso-wrap-distance-right:9pt;mso-wrap-distance-bottom:0;mso-position-horizontal:absolute;mso-position-horizontal-relative:text;mso-position-vertical:absolute;mso-position-vertical-relative:text;mso-width-percent:0;mso-height-percent:0;mso-width-relative:margin;mso-height-relative:margin;v-text-anchor:top" o:gfxdata="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" filled="f" stroked="f">
+              <v:shape w14:anchorId="1FED53EA" id="Text Box 8" o:spid="_x0000_s1029" type="#_x0000_t202" style="position:absolute;left:0;text-align:left;margin-left:264.85pt;margin-top:8.85pt;width:171.2pt;height:143.8pt;z-index:251663360;visibility:visible;mso-wrap-style:square;mso-width-percent:0;mso-height-percent:0;mso-wrap-distance-left:9pt;mso-wrap-distance-top:0;mso-wrap-distance-right:9pt;mso-wrap-distance-bottom:0;mso-position-horizontal:absolute;mso-position-horizontal-relative:text;mso-position-vertical:absolute;mso-position-vertical-relative:text;mso-width-percent:0;mso-height-percent:0;mso-width-relative:margin;mso-height-relative:margin;v-text-anchor:top" o:gfxdata="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" filled="f" stroked="f">
                 <v:textbox>
                   <w:txbxContent>
                     <w:p>
                       <w:r>
-                        <w:t xml:space="preserve"> Figure 1.</w:t>
+                        <w:t xml:space="preserve"> Figure 1.4</w:t>
                       </w:r>
                       <w:r>
-                        <w:t>5 Logistic Regression</w:t>
+                        <w:t xml:space="preserve"> Logistic Regression</w:t>
                       </w:r>
                     </w:p>
                     <w:p>
@@ -2029,10 +2336,7 @@
                         </w:rPr>
                       </w:pPr>
                       <w:r>
-                        <w:t xml:space="preserve">Like the figure on the left, </w:t>
-                      </w:r>
-                      <w:r>
-                        <w:t xml:space="preserve">logistic regression is used to describe data and to explain the relationship between one dependent binary variable and one or more nominal, ordinal, interval or ratio-level independent variables. </w:t>
+                        <w:t xml:space="preserve">Like the figure on the left, logistic regression is used to describe data and to explain the relationship between one dependent binary variable and one or more nominal, ordinal, interval or ratio-level independent variables. </w:t>
                       </w:r>
                     </w:p>
                   </w:txbxContent>
@@ -2050,9 +2354,9 @@
           <w:lang w:eastAsia="zh-CN"/>
         </w:rPr>
         <w:drawing>
-          <wp:inline distT="0" distB="0" distL="0" distR="0" wp14:anchorId="01A47C53" wp14:editId="5B62FC21">
-            <wp:extent cx="3275123" cy="2456342"/>
-            <wp:effectExtent l="0" t="0" r="1905" b="7620"/>
+          <wp:inline distT="0" distB="0" distL="0" distR="0" wp14:anchorId="31EA1A73" wp14:editId="3B6C6BE5">
+            <wp:extent cx="2876290" cy="2157217"/>
+            <wp:effectExtent l="0" t="0" r="0" b="1905"/>
             <wp:docPr id="7" name="Picture 7"/>
             <wp:cNvGraphicFramePr>
               <a:graphicFrameLocks xmlns:a="http://schemas.openxmlformats.org/drawingml/2006/main" noChangeAspect="1"/>
@@ -2065,7 +2369,7 @@
                     <pic:cNvPicPr/>
                   </pic:nvPicPr>
                   <pic:blipFill>
-                    <a:blip r:embed="rId9">
+                    <a:blip r:embed="rId10">
                       <a:extLst>
                         <a:ext uri="{28A0092B-C50C-407E-A947-70E740481C1C}">
                           <a14:useLocalDpi xmlns:a14="http://schemas.microsoft.com/office/drawing/2010/main" val="0"/>
@@ -2079,7 +2383,7 @@
                   <pic:spPr>
                     <a:xfrm>
                       <a:off x="0" y="0"/>
-                      <a:ext cx="3299344" cy="2474508"/>
+                      <a:ext cx="2912051" cy="2184037"/>
                     </a:xfrm>
                     <a:prstGeom prst="rect">
                       <a:avLst/>
@@ -2095,17 +2399,11 @@
     <w:p>
       <w:pPr>
         <w:spacing w:line="480" w:lineRule="auto"/>
-        <w:ind w:left="720"/>
-        <w:rPr>
-          <w:rFonts w:ascii="Times" w:hAnsi="Times"/>
-        </w:rPr>
-      </w:pPr>
-      <w:r>
-        <w:rPr>
-          <w:rFonts w:ascii="Times" w:hAnsi="Times"/>
-        </w:rPr>
-        <w:tab/>
-      </w:r>
+        <w:ind w:firstLine="360"/>
+        <w:rPr>
+          <w:rFonts w:ascii="Times" w:hAnsi="Times"/>
+        </w:rPr>
+      </w:pPr>
       <w:r>
         <w:rPr>
           <w:rFonts w:ascii="Times" w:hAnsi="Times"/>
@@ -2128,54 +2426,70 @@
     <w:p>
       <w:pPr>
         <w:spacing w:line="480" w:lineRule="auto"/>
-        <w:rPr>
-          <w:rFonts w:ascii="Times" w:hAnsi="Times"/>
-        </w:rPr>
-      </w:pPr>
-    </w:p>
-    <w:p>
-      <w:pPr>
-        <w:spacing w:line="480" w:lineRule="auto"/>
-        <w:rPr>
-          <w:rFonts w:ascii="Times" w:hAnsi="Times"/>
-        </w:rPr>
-      </w:pPr>
-    </w:p>
-    <w:p>
-      <w:pPr>
-        <w:spacing w:line="480" w:lineRule="auto"/>
-        <w:rPr>
-          <w:rFonts w:ascii="Times" w:hAnsi="Times"/>
-        </w:rPr>
-      </w:pPr>
-    </w:p>
-    <w:p>
-      <w:pPr>
-        <w:spacing w:line="480" w:lineRule="auto"/>
-        <w:rPr>
-          <w:rFonts w:ascii="Times" w:hAnsi="Times"/>
-        </w:rPr>
-      </w:pPr>
-    </w:p>
-    <w:p>
-      <w:pPr>
-        <w:spacing w:line="480" w:lineRule="auto"/>
-        <w:rPr>
-          <w:rFonts w:ascii="Times" w:hAnsi="Times"/>
-        </w:rPr>
-      </w:pPr>
-    </w:p>
-    <w:p>
-      <w:pPr>
-        <w:spacing w:line="480" w:lineRule="auto"/>
-        <w:rPr>
-          <w:rFonts w:ascii="Times" w:hAnsi="Times"/>
-        </w:rPr>
-      </w:pPr>
-    </w:p>
-    <w:p>
-      <w:pPr>
-        <w:spacing w:line="480" w:lineRule="auto"/>
+        <w:ind w:firstLine="360"/>
+        <w:rPr>
+          <w:rFonts w:ascii="Times" w:hAnsi="Times"/>
+        </w:rPr>
+      </w:pPr>
+    </w:p>
+    <w:p>
+      <w:pPr>
+        <w:spacing w:line="480" w:lineRule="auto"/>
+        <w:ind w:firstLine="360"/>
+        <w:rPr>
+          <w:rFonts w:ascii="Times" w:hAnsi="Times"/>
+        </w:rPr>
+      </w:pPr>
+    </w:p>
+    <w:p>
+      <w:pPr>
+        <w:spacing w:line="480" w:lineRule="auto"/>
+        <w:ind w:firstLine="360"/>
+        <w:rPr>
+          <w:rFonts w:ascii="Times" w:hAnsi="Times"/>
+        </w:rPr>
+      </w:pPr>
+    </w:p>
+    <w:p>
+      <w:pPr>
+        <w:spacing w:line="480" w:lineRule="auto"/>
+        <w:ind w:firstLine="360"/>
+        <w:rPr>
+          <w:rFonts w:ascii="Times" w:hAnsi="Times"/>
+        </w:rPr>
+      </w:pPr>
+    </w:p>
+    <w:p>
+      <w:pPr>
+        <w:spacing w:line="480" w:lineRule="auto"/>
+        <w:ind w:firstLine="360"/>
+        <w:rPr>
+          <w:rFonts w:ascii="Times" w:hAnsi="Times"/>
+        </w:rPr>
+      </w:pPr>
+    </w:p>
+    <w:p>
+      <w:pPr>
+        <w:spacing w:line="480" w:lineRule="auto"/>
+        <w:ind w:firstLine="360"/>
+        <w:rPr>
+          <w:rFonts w:ascii="Times" w:hAnsi="Times"/>
+        </w:rPr>
+      </w:pPr>
+    </w:p>
+    <w:p>
+      <w:pPr>
+        <w:spacing w:line="480" w:lineRule="auto"/>
+        <w:ind w:firstLine="360"/>
+        <w:rPr>
+          <w:rFonts w:ascii="Times" w:hAnsi="Times"/>
+        </w:rPr>
+      </w:pPr>
+    </w:p>
+    <w:p>
+      <w:pPr>
+        <w:spacing w:line="480" w:lineRule="auto"/>
+        <w:ind w:firstLine="360"/>
         <w:rPr>
           <w:rFonts w:ascii="Times" w:hAnsi="Times"/>
         </w:rPr>
@@ -2203,7 +2517,7 @@
     <w:p>
       <w:pPr>
         <w:spacing w:line="480" w:lineRule="auto"/>
-        <w:ind w:left="720" w:firstLine="720"/>
+        <w:ind w:firstLine="360"/>
         <w:rPr>
           <w:rFonts w:ascii="Times" w:hAnsi="Times"/>
         </w:rPr>
@@ -2214,7 +2528,7 @@
         </w:rPr>
         <w:t>Artificial neural networks (ANNs) or </w:t>
       </w:r>
-      <w:hyperlink r:id="rId10" w:tooltip="Connectionism" w:history="1">
+      <w:hyperlink r:id="rId11" w:tooltip="Connectionism" w:history="1">
         <w:r>
           <w:rPr>
             <w:rFonts w:ascii="Times" w:hAnsi="Times"/>
@@ -2228,7 +2542,7 @@
         </w:rPr>
         <w:t> systems are computing systems inspired by the </w:t>
       </w:r>
-      <w:hyperlink r:id="rId11" w:tooltip="Biological neural network" w:history="1">
+      <w:hyperlink r:id="rId12" w:tooltip="Biological neural network" w:history="1">
         <w:r>
           <w:rPr>
             <w:rFonts w:ascii="Times" w:hAnsi="Times"/>
@@ -2246,33 +2560,20 @@
     <w:p>
       <w:pPr>
         <w:spacing w:line="480" w:lineRule="auto"/>
-        <w:ind w:left="720" w:firstLine="720"/>
-        <w:rPr>
-          <w:rFonts w:ascii="Times" w:hAnsi="Times"/>
-        </w:rPr>
-      </w:pPr>
-      <w:r>
-        <w:rPr>
-          <w:rFonts w:ascii="Times" w:hAnsi="Times"/>
-        </w:rPr>
-        <w:t xml:space="preserve">To construct a neural network, we consider it as a </w:t>
-      </w:r>
-      <w:r>
-        <w:rPr>
-          <w:rFonts w:ascii="Times" w:hAnsi="Times"/>
-        </w:rPr>
-        <w:t>collection of connected units</w:t>
-      </w:r>
-      <w:r>
-        <w:rPr>
-          <w:rFonts w:ascii="Times" w:hAnsi="Times"/>
-        </w:rPr>
-        <w:t xml:space="preserve"> called artificial neurons. Each connection between neurons can transmit a signal from one to another. The receiving neuron can process the signals and then signal neurons connected to it.</w:t>
-      </w:r>
-    </w:p>
-    <w:p>
-      <w:pPr>
-        <w:pStyle w:val="ListParagraph"/>
+        <w:ind w:firstLine="360"/>
+        <w:rPr>
+          <w:rFonts w:ascii="Times" w:hAnsi="Times"/>
+        </w:rPr>
+      </w:pPr>
+      <w:r>
+        <w:rPr>
+          <w:rFonts w:ascii="Times" w:hAnsi="Times"/>
+        </w:rPr>
+        <w:t>To construct a neural network, we consider it as a collection of connected units called artificial neurons. Each connection between neurons can transmit a signal from one to another. The receiving neuron can process the signals and then signal neurons connected to it.</w:t>
+      </w:r>
+    </w:p>
+    <w:p>
+      <w:pPr>
         <w:spacing w:line="480" w:lineRule="auto"/>
         <w:rPr>
           <w:rFonts w:ascii="Times" w:hAnsi="Times"/>
@@ -2287,18 +2588,18 @@
         <mc:AlternateContent>
           <mc:Choice Requires="wps">
             <w:drawing>
-              <wp:anchor distT="0" distB="0" distL="114300" distR="114300" simplePos="0" relativeHeight="251662336" behindDoc="0" locked="0" layoutInCell="1" allowOverlap="1" wp14:anchorId="479548D8" wp14:editId="313378DA">
+              <wp:anchor distT="0" distB="0" distL="114300" distR="114300" simplePos="0" relativeHeight="251665408" behindDoc="0" locked="0" layoutInCell="1" allowOverlap="1" wp14:anchorId="644A4509" wp14:editId="11CE9A72">
                 <wp:simplePos x="0" y="0"/>
                 <wp:positionH relativeFrom="column">
-                  <wp:posOffset>2791460</wp:posOffset>
+                  <wp:posOffset>2106295</wp:posOffset>
                 </wp:positionH>
                 <wp:positionV relativeFrom="paragraph">
-                  <wp:posOffset>323215</wp:posOffset>
+                  <wp:posOffset>612140</wp:posOffset>
                 </wp:positionV>
                 <wp:extent cx="2745740" cy="1371600"/>
                 <wp:effectExtent l="0" t="0" r="0" b="0"/>
                 <wp:wrapSquare wrapText="bothSides"/>
-                <wp:docPr id="6" name="Text Box 6"/>
+                <wp:docPr id="10" name="Text Box 10"/>
                 <wp:cNvGraphicFramePr/>
                 <a:graphic xmlns:a="http://schemas.openxmlformats.org/drawingml/2006/main">
                   <a:graphicData uri="http://schemas.microsoft.com/office/word/2010/wordprocessingShape">
@@ -2336,13 +2637,7 @@
                         <w:txbxContent>
                           <w:p>
                             <w:r>
-                              <w:t>Figure 1.6</w:t>
-                            </w:r>
-                            <w:r>
-                              <w:t xml:space="preserve"> </w:t>
-                            </w:r>
-                            <w:r>
-                              <w:t>Neural Network</w:t>
+                              <w:t>Figure 1.5 Neural Network</w:t>
                             </w:r>
                           </w:p>
                           <w:p>
@@ -2382,18 +2677,15 @@
           </mc:Choice>
           <mc:Fallback>
             <w:pict>
-              <v:shape w14:anchorId="479548D8" id="Text Box 6" o:spid="_x0000_s1029" type="#_x0000_t202" style="position:absolute;left:0;text-align:left;margin-left:219.8pt;margin-top:25.45pt;width:216.2pt;height:108pt;z-index:251662336;visibility:visible;mso-wrap-style:square;mso-width-percent:0;mso-height-percent:0;mso-wrap-distance-left:9pt;mso-wrap-distance-top:0;mso-wrap-distance-right:9pt;mso-wrap-distance-bottom:0;mso-position-horizontal:absolute;mso-position-horizontal-relative:text;mso-position-vertical:absolute;mso-position-vertical-relative:text;mso-width-percent:0;mso-height-percent:0;mso-width-relative:margin;mso-height-relative:margin;v-text-anchor:top" o:gfxdata="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" filled="f" stroked="f">
+              <v:shape w14:anchorId="644A4509" id="Text Box 10" o:spid="_x0000_s1030" type="#_x0000_t202" style="position:absolute;margin-left:165.85pt;margin-top:48.2pt;width:216.2pt;height:108pt;z-index:251665408;visibility:visible;mso-wrap-style:square;mso-width-percent:0;mso-height-percent:0;mso-wrap-distance-left:9pt;mso-wrap-distance-top:0;mso-wrap-distance-right:9pt;mso-wrap-distance-bottom:0;mso-position-horizontal:absolute;mso-position-horizontal-relative:text;mso-position-vertical:absolute;mso-position-vertical-relative:text;mso-width-percent:0;mso-height-percent:0;mso-width-relative:margin;mso-height-relative:margin;v-text-anchor:top" o:gfxdata="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" filled="f" stroked="f">
                 <v:textbox>
                   <w:txbxContent>
                     <w:p>
                       <w:r>
-                        <w:t>Figure 1.6</w:t>
+                        <w:t>Figure 1.5</w:t>
                       </w:r>
                       <w:r>
-                        <w:t xml:space="preserve"> </w:t>
-                      </w:r>
-                      <w:r>
-                        <w:t>Neural Network</w:t>
+                        <w:t xml:space="preserve"> Neural Network</w:t>
                       </w:r>
                     </w:p>
                     <w:p>
@@ -2422,12 +2714,14 @@
       <w:r>
         <w:rPr>
           <w:rFonts w:ascii="Times" w:hAnsi="Times"/>
+          <w:noProof/>
+          <w:lang w:eastAsia="zh-CN"/>
         </w:rPr>
         <w:drawing>
-          <wp:inline distT="0" distB="0" distL="0" distR="0" wp14:anchorId="3414FC7A" wp14:editId="662AC22D">
+          <wp:inline distT="0" distB="0" distL="0" distR="0" wp14:anchorId="3DA9EE39" wp14:editId="3B24DFA4">
             <wp:extent cx="1765935" cy="2124429"/>
             <wp:effectExtent l="0" t="0" r="12065" b="0"/>
-            <wp:docPr id="5" name="Picture 5"/>
+            <wp:docPr id="9" name="Picture 9"/>
             <wp:cNvGraphicFramePr>
               <a:graphicFrameLocks xmlns:a="http://schemas.openxmlformats.org/drawingml/2006/main" noChangeAspect="1"/>
             </wp:cNvGraphicFramePr>
@@ -2439,7 +2733,7 @@
                     <pic:cNvPicPr/>
                   </pic:nvPicPr>
                   <pic:blipFill>
-                    <a:blip r:embed="rId12"/>
+                    <a:blip r:embed="rId13"/>
                     <a:stretch>
                       <a:fillRect/>
                     </a:stretch>
@@ -2462,19 +2756,27 @@
     </w:p>
     <w:p>
       <w:pPr>
+        <w:spacing w:line="480" w:lineRule="auto"/>
+        <w:ind w:firstLine="720"/>
+        <w:rPr>
+          <w:rFonts w:ascii="Times" w:hAnsi="Times"/>
+        </w:rPr>
+      </w:pPr>
+      <w:r>
+        <w:rPr>
+          <w:rFonts w:ascii="Times" w:hAnsi="Times"/>
+        </w:rPr>
+        <w:t>In order to learn multi-layer neural nets, we consider the backpropagation algorithm for training such networks.</w:t>
+      </w:r>
+    </w:p>
+    <w:p>
+      <w:pPr>
         <w:pStyle w:val="ListParagraph"/>
         <w:spacing w:line="480" w:lineRule="auto"/>
         <w:rPr>
           <w:rFonts w:ascii="Times" w:hAnsi="Times"/>
         </w:rPr>
       </w:pPr>
-      <w:r>
-        <w:rPr>
-          <w:rFonts w:ascii="Times" w:hAnsi="Times"/>
-        </w:rPr>
-        <w:tab/>
-        <w:t>In order to learn multi-layer neural nets, we consider the backpropagation algorithm for training such networks.</w:t>
-      </w:r>
     </w:p>
     <w:p>
       <w:pPr>
@@ -2546,6 +2848,619 @@
           <w:szCs w:val="28"/>
         </w:rPr>
         <w:t>Testing Approaches and Results</w:t>
+      </w:r>
+    </w:p>
+    <w:p>
+      <w:pPr>
+        <w:spacing w:line="480" w:lineRule="auto"/>
+        <w:rPr>
+          <w:rFonts w:ascii="Times" w:hAnsi="Times"/>
+          <w:b/>
+          <w:sz w:val="28"/>
+          <w:szCs w:val="28"/>
+        </w:rPr>
+      </w:pPr>
+      <w:r>
+        <w:rPr>
+          <w:rFonts w:ascii="Times" w:hAnsi="Times"/>
+          <w:b/>
+          <w:sz w:val="28"/>
+          <w:szCs w:val="28"/>
+        </w:rPr>
+        <w:t xml:space="preserve">Data </w:t>
+      </w:r>
+      <w:r>
+        <w:rPr>
+          <w:rFonts w:ascii="Times" w:hAnsi="Times"/>
+          <w:b/>
+          <w:sz w:val="28"/>
+          <w:szCs w:val="28"/>
+        </w:rPr>
+        <w:t>Searching S</w:t>
+      </w:r>
+      <w:r>
+        <w:rPr>
+          <w:rFonts w:ascii="Times" w:hAnsi="Times"/>
+          <w:b/>
+          <w:sz w:val="28"/>
+          <w:szCs w:val="28"/>
+        </w:rPr>
+        <w:t>tage</w:t>
+      </w:r>
+    </w:p>
+    <w:p>
+      <w:pPr>
+        <w:spacing w:line="480" w:lineRule="auto"/>
+        <w:ind w:firstLine="720"/>
+        <w:rPr>
+          <w:rFonts w:ascii="Times" w:hAnsi="Times"/>
+        </w:rPr>
+      </w:pPr>
+      <w:r>
+        <w:rPr>
+          <w:rFonts w:ascii="Times" w:hAnsi="Times"/>
+        </w:rPr>
+        <w:t xml:space="preserve">To answer two questions mentioned in the introduction of this report, we first searched raw data </w:t>
+      </w:r>
+      <w:r>
+        <w:rPr>
+          <w:rFonts w:ascii="Times" w:hAnsi="Times"/>
+        </w:rPr>
+        <w:t>on</w:t>
+      </w:r>
+      <w:r>
+        <w:rPr>
+          <w:rFonts w:ascii="Times" w:hAnsi="Times"/>
+        </w:rPr>
+        <w:t xml:space="preserve"> Machine Learning Repository</w:t>
+      </w:r>
+      <w:r>
+        <w:rPr>
+          <w:rFonts w:ascii="Times" w:hAnsi="Times"/>
+        </w:rPr>
+        <w:t xml:space="preserve">. We obtained </w:t>
+      </w:r>
+      <w:r>
+        <w:rPr>
+          <w:rFonts w:ascii="Times" w:hAnsi="Times"/>
+        </w:rPr>
+        <w:t>the Mammographic Mass Data Set which is published by Image Processing and Medical Engineering from Fraunhofer Institute for Integrated Circuits</w:t>
+      </w:r>
+      <w:r>
+        <w:rPr>
+          <w:rFonts w:ascii="Times" w:hAnsi="Times"/>
+        </w:rPr>
+        <w:t xml:space="preserve"> in Germany</w:t>
+      </w:r>
+      <w:r>
+        <w:rPr>
+          <w:rFonts w:ascii="Times" w:hAnsi="Times"/>
+        </w:rPr>
+        <w:t xml:space="preserve">. </w:t>
+      </w:r>
+    </w:p>
+    <w:p>
+      <w:pPr>
+        <w:spacing w:line="480" w:lineRule="auto"/>
+        <w:ind w:firstLine="720"/>
+        <w:rPr>
+          <w:rFonts w:ascii="Times" w:hAnsi="Times"/>
+        </w:rPr>
+      </w:pPr>
+      <w:r>
+        <w:rPr>
+          <w:rFonts w:ascii="Times" w:hAnsi="Times"/>
+        </w:rPr>
+        <w:t xml:space="preserve">As one of the most effective method for breast cancer </w:t>
+      </w:r>
+      <w:r>
+        <w:rPr>
+          <w:rFonts w:ascii="Times" w:hAnsi="Times"/>
+        </w:rPr>
+        <w:t xml:space="preserve">screening today, Mammography, on the other side however, has low positive predictive value of breast biopsy. </w:t>
+      </w:r>
+      <w:r>
+        <w:rPr>
+          <w:rFonts w:ascii="Times" w:hAnsi="Times"/>
+        </w:rPr>
+        <w:t>The reason for this is the approximately 70% unnecessary breast biopsies.</w:t>
+      </w:r>
+      <w:r>
+        <w:rPr>
+          <w:rFonts w:ascii="Times" w:hAnsi="Times"/>
+        </w:rPr>
+        <w:t xml:space="preserve"> Many computer-aid </w:t>
+      </w:r>
+      <w:r>
+        <w:rPr>
+          <w:rFonts w:ascii="Times" w:hAnsi="Times"/>
+        </w:rPr>
+        <w:t>diagnosis (CAD) systems</w:t>
+      </w:r>
+      <w:r>
+        <w:rPr>
+          <w:rFonts w:ascii="Times" w:hAnsi="Times"/>
+        </w:rPr>
+        <w:t xml:space="preserve"> had been developed </w:t>
+      </w:r>
+      <w:r>
+        <w:rPr>
+          <w:rFonts w:ascii="Times" w:hAnsi="Times"/>
+        </w:rPr>
+        <w:t xml:space="preserve">to decrease the such high rate. Data gathered </w:t>
+      </w:r>
+      <w:r>
+        <w:rPr>
+          <w:rFonts w:ascii="Times" w:hAnsi="Times"/>
+        </w:rPr>
+        <w:t>by professionals can be used to train the systems, and to compare the performance of CAD systems to that of radiologists.</w:t>
+      </w:r>
+    </w:p>
+    <w:p>
+      <w:pPr>
+        <w:spacing w:line="480" w:lineRule="auto"/>
+        <w:rPr>
+          <w:rFonts w:ascii="Times" w:hAnsi="Times"/>
+        </w:rPr>
+      </w:pPr>
+      <w:r>
+        <w:rPr>
+          <w:rFonts w:ascii="Times" w:hAnsi="Times"/>
+        </w:rPr>
+        <w:tab/>
+        <w:t xml:space="preserve">This data set contains 961 data entries, and each tuple has six attributes. They are: </w:t>
+      </w:r>
+    </w:p>
+    <w:p>
+      <w:pPr>
+        <w:pStyle w:val="ListParagraph"/>
+        <w:spacing w:line="480" w:lineRule="auto"/>
+        <w:ind w:left="1440"/>
+        <w:rPr>
+          <w:rFonts w:ascii="Times" w:hAnsi="Times"/>
+          <w:lang w:eastAsia="zh-CN"/>
+        </w:rPr>
+      </w:pPr>
+      <w:r>
+        <w:rPr>
+          <w:rFonts w:ascii="Times" w:hAnsi="Times"/>
+        </w:rPr>
+        <w:t xml:space="preserve">   1. BI-RADS assessment (from 1 to 5):  </w:t>
+      </w:r>
+      <w:r>
+        <w:rPr>
+          <w:rFonts w:ascii="Times" w:hAnsi="Times"/>
+        </w:rPr>
+        <w:t xml:space="preserve">an assessment of how confident the severity classifications. </w:t>
+      </w:r>
+      <w:r>
+        <w:rPr>
+          <w:rFonts w:ascii="Times" w:hAnsi="Times"/>
+          <w:lang w:eastAsia="zh-CN"/>
+        </w:rPr>
+        <w:t>This is a subjective attribute assigned by human, but not a predictive feature used to train the system. Thus, we discarded this attribute.</w:t>
+      </w:r>
+    </w:p>
+    <w:p>
+      <w:pPr>
+        <w:pStyle w:val="ListParagraph"/>
+        <w:spacing w:line="480" w:lineRule="auto"/>
+        <w:ind w:left="1440"/>
+        <w:rPr>
+          <w:rFonts w:ascii="Times" w:hAnsi="Times"/>
+        </w:rPr>
+      </w:pPr>
+      <w:r>
+        <w:rPr>
+          <w:rFonts w:ascii="Times" w:hAnsi="Times"/>
+        </w:rPr>
+        <w:t xml:space="preserve">   2. Age: patient's age in years (integer)</w:t>
+      </w:r>
+    </w:p>
+    <w:p>
+      <w:pPr>
+        <w:pStyle w:val="ListParagraph"/>
+        <w:spacing w:line="480" w:lineRule="auto"/>
+        <w:ind w:left="1440"/>
+        <w:rPr>
+          <w:rFonts w:ascii="Times" w:hAnsi="Times"/>
+        </w:rPr>
+      </w:pPr>
+      <w:r>
+        <w:rPr>
+          <w:rFonts w:ascii="Times" w:hAnsi="Times"/>
+        </w:rPr>
+        <w:t xml:space="preserve">   3. Shape: mass shape: round=1,</w:t>
+      </w:r>
+      <w:r>
+        <w:rPr>
+          <w:rFonts w:ascii="Times" w:hAnsi="Times"/>
+        </w:rPr>
+        <w:t xml:space="preserve"> oval=2</w:t>
+      </w:r>
+      <w:r>
+        <w:rPr>
+          <w:rFonts w:ascii="Times" w:hAnsi="Times"/>
+        </w:rPr>
+        <w:t>,</w:t>
+      </w:r>
+      <w:r>
+        <w:rPr>
+          <w:rFonts w:ascii="Times" w:hAnsi="Times"/>
+        </w:rPr>
+        <w:t xml:space="preserve"> lobular=3</w:t>
+      </w:r>
+      <w:r>
+        <w:rPr>
+          <w:rFonts w:ascii="Times" w:hAnsi="Times"/>
+        </w:rPr>
+        <w:t>,</w:t>
+      </w:r>
+      <w:r>
+        <w:rPr>
+          <w:rFonts w:ascii="Times" w:hAnsi="Times"/>
+        </w:rPr>
+        <w:t xml:space="preserve"> irregular=4 </w:t>
+      </w:r>
+    </w:p>
+    <w:p>
+      <w:pPr>
+        <w:pStyle w:val="ListParagraph"/>
+        <w:spacing w:line="480" w:lineRule="auto"/>
+        <w:ind w:left="1440"/>
+        <w:rPr>
+          <w:rFonts w:ascii="Times" w:hAnsi="Times"/>
+        </w:rPr>
+      </w:pPr>
+      <w:r>
+        <w:rPr>
+          <w:rFonts w:ascii="Times" w:hAnsi="Times"/>
+        </w:rPr>
+        <w:t xml:space="preserve">   4. Margin: mass margin: circumscribed=1</w:t>
+      </w:r>
+      <w:r>
+        <w:rPr>
+          <w:rFonts w:ascii="Times" w:hAnsi="Times"/>
+        </w:rPr>
+        <w:t>,</w:t>
+      </w:r>
+      <w:r>
+        <w:rPr>
+          <w:rFonts w:ascii="Times" w:hAnsi="Times"/>
+        </w:rPr>
+        <w:t xml:space="preserve"> microlobulated=2</w:t>
+      </w:r>
+      <w:r>
+        <w:rPr>
+          <w:rFonts w:ascii="Times" w:hAnsi="Times"/>
+        </w:rPr>
+        <w:t>,</w:t>
+      </w:r>
+      <w:r>
+        <w:rPr>
+          <w:rFonts w:ascii="Times" w:hAnsi="Times"/>
+        </w:rPr>
+        <w:t xml:space="preserve"> obscured=3</w:t>
+      </w:r>
+      <w:r>
+        <w:rPr>
+          <w:rFonts w:ascii="Times" w:hAnsi="Times"/>
+        </w:rPr>
+        <w:t>,</w:t>
+      </w:r>
+      <w:r>
+        <w:rPr>
+          <w:rFonts w:ascii="Times" w:hAnsi="Times"/>
+        </w:rPr>
+        <w:t xml:space="preserve"> ill-defined=4</w:t>
+      </w:r>
+      <w:r>
+        <w:rPr>
+          <w:rFonts w:ascii="Times" w:hAnsi="Times"/>
+        </w:rPr>
+        <w:t>,</w:t>
+      </w:r>
+      <w:r>
+        <w:rPr>
+          <w:rFonts w:ascii="Times" w:hAnsi="Times"/>
+        </w:rPr>
+        <w:t xml:space="preserve"> spiculated=5 </w:t>
+      </w:r>
+    </w:p>
+    <w:p>
+      <w:pPr>
+        <w:pStyle w:val="ListParagraph"/>
+        <w:spacing w:line="480" w:lineRule="auto"/>
+        <w:ind w:left="1440"/>
+        <w:rPr>
+          <w:rFonts w:ascii="Times" w:hAnsi="Times"/>
+        </w:rPr>
+      </w:pPr>
+      <w:r>
+        <w:rPr>
+          <w:rFonts w:ascii="Times" w:hAnsi="Times"/>
+        </w:rPr>
+        <w:t xml:space="preserve">   5. Density: mass density high=1</w:t>
+      </w:r>
+      <w:r>
+        <w:rPr>
+          <w:rFonts w:ascii="Times" w:hAnsi="Times"/>
+        </w:rPr>
+        <w:t>,</w:t>
+      </w:r>
+      <w:r>
+        <w:rPr>
+          <w:rFonts w:ascii="Times" w:hAnsi="Times"/>
+        </w:rPr>
+        <w:t xml:space="preserve"> iso=2</w:t>
+      </w:r>
+      <w:r>
+        <w:rPr>
+          <w:rFonts w:ascii="Times" w:hAnsi="Times"/>
+        </w:rPr>
+        <w:t>,</w:t>
+      </w:r>
+      <w:r>
+        <w:rPr>
+          <w:rFonts w:ascii="Times" w:hAnsi="Times"/>
+        </w:rPr>
+        <w:t xml:space="preserve"> low=3</w:t>
+      </w:r>
+      <w:r>
+        <w:rPr>
+          <w:rFonts w:ascii="Times" w:hAnsi="Times"/>
+        </w:rPr>
+        <w:t>,</w:t>
+      </w:r>
+      <w:r>
+        <w:rPr>
+          <w:rFonts w:ascii="Times" w:hAnsi="Times"/>
+        </w:rPr>
+        <w:t xml:space="preserve"> fat-containing=4 </w:t>
+      </w:r>
+    </w:p>
+    <w:p>
+      <w:pPr>
+        <w:pStyle w:val="ListParagraph"/>
+        <w:spacing w:line="480" w:lineRule="auto"/>
+        <w:ind w:left="1440"/>
+        <w:rPr>
+          <w:rFonts w:ascii="Times" w:hAnsi="Times"/>
+        </w:rPr>
+      </w:pPr>
+      <w:r>
+        <w:rPr>
+          <w:rFonts w:ascii="Times" w:hAnsi="Times"/>
+        </w:rPr>
+        <w:t xml:space="preserve">   6. Severity</w:t>
+      </w:r>
+      <w:r>
+        <w:rPr>
+          <w:rFonts w:ascii="Times" w:hAnsi="Times"/>
+        </w:rPr>
+        <w:t xml:space="preserve"> </w:t>
+      </w:r>
+      <w:r>
+        <w:rPr>
+          <w:rFonts w:ascii="Times" w:hAnsi="Times"/>
+        </w:rPr>
+        <w:t>(</w:t>
+      </w:r>
+      <w:r>
+        <w:rPr>
+          <w:rFonts w:ascii="Times" w:hAnsi="Times"/>
+        </w:rPr>
+        <w:t>benign=0 or malignant=1</w:t>
+      </w:r>
+      <w:r>
+        <w:rPr>
+          <w:rFonts w:ascii="Times" w:hAnsi="Times"/>
+        </w:rPr>
+        <w:t xml:space="preserve">): </w:t>
+      </w:r>
+      <w:r>
+        <w:rPr>
+          <w:rFonts w:ascii="Times" w:hAnsi="Times"/>
+        </w:rPr>
+        <w:t xml:space="preserve"> </w:t>
+      </w:r>
+    </w:p>
+    <w:p>
+      <w:pPr>
+        <w:pStyle w:val="ListParagraph"/>
+        <w:spacing w:line="480" w:lineRule="auto"/>
+        <w:ind w:left="1440"/>
+        <w:rPr>
+          <w:rFonts w:ascii="Times" w:hAnsi="Times"/>
+        </w:rPr>
+      </w:pPr>
+    </w:p>
+    <w:p>
+      <w:pPr>
+        <w:pStyle w:val="ListParagraph"/>
+        <w:spacing w:line="480" w:lineRule="auto"/>
+        <w:ind w:left="1440"/>
+        <w:rPr>
+          <w:rFonts w:ascii="Times" w:hAnsi="Times"/>
+        </w:rPr>
+      </w:pPr>
+    </w:p>
+    <w:p>
+      <w:pPr>
+        <w:pStyle w:val="ListParagraph"/>
+        <w:spacing w:line="480" w:lineRule="auto"/>
+        <w:rPr>
+          <w:rFonts w:ascii="Times" w:hAnsi="Times"/>
+        </w:rPr>
+      </w:pPr>
+      <w:r>
+        <w:rPr>
+          <w:rFonts w:ascii="Times" w:hAnsi="Times"/>
+        </w:rPr>
+        <w:t xml:space="preserve">Our goal is to </w:t>
+      </w:r>
+      <w:r>
+        <w:rPr>
+          <w:rFonts w:ascii="Times" w:hAnsi="Times"/>
+        </w:rPr>
+        <w:t xml:space="preserve">apply six machine learning models to this data, </w:t>
+      </w:r>
+      <w:r>
+        <w:rPr>
+          <w:rFonts w:ascii="Times" w:hAnsi="Times"/>
+        </w:rPr>
+        <w:t xml:space="preserve">and measure the success of </w:t>
+      </w:r>
+    </w:p>
+    <w:p>
+      <w:pPr>
+        <w:spacing w:line="480" w:lineRule="auto"/>
+        <w:rPr>
+          <w:rFonts w:ascii="Times" w:hAnsi="Times"/>
+        </w:rPr>
+      </w:pPr>
+      <w:r>
+        <w:rPr>
+          <w:rFonts w:ascii="Times" w:hAnsi="Times"/>
+        </w:rPr>
+        <w:t xml:space="preserve">results based on the cross-validation value between each trained model and the data set. We want to see if our models can beat the human radiologists’ positive diagnosis which is round 70%, and to conclude which model works the best for the sample data.   </w:t>
+      </w:r>
+    </w:p>
+    <w:p>
+      <w:pPr>
+        <w:spacing w:line="480" w:lineRule="auto"/>
+        <w:rPr>
+          <w:rFonts w:ascii="Times" w:hAnsi="Times"/>
+        </w:rPr>
+      </w:pPr>
+    </w:p>
+    <w:p>
+      <w:pPr>
+        <w:spacing w:line="480" w:lineRule="auto"/>
+        <w:rPr>
+          <w:rFonts w:ascii="Times" w:hAnsi="Times"/>
+          <w:b/>
+          <w:sz w:val="28"/>
+          <w:szCs w:val="28"/>
+        </w:rPr>
+      </w:pPr>
+      <w:r>
+        <w:rPr>
+          <w:rFonts w:ascii="Times" w:hAnsi="Times"/>
+          <w:b/>
+          <w:sz w:val="28"/>
+          <w:szCs w:val="28"/>
+        </w:rPr>
+        <w:t xml:space="preserve">Data </w:t>
+      </w:r>
+      <w:r>
+        <w:rPr>
+          <w:rFonts w:ascii="Times" w:hAnsi="Times"/>
+          <w:b/>
+          <w:sz w:val="28"/>
+          <w:szCs w:val="28"/>
+        </w:rPr>
+        <w:t>Processing P</w:t>
+      </w:r>
+      <w:r>
+        <w:rPr>
+          <w:rFonts w:ascii="Times" w:hAnsi="Times"/>
+          <w:b/>
+          <w:sz w:val="28"/>
+          <w:szCs w:val="28"/>
+        </w:rPr>
+        <w:t>hase</w:t>
+      </w:r>
+    </w:p>
+    <w:p>
+      <w:pPr>
+        <w:spacing w:line="480" w:lineRule="auto"/>
+        <w:rPr>
+          <w:rFonts w:ascii="Times" w:hAnsi="Times"/>
+        </w:rPr>
+      </w:pPr>
+      <w:r>
+        <w:rPr>
+          <w:rFonts w:ascii="Times" w:hAnsi="Times"/>
+        </w:rPr>
+        <w:tab/>
+        <w:t xml:space="preserve">Before we feed our data into </w:t>
+      </w:r>
+      <w:r>
+        <w:rPr>
+          <w:rFonts w:ascii="Times" w:hAnsi="Times"/>
+        </w:rPr>
+        <w:t xml:space="preserve">models, we need to process the data </w:t>
+      </w:r>
+      <w:r>
+        <w:rPr>
+          <w:rFonts w:ascii="Times" w:hAnsi="Times"/>
+        </w:rPr>
+        <w:t>first. This includes data I/O, deleting BI-RADS column,</w:t>
+      </w:r>
+      <w:r>
+        <w:rPr>
+          <w:rFonts w:ascii="Times" w:hAnsi="Times"/>
+        </w:rPr>
+        <w:t xml:space="preserve"> taking care of missing data,</w:t>
+      </w:r>
+      <w:r>
+        <w:rPr>
+          <w:rFonts w:ascii="Times" w:hAnsi="Times"/>
+        </w:rPr>
+        <w:t xml:space="preserve"> </w:t>
+      </w:r>
+      <w:r>
+        <w:rPr>
+          <w:rFonts w:ascii="Times" w:hAnsi="Times"/>
+        </w:rPr>
+        <w:t>normal</w:t>
+      </w:r>
+      <w:r>
+        <w:rPr>
+          <w:rFonts w:ascii="Times" w:hAnsi="Times"/>
+        </w:rPr>
+        <w:t>izing</w:t>
+      </w:r>
+      <w:r>
+        <w:rPr>
+          <w:rFonts w:ascii="Times" w:hAnsi="Times"/>
+        </w:rPr>
+        <w:t xml:space="preserve"> the data, and extract the data from table frame in Panda into two Numpy arrays with just numerical data. Afterwards, the data can be used by scikit_learn to feed into</w:t>
+      </w:r>
+      <w:r>
+        <w:rPr>
+          <w:rFonts w:ascii="Times" w:hAnsi="Times"/>
+        </w:rPr>
+        <w:t xml:space="preserve"> various models to be trained. </w:t>
+      </w:r>
+    </w:p>
+    <w:p>
+      <w:pPr>
+        <w:spacing w:line="480" w:lineRule="auto"/>
+        <w:rPr>
+          <w:rFonts w:ascii="Times" w:hAnsi="Times"/>
+        </w:rPr>
+      </w:pPr>
+    </w:p>
+    <w:p>
+      <w:pPr>
+        <w:spacing w:line="480" w:lineRule="auto"/>
+        <w:rPr>
+          <w:rFonts w:ascii="Times" w:hAnsi="Times"/>
+          <w:b/>
+          <w:sz w:val="28"/>
+          <w:szCs w:val="28"/>
+        </w:rPr>
+      </w:pPr>
+      <w:r>
+        <w:rPr>
+          <w:rFonts w:ascii="Times" w:hAnsi="Times"/>
+          <w:b/>
+          <w:sz w:val="28"/>
+          <w:szCs w:val="28"/>
+        </w:rPr>
+        <w:t>Testing Phase</w:t>
       </w:r>
     </w:p>
     <w:p>
@@ -2741,15 +3656,6 @@
     </w:p>
     <w:p>
       <w:pPr>
-        <w:pStyle w:val="ListParagraph"/>
-        <w:spacing w:line="480" w:lineRule="auto"/>
-        <w:rPr>
-          <w:rFonts w:ascii="Times" w:hAnsi="Times"/>
-        </w:rPr>
-      </w:pPr>
-    </w:p>
-    <w:p>
-      <w:pPr>
         <w:spacing w:line="480" w:lineRule="auto"/>
         <w:rPr>
           <w:rFonts w:ascii="Times" w:hAnsi="Times"/>
@@ -2785,17 +3691,6 @@
     </w:p>
     <w:p>
       <w:pPr>
-        <w:pStyle w:val="ListParagraph"/>
-        <w:spacing w:line="480" w:lineRule="auto"/>
-        <w:rPr>
-          <w:rFonts w:ascii="Times" w:hAnsi="Times"/>
-        </w:rPr>
-      </w:pPr>
-      <w:bookmarkStart w:id="1" w:name="_GoBack"/>
-      <w:bookmarkEnd w:id="1"/>
-    </w:p>
-    <w:p>
-      <w:pPr>
         <w:spacing w:line="480" w:lineRule="auto"/>
         <w:rPr>
           <w:rFonts w:ascii="Times" w:hAnsi="Times"/>
@@ -2983,7 +3878,7 @@
       </w:pPr>
     </w:p>
     <w:p>
-      <w:hyperlink r:id="rId13" w:history="1">
+      <w:hyperlink r:id="rId14" w:history="1">
         <w:r>
           <w:rPr>
             <w:rStyle w:val="Hyperlink"/>
@@ -2992,87 +3887,50 @@
         </w:r>
       </w:hyperlink>
     </w:p>
-    <w:p>
-      <w:pPr>
-        <w:rPr>
-          <w:lang w:eastAsia="zh-CN"/>
-        </w:rPr>
-      </w:pPr>
-    </w:p>
-    <w:p>
-      <w:pPr>
-        <w:rPr>
-          <w:lang w:eastAsia="zh-CN"/>
-        </w:rPr>
-      </w:pPr>
-      <w:r>
-        <w:rPr>
-          <w:lang w:eastAsia="zh-CN"/>
-        </w:rPr>
-        <w:t>David A. Freedman (2009). Statistical Models: Theory and Practice. Cambridge University Press. p. 128.</w:t>
-      </w:r>
-    </w:p>
-    <w:p>
-      <w:pPr>
-        <w:rPr>
-          <w:lang w:eastAsia="zh-CN"/>
-        </w:rPr>
-      </w:pPr>
-    </w:p>
-    <w:p>
-      <w:pPr>
-        <w:rPr>
-          <w:lang w:eastAsia="zh-CN"/>
-        </w:rPr>
-      </w:pPr>
-      <w:r>
-        <w:rPr>
-          <w:lang w:eastAsia="zh-CN"/>
-        </w:rPr>
-        <w:t>Walker, SH; Duncan, DB (1967). "Estimation of the probability of an event as a function of several independent variables". Biometrika. 54: 167–178. doi:10.2307/2333860.</w:t>
-      </w:r>
-    </w:p>
-    <w:p>
-      <w:pPr>
-        <w:rPr>
-          <w:lang w:eastAsia="zh-CN"/>
-        </w:rPr>
-      </w:pPr>
-    </w:p>
-    <w:p>
-      <w:pPr>
-        <w:rPr>
-          <w:lang w:eastAsia="zh-CN"/>
-        </w:rPr>
-      </w:pPr>
-      <w:r>
-        <w:rPr>
-          <w:lang w:eastAsia="zh-CN"/>
-        </w:rPr>
-        <w:t>Cox, DR (1958). "The regression analysis of binary sequences (with discussion)". J Roy Stat Soc B. 20: 215–242. JSTOR 2983890.</w:t>
-      </w:r>
-    </w:p>
-    <w:p>
-      <w:pPr>
-        <w:rPr>
-          <w:lang w:eastAsia="zh-CN"/>
-        </w:rPr>
-      </w:pPr>
-    </w:p>
-    <w:p>
-      <w:pPr>
-        <w:rPr>
-          <w:lang w:eastAsia="zh-CN"/>
-        </w:rPr>
-      </w:pPr>
-      <w:r>
-        <w:rPr>
-          <w:lang w:eastAsia="zh-CN"/>
-        </w:rPr>
-        <w:t>https://www.huffingtonpost.com/entry/the-pros-and-cons-of-logistic-regression-versus-decision_us_594330ffe4b0d188d027fd1d</w:t>
-      </w:r>
-    </w:p>
     <w:p/>
+    <w:p>
+      <w:hyperlink r:id="rId15" w:history="1">
+        <w:r>
+          <w:rPr>
+            <w:rStyle w:val="Hyperlink"/>
+          </w:rPr>
+          <w:t>https://en.wikipedia.org/wiki/K-nearest_neighbors_algorithm</w:t>
+        </w:r>
+      </w:hyperlink>
+    </w:p>
+    <w:p/>
+    <w:p>
+      <w:hyperlink r:id="rId16" w:history="1">
+        <w:r>
+          <w:rPr>
+            <w:rStyle w:val="Hyperlink"/>
+          </w:rPr>
+          <w:t>https://www.analyticsvidhya.com/blog/2014/10/introduction-k-neighbours-algorithm-clustering/</w:t>
+        </w:r>
+      </w:hyperlink>
+    </w:p>
+    <w:p/>
+    <w:p>
+      <w:hyperlink r:id="rId17" w:history="1">
+        <w:r>
+          <w:rPr>
+            <w:rStyle w:val="Hyperlink"/>
+          </w:rPr>
+          <w:t>https://en.wikipedia.org/wiki/Naive_Bayes_classifier</w:t>
+        </w:r>
+      </w:hyperlink>
+    </w:p>
+    <w:p/>
+    <w:p>
+      <w:hyperlink r:id="rId18" w:history="1">
+        <w:r>
+          <w:rPr>
+            <w:rStyle w:val="Hyperlink"/>
+          </w:rPr>
+          <w:t>https://archive.ics.uci.edu/ml/datasets/Mammographic+Mass</w:t>
+        </w:r>
+      </w:hyperlink>
+    </w:p>
     <w:p/>
     <w:p/>
     <w:sectPr>
@@ -3265,11 +4123,103 @@
       </w:pPr>
     </w:lvl>
   </w:abstractNum>
+  <w:abstractNum w:abstractNumId="2">
+    <w:nsid w:val="7B066C5D"/>
+    <w:multiLevelType w:val="hybridMultilevel"/>
+    <w:tmpl w:val="E1BA5DD6"/>
+    <w:lvl w:ilvl="0" w:tplc="0409000F">
+      <w:start w:val="1"/>
+      <w:numFmt w:val="decimal"/>
+      <w:lvlText w:val="%1."/>
+      <w:lvlJc w:val="left"/>
+      <w:pPr>
+        <w:ind w:left="720" w:hanging="360"/>
+      </w:pPr>
+      <w:rPr>
+        <w:rFonts w:hint="default"/>
+      </w:rPr>
+    </w:lvl>
+    <w:lvl w:ilvl="1" w:tplc="04090019" w:tentative="1">
+      <w:start w:val="1"/>
+      <w:numFmt w:val="lowerLetter"/>
+      <w:lvlText w:val="%2."/>
+      <w:lvlJc w:val="left"/>
+      <w:pPr>
+        <w:ind w:left="1440" w:hanging="360"/>
+      </w:pPr>
+    </w:lvl>
+    <w:lvl w:ilvl="2" w:tplc="0409001B" w:tentative="1">
+      <w:start w:val="1"/>
+      <w:numFmt w:val="lowerRoman"/>
+      <w:lvlText w:val="%3."/>
+      <w:lvlJc w:val="right"/>
+      <w:pPr>
+        <w:ind w:left="2160" w:hanging="180"/>
+      </w:pPr>
+    </w:lvl>
+    <w:lvl w:ilvl="3" w:tplc="0409000F" w:tentative="1">
+      <w:start w:val="1"/>
+      <w:numFmt w:val="decimal"/>
+      <w:lvlText w:val="%4."/>
+      <w:lvlJc w:val="left"/>
+      <w:pPr>
+        <w:ind w:left="2880" w:hanging="360"/>
+      </w:pPr>
+    </w:lvl>
+    <w:lvl w:ilvl="4" w:tplc="04090019" w:tentative="1">
+      <w:start w:val="1"/>
+      <w:numFmt w:val="lowerLetter"/>
+      <w:lvlText w:val="%5."/>
+      <w:lvlJc w:val="left"/>
+      <w:pPr>
+        <w:ind w:left="3600" w:hanging="360"/>
+      </w:pPr>
+    </w:lvl>
+    <w:lvl w:ilvl="5" w:tplc="0409001B" w:tentative="1">
+      <w:start w:val="1"/>
+      <w:numFmt w:val="lowerRoman"/>
+      <w:lvlText w:val="%6."/>
+      <w:lvlJc w:val="right"/>
+      <w:pPr>
+        <w:ind w:left="4320" w:hanging="180"/>
+      </w:pPr>
+    </w:lvl>
+    <w:lvl w:ilvl="6" w:tplc="0409000F" w:tentative="1">
+      <w:start w:val="1"/>
+      <w:numFmt w:val="decimal"/>
+      <w:lvlText w:val="%7."/>
+      <w:lvlJc w:val="left"/>
+      <w:pPr>
+        <w:ind w:left="5040" w:hanging="360"/>
+      </w:pPr>
+    </w:lvl>
+    <w:lvl w:ilvl="7" w:tplc="04090019" w:tentative="1">
+      <w:start w:val="1"/>
+      <w:numFmt w:val="lowerLetter"/>
+      <w:lvlText w:val="%8."/>
+      <w:lvlJc w:val="left"/>
+      <w:pPr>
+        <w:ind w:left="5760" w:hanging="360"/>
+      </w:pPr>
+    </w:lvl>
+    <w:lvl w:ilvl="8" w:tplc="0409001B" w:tentative="1">
+      <w:start w:val="1"/>
+      <w:numFmt w:val="lowerRoman"/>
+      <w:lvlText w:val="%9."/>
+      <w:lvlJc w:val="right"/>
+      <w:pPr>
+        <w:ind w:left="6480" w:hanging="180"/>
+      </w:pPr>
+    </w:lvl>
+  </w:abstractNum>
   <w:num w:numId="1">
     <w:abstractNumId w:val="1"/>
   </w:num>
   <w:num w:numId="2">
     <w:abstractNumId w:val="0"/>
+  </w:num>
+  <w:num w:numId="3">
+    <w:abstractNumId w:val="2"/>
   </w:num>
 </w:numbering>
 </file>

--- a/final report.docx
+++ b/final report.docx
@@ -95,29 +95,30 @@
     </w:p>
     <w:p>
       <w:pPr>
-        <w:spacing w:line="480" w:lineRule="auto"/>
-        <w:jc w:val="center"/>
         <w:rPr>
           <w:rFonts w:ascii="Times" w:hAnsi="Times"/>
           <w:sz w:val="32"/>
           <w:szCs w:val="32"/>
         </w:rPr>
       </w:pPr>
-      <w:r>
+    </w:p>
+    <w:p>
+      <w:pPr>
+        <w:spacing w:line="480" w:lineRule="auto"/>
+        <w:jc w:val="center"/>
         <w:rPr>
           <w:rFonts w:ascii="Times" w:hAnsi="Times"/>
           <w:sz w:val="32"/>
           <w:szCs w:val="32"/>
         </w:rPr>
-        <w:t>Ensemble L</w:t>
-      </w:r>
+      </w:pPr>
       <w:r>
         <w:rPr>
           <w:rFonts w:ascii="Times" w:hAnsi="Times"/>
           <w:sz w:val="32"/>
           <w:szCs w:val="32"/>
         </w:rPr>
-        <w:t>earning in Diagnosing Breast C</w:t>
+        <w:t>Ensemble L</w:t>
       </w:r>
       <w:r>
         <w:rPr>
@@ -125,6 +126,14 @@
           <w:sz w:val="32"/>
           <w:szCs w:val="32"/>
         </w:rPr>
+        <w:t>earning in Diagnosing Breast C</w:t>
+      </w:r>
+      <w:r>
+        <w:rPr>
+          <w:rFonts w:ascii="Times" w:hAnsi="Times"/>
+          <w:sz w:val="32"/>
+          <w:szCs w:val="32"/>
+        </w:rPr>
         <w:t>ancer</w:t>
       </w:r>
     </w:p>
@@ -201,6 +210,30 @@
     <w:p>
       <w:pPr>
         <w:spacing w:line="480" w:lineRule="auto"/>
+        <w:rPr>
+          <w:rFonts w:ascii="Times" w:hAnsi="Times"/>
+        </w:rPr>
+      </w:pPr>
+    </w:p>
+    <w:p>
+      <w:pPr>
+        <w:spacing w:line="480" w:lineRule="auto"/>
+        <w:rPr>
+          <w:rFonts w:ascii="Times" w:hAnsi="Times"/>
+        </w:rPr>
+      </w:pPr>
+    </w:p>
+    <w:p>
+      <w:pPr>
+        <w:spacing w:line="480" w:lineRule="auto"/>
+        <w:rPr>
+          <w:rFonts w:ascii="Times" w:hAnsi="Times"/>
+        </w:rPr>
+      </w:pPr>
+    </w:p>
+    <w:p>
+      <w:pPr>
+        <w:spacing w:line="480" w:lineRule="auto"/>
         <w:jc w:val="center"/>
         <w:rPr>
           <w:rFonts w:ascii="Times" w:hAnsi="Times"/>
@@ -265,7 +298,7 @@
         <w:rPr>
           <w:rFonts w:ascii="Times" w:hAnsi="Times"/>
         </w:rPr>
-        <w:t>Correspondence concerning this article should be addressed to Bill Tang and Lini Tan of Cornell university.</w:t>
+        <w:t>Contact information:</w:t>
       </w:r>
     </w:p>
     <w:p>
@@ -280,24 +313,9 @@
         <w:rPr>
           <w:rFonts w:ascii="Times" w:hAnsi="Times"/>
         </w:rPr>
-        <w:t>Contact information:</w:t>
-      </w:r>
-    </w:p>
-    <w:p>
-      <w:pPr>
-        <w:spacing w:line="480" w:lineRule="auto"/>
-        <w:jc w:val="center"/>
-        <w:rPr>
-          <w:rFonts w:ascii="Times" w:hAnsi="Times"/>
-        </w:rPr>
-      </w:pPr>
-      <w:r>
-        <w:rPr>
-          <w:rFonts w:ascii="Times" w:hAnsi="Times"/>
-        </w:rPr>
         <w:t xml:space="preserve">Bill Tang: </w:t>
       </w:r>
-      <w:hyperlink r:id="rId5" w:history="1">
+      <w:hyperlink r:id="rId7" w:history="1">
         <w:r>
           <w:rPr>
             <w:rStyle w:val="Hyperlink"/>
@@ -321,7 +339,7 @@
         </w:rPr>
         <w:t xml:space="preserve">LIni Tan: </w:t>
       </w:r>
-      <w:hyperlink r:id="rId6" w:history="1">
+      <w:hyperlink r:id="rId8" w:history="1">
         <w:r>
           <w:rPr>
             <w:rStyle w:val="Hyperlink"/>
@@ -333,20 +351,6 @@
     </w:p>
     <w:p>
       <w:pPr>
-        <w:rPr>
-          <w:rFonts w:ascii="Times" w:hAnsi="Times"/>
-        </w:rPr>
-      </w:pPr>
-    </w:p>
-    <w:p>
-      <w:pPr>
-        <w:rPr>
-          <w:rFonts w:ascii="Times" w:hAnsi="Times"/>
-        </w:rPr>
-      </w:pPr>
-    </w:p>
-    <w:p>
-      <w:pPr>
         <w:spacing w:line="480" w:lineRule="auto"/>
         <w:jc w:val="center"/>
         <w:rPr>
@@ -368,6 +372,7 @@
     <w:p>
       <w:pPr>
         <w:spacing w:line="480" w:lineRule="auto"/>
+        <w:ind w:firstLine="720"/>
         <w:rPr>
           <w:rFonts w:ascii="Times" w:hAnsi="Times"/>
         </w:rPr>
@@ -939,6 +944,7 @@
                           <w:p>
                             <w:pPr>
                               <w:rPr>
+                                <w:i/>
                                 <w:sz w:val="22"/>
                                 <w:szCs w:val="22"/>
                                 <w:lang w:eastAsia="zh-CN"/>
@@ -946,6 +952,7 @@
                             </w:pPr>
                             <w:r>
                               <w:rPr>
+                                <w:i/>
                                 <w:sz w:val="22"/>
                                 <w:szCs w:val="22"/>
                                 <w:lang w:eastAsia="zh-CN"/>
@@ -995,6 +1002,7 @@
                     <w:p>
                       <w:pPr>
                         <w:rPr>
+                          <w:i/>
                           <w:sz w:val="22"/>
                           <w:szCs w:val="22"/>
                           <w:lang w:eastAsia="zh-CN"/>
@@ -1002,6 +1010,7 @@
                       </w:pPr>
                       <w:r>
                         <w:rPr>
+                          <w:i/>
                           <w:sz w:val="22"/>
                           <w:szCs w:val="22"/>
                           <w:lang w:eastAsia="zh-CN"/>
@@ -1049,7 +1058,7 @@
                     </pic:cNvPicPr>
                   </pic:nvPicPr>
                   <pic:blipFill>
-                    <a:blip r:embed="rId7">
+                    <a:blip r:embed="rId9">
                       <a:extLst>
                         <a:ext uri="{28A0092B-C50C-407E-A947-70E740481C1C}">
                           <a14:useLocalDpi xmlns:a14="http://schemas.microsoft.com/office/drawing/2010/main" val="0"/>
@@ -1447,12 +1456,14 @@
                           <w:p>
                             <w:pPr>
                               <w:rPr>
+                                <w:i/>
                                 <w:sz w:val="22"/>
                                 <w:szCs w:val="22"/>
                               </w:rPr>
                             </w:pPr>
                             <w:r>
                               <w:rPr>
+                                <w:i/>
                                 <w:sz w:val="22"/>
                                 <w:szCs w:val="22"/>
                               </w:rPr>
@@ -1460,6 +1471,7 @@
                             </w:r>
                             <w:r>
                               <w:rPr>
+                                <w:i/>
                                 <w:sz w:val="22"/>
                                 <w:szCs w:val="22"/>
                               </w:rPr>
@@ -1467,6 +1479,7 @@
                             </w:r>
                             <w:r>
                               <w:rPr>
+                                <w:i/>
                                 <w:sz w:val="22"/>
                                 <w:szCs w:val="22"/>
                               </w:rPr>
@@ -1474,6 +1487,7 @@
                             </w:r>
                             <w:r>
                               <w:rPr>
+                                <w:i/>
                                 <w:sz w:val="22"/>
                                 <w:szCs w:val="22"/>
                               </w:rPr>
@@ -1513,12 +1527,14 @@
                     <w:p>
                       <w:pPr>
                         <w:rPr>
+                          <w:i/>
                           <w:sz w:val="22"/>
                           <w:szCs w:val="22"/>
                         </w:rPr>
                       </w:pPr>
                       <w:r>
                         <w:rPr>
+                          <w:i/>
                           <w:sz w:val="22"/>
                           <w:szCs w:val="22"/>
                         </w:rPr>
@@ -1526,6 +1542,7 @@
                       </w:r>
                       <w:r>
                         <w:rPr>
+                          <w:i/>
                           <w:sz w:val="22"/>
                           <w:szCs w:val="22"/>
                         </w:rPr>
@@ -1533,6 +1550,7 @@
                       </w:r>
                       <w:r>
                         <w:rPr>
+                          <w:i/>
                           <w:sz w:val="22"/>
                           <w:szCs w:val="22"/>
                         </w:rPr>
@@ -1540,6 +1558,7 @@
                       </w:r>
                       <w:r>
                         <w:rPr>
+                          <w:i/>
                           <w:sz w:val="22"/>
                           <w:szCs w:val="22"/>
                         </w:rPr>
@@ -1576,7 +1595,7 @@
                     <pic:cNvPicPr/>
                   </pic:nvPicPr>
                   <pic:blipFill>
-                    <a:blip r:embed="rId8"/>
+                    <a:blip r:embed="rId10"/>
                     <a:stretch>
                       <a:fillRect/>
                     </a:stretch>
@@ -1827,12 +1846,14 @@
                           <w:p>
                             <w:pPr>
                               <w:rPr>
+                                <w:i/>
                                 <w:sz w:val="22"/>
                                 <w:szCs w:val="22"/>
                               </w:rPr>
                             </w:pPr>
                             <w:r>
                               <w:rPr>
+                                <w:i/>
                                 <w:sz w:val="22"/>
                                 <w:szCs w:val="22"/>
                               </w:rPr>
@@ -1842,12 +1863,14 @@
                           <w:p>
                             <w:pPr>
                               <w:rPr>
+                                <w:i/>
                                 <w:sz w:val="22"/>
                                 <w:szCs w:val="22"/>
                               </w:rPr>
                             </w:pPr>
                             <w:r>
                               <w:rPr>
+                                <w:i/>
                                 <w:sz w:val="22"/>
                                 <w:szCs w:val="22"/>
                               </w:rPr>
@@ -1855,6 +1878,7 @@
                             </w:r>
                             <w:r>
                               <w:rPr>
+                                <w:i/>
                                 <w:sz w:val="22"/>
                                 <w:szCs w:val="22"/>
                               </w:rPr>
@@ -1862,6 +1886,7 @@
                             </w:r>
                             <w:r>
                               <w:rPr>
+                                <w:i/>
                                 <w:sz w:val="22"/>
                                 <w:szCs w:val="22"/>
                               </w:rPr>
@@ -1869,6 +1894,7 @@
                             </w:r>
                             <w:r>
                               <w:rPr>
+                                <w:i/>
                                 <w:sz w:val="22"/>
                                 <w:szCs w:val="22"/>
                               </w:rPr>
@@ -1878,12 +1904,14 @@
                           <w:p>
                             <w:pPr>
                               <w:rPr>
+                                <w:i/>
                                 <w:sz w:val="22"/>
                                 <w:szCs w:val="22"/>
                               </w:rPr>
                             </w:pPr>
                             <w:r>
                               <w:rPr>
+                                <w:i/>
                                 <w:sz w:val="22"/>
                                 <w:szCs w:val="22"/>
                               </w:rPr>
@@ -1924,12 +1952,14 @@
                     <w:p>
                       <w:pPr>
                         <w:rPr>
+                          <w:i/>
                           <w:sz w:val="22"/>
                           <w:szCs w:val="22"/>
                         </w:rPr>
                       </w:pPr>
                       <w:r>
                         <w:rPr>
+                          <w:i/>
                           <w:sz w:val="22"/>
                           <w:szCs w:val="22"/>
                         </w:rPr>
@@ -1939,12 +1969,14 @@
                     <w:p>
                       <w:pPr>
                         <w:rPr>
+                          <w:i/>
                           <w:sz w:val="22"/>
                           <w:szCs w:val="22"/>
                         </w:rPr>
                       </w:pPr>
                       <w:r>
                         <w:rPr>
+                          <w:i/>
                           <w:sz w:val="22"/>
                           <w:szCs w:val="22"/>
                         </w:rPr>
@@ -1952,6 +1984,7 @@
                       </w:r>
                       <w:r>
                         <w:rPr>
+                          <w:i/>
                           <w:sz w:val="22"/>
                           <w:szCs w:val="22"/>
                         </w:rPr>
@@ -1959,6 +1992,7 @@
                       </w:r>
                       <w:r>
                         <w:rPr>
+                          <w:i/>
                           <w:sz w:val="22"/>
                           <w:szCs w:val="22"/>
                         </w:rPr>
@@ -1966,6 +2000,7 @@
                       </w:r>
                       <w:r>
                         <w:rPr>
+                          <w:i/>
                           <w:sz w:val="22"/>
                           <w:szCs w:val="22"/>
                         </w:rPr>
@@ -1975,12 +2010,14 @@
                     <w:p>
                       <w:pPr>
                         <w:rPr>
+                          <w:i/>
                           <w:sz w:val="22"/>
                           <w:szCs w:val="22"/>
                         </w:rPr>
                       </w:pPr>
                       <w:r>
                         <w:rPr>
+                          <w:i/>
                           <w:sz w:val="22"/>
                           <w:szCs w:val="22"/>
                         </w:rPr>
@@ -2018,7 +2055,7 @@
                     <pic:cNvPicPr/>
                   </pic:nvPicPr>
                   <pic:blipFill>
-                    <a:blip r:embed="rId9"/>
+                    <a:blip r:embed="rId11"/>
                     <a:stretch>
                       <a:fillRect/>
                     </a:stretch>
@@ -2287,11 +2324,15 @@
                           <w:p>
                             <w:pPr>
                               <w:rPr>
+                                <w:i/>
                                 <w:sz w:val="22"/>
                                 <w:szCs w:val="22"/>
                               </w:rPr>
                             </w:pPr>
                             <w:r>
+                              <w:rPr>
+                                <w:i/>
+                              </w:rPr>
                               <w:t xml:space="preserve">Like the figure on the left, logistic regression is used to describe data and to explain the relationship between one dependent binary variable and one or more nominal, ordinal, interval or ratio-level independent variables. </w:t>
                             </w:r>
                           </w:p>
@@ -2322,20 +2363,21 @@
                   <w:txbxContent>
                     <w:p>
                       <w:r>
-                        <w:t xml:space="preserve"> Figure 1.4</w:t>
-                      </w:r>
-                      <w:r>
-                        <w:t xml:space="preserve"> Logistic Regression</w:t>
+                        <w:t xml:space="preserve"> Figure 1.4 Logistic Regression</w:t>
                       </w:r>
                     </w:p>
                     <w:p>
                       <w:pPr>
                         <w:rPr>
+                          <w:i/>
                           <w:sz w:val="22"/>
                           <w:szCs w:val="22"/>
                         </w:rPr>
                       </w:pPr>
                       <w:r>
+                        <w:rPr>
+                          <w:i/>
+                        </w:rPr>
                         <w:t xml:space="preserve">Like the figure on the left, logistic regression is used to describe data and to explain the relationship between one dependent binary variable and one or more nominal, ordinal, interval or ratio-level independent variables. </w:t>
                       </w:r>
                     </w:p>
@@ -2369,7 +2411,7 @@
                     <pic:cNvPicPr/>
                   </pic:nvPicPr>
                   <pic:blipFill>
-                    <a:blip r:embed="rId10">
+                    <a:blip r:embed="rId12">
                       <a:extLst>
                         <a:ext uri="{28A0092B-C50C-407E-A947-70E740481C1C}">
                           <a14:useLocalDpi xmlns:a14="http://schemas.microsoft.com/office/drawing/2010/main" val="0"/>
@@ -2528,7 +2570,7 @@
         </w:rPr>
         <w:t>Artificial neural networks (ANNs) or </w:t>
       </w:r>
-      <w:hyperlink r:id="rId11" w:tooltip="Connectionism" w:history="1">
+      <w:hyperlink r:id="rId13" w:tooltip="Connectionism" w:history="1">
         <w:r>
           <w:rPr>
             <w:rFonts w:ascii="Times" w:hAnsi="Times"/>
@@ -2542,7 +2584,7 @@
         </w:rPr>
         <w:t> systems are computing systems inspired by the </w:t>
       </w:r>
-      <w:hyperlink r:id="rId12" w:tooltip="Biological neural network" w:history="1">
+      <w:hyperlink r:id="rId14" w:tooltip="Biological neural network" w:history="1">
         <w:r>
           <w:rPr>
             <w:rFonts w:ascii="Times" w:hAnsi="Times"/>
@@ -2643,12 +2685,14 @@
                           <w:p>
                             <w:pPr>
                               <w:rPr>
+                                <w:i/>
                                 <w:sz w:val="22"/>
                                 <w:szCs w:val="22"/>
                               </w:rPr>
                             </w:pPr>
                             <w:r>
                               <w:rPr>
+                                <w:i/>
                                 <w:sz w:val="22"/>
                                 <w:szCs w:val="22"/>
                               </w:rPr>
@@ -2682,21 +2726,20 @@
                   <w:txbxContent>
                     <w:p>
                       <w:r>
-                        <w:t>Figure 1.5</w:t>
-                      </w:r>
-                      <w:r>
-                        <w:t xml:space="preserve"> Neural Network</w:t>
+                        <w:t>Figure 1.5 Neural Network</w:t>
                       </w:r>
                     </w:p>
                     <w:p>
                       <w:pPr>
                         <w:rPr>
+                          <w:i/>
                           <w:sz w:val="22"/>
                           <w:szCs w:val="22"/>
                         </w:rPr>
                       </w:pPr>
                       <w:r>
                         <w:rPr>
+                          <w:i/>
                           <w:sz w:val="22"/>
                           <w:szCs w:val="22"/>
                         </w:rPr>
@@ -2733,7 +2776,7 @@
                     <pic:cNvPicPr/>
                   </pic:nvPicPr>
                   <pic:blipFill>
-                    <a:blip r:embed="rId13"/>
+                    <a:blip r:embed="rId15"/>
                     <a:stretch>
                       <a:fillRect/>
                     </a:stretch>
@@ -3128,7 +3171,19 @@
         <w:rPr>
           <w:rFonts w:ascii="Times" w:hAnsi="Times"/>
         </w:rPr>
-        <w:t xml:space="preserve"> microlobulated=2</w:t>
+        <w:t xml:space="preserve"> </w:t>
+      </w:r>
+      <w:r>
+        <w:rPr>
+          <w:rFonts w:ascii="Times" w:hAnsi="Times"/>
+        </w:rPr>
+        <w:t>micro lobulated</w:t>
+      </w:r>
+      <w:r>
+        <w:rPr>
+          <w:rFonts w:ascii="Times" w:hAnsi="Times"/>
+        </w:rPr>
+        <w:t>=2</w:t>
       </w:r>
       <w:r>
         <w:rPr>
@@ -3164,7 +3219,19 @@
         <w:rPr>
           <w:rFonts w:ascii="Times" w:hAnsi="Times"/>
         </w:rPr>
-        <w:t xml:space="preserve"> spiculated=5 </w:t>
+        <w:t xml:space="preserve"> </w:t>
+      </w:r>
+      <w:r>
+        <w:rPr>
+          <w:rFonts w:ascii="Times" w:hAnsi="Times"/>
+        </w:rPr>
+        <w:t>speculated</w:t>
+      </w:r>
+      <w:r>
+        <w:rPr>
+          <w:rFonts w:ascii="Times" w:hAnsi="Times"/>
+        </w:rPr>
+        <w:t xml:space="preserve">=5 </w:t>
       </w:r>
     </w:p>
     <w:p>
@@ -3433,6 +3500,608 @@
           <w:rFonts w:ascii="Times" w:hAnsi="Times"/>
         </w:rPr>
         <w:t xml:space="preserve"> various models to be trained. </w:t>
+      </w:r>
+    </w:p>
+    <w:p>
+      <w:pPr>
+        <w:spacing w:line="480" w:lineRule="auto"/>
+        <w:rPr>
+          <w:rFonts w:ascii="Times" w:hAnsi="Times"/>
+        </w:rPr>
+      </w:pPr>
+      <w:r>
+        <w:rPr>
+          <w:rFonts w:ascii="Times" w:hAnsi="Times"/>
+        </w:rPr>
+        <w:t>The result test frame will look like this:</w:t>
+      </w:r>
+    </w:p>
+    <w:p>
+      <w:pPr>
+        <w:spacing w:line="480" w:lineRule="auto"/>
+        <w:rPr>
+          <w:rFonts w:ascii="Times" w:hAnsi="Times"/>
+        </w:rPr>
+      </w:pPr>
+      <w:r>
+        <w:rPr>
+          <w:rFonts w:ascii="Times" w:hAnsi="Times"/>
+          <w:noProof/>
+          <w:lang w:eastAsia="zh-CN"/>
+        </w:rPr>
+        <mc:AlternateContent>
+          <mc:Choice Requires="wps">
+            <w:drawing>
+              <wp:anchor distT="0" distB="0" distL="114300" distR="114300" simplePos="0" relativeHeight="251671552" behindDoc="0" locked="0" layoutInCell="1" allowOverlap="1" wp14:anchorId="6E6D33C3" wp14:editId="6E67B21A">
+                <wp:simplePos x="0" y="0"/>
+                <wp:positionH relativeFrom="column">
+                  <wp:posOffset>3251200</wp:posOffset>
+                </wp:positionH>
+                <wp:positionV relativeFrom="paragraph">
+                  <wp:posOffset>730250</wp:posOffset>
+                </wp:positionV>
+                <wp:extent cx="2171700" cy="685800"/>
+                <wp:effectExtent l="0" t="0" r="0" b="0"/>
+                <wp:wrapSquare wrapText="bothSides"/>
+                <wp:docPr id="15" name="Text Box 15"/>
+                <wp:cNvGraphicFramePr/>
+                <a:graphic xmlns:a="http://schemas.openxmlformats.org/drawingml/2006/main">
+                  <a:graphicData uri="http://schemas.microsoft.com/office/word/2010/wordprocessingShape">
+                    <wps:wsp>
+                      <wps:cNvSpPr txBox="1"/>
+                      <wps:spPr>
+                        <a:xfrm>
+                          <a:off x="0" y="0"/>
+                          <a:ext cx="2171700" cy="685800"/>
+                        </a:xfrm>
+                        <a:prstGeom prst="rect">
+                          <a:avLst/>
+                        </a:prstGeom>
+                        <a:noFill/>
+                        <a:ln>
+                          <a:noFill/>
+                        </a:ln>
+                        <a:effectLst/>
+                      </wps:spPr>
+                      <wps:style>
+                        <a:lnRef idx="0">
+                          <a:schemeClr val="accent1"/>
+                        </a:lnRef>
+                        <a:fillRef idx="0">
+                          <a:schemeClr val="accent1"/>
+                        </a:fillRef>
+                        <a:effectRef idx="0">
+                          <a:schemeClr val="accent1"/>
+                        </a:effectRef>
+                        <a:fontRef idx="minor">
+                          <a:schemeClr val="dk1"/>
+                        </a:fontRef>
+                      </wps:style>
+                      <wps:txbx>
+                        <w:txbxContent>
+                          <w:p>
+                            <w:r>
+                              <w:t>Figure 2.1 Test Frame</w:t>
+                            </w:r>
+                          </w:p>
+                          <w:p>
+                            <w:pPr>
+                              <w:rPr>
+                                <w:i/>
+                              </w:rPr>
+                            </w:pPr>
+                            <w:r>
+                              <w:rPr>
+                                <w:i/>
+                              </w:rPr>
+                              <w:t xml:space="preserve">This picture offers the head of the data table with six features. </w:t>
+                            </w:r>
+                          </w:p>
+                        </w:txbxContent>
+                      </wps:txbx>
+                      <wps:bodyPr rot="0" spcFirstLastPara="0" vertOverflow="overflow" horzOverflow="overflow" vert="horz" wrap="square" lIns="91440" tIns="45720" rIns="91440" bIns="45720" numCol="1" spcCol="0" rtlCol="0" fromWordArt="0" anchor="t" anchorCtr="0" forceAA="0" compatLnSpc="1">
+                        <a:prstTxWarp prst="textNoShape">
+                          <a:avLst/>
+                        </a:prstTxWarp>
+                        <a:noAutofit/>
+                      </wps:bodyPr>
+                    </wps:wsp>
+                  </a:graphicData>
+                </a:graphic>
+                <wp14:sizeRelV relativeFrom="margin">
+                  <wp14:pctHeight>0</wp14:pctHeight>
+                </wp14:sizeRelV>
+              </wp:anchor>
+            </w:drawing>
+          </mc:Choice>
+          <mc:Fallback>
+            <w:pict>
+              <v:shape w14:anchorId="6E6D33C3" id="Text Box 15" o:spid="_x0000_s1031" type="#_x0000_t202" style="position:absolute;margin-left:256pt;margin-top:57.5pt;width:171pt;height:54pt;z-index:251671552;visibility:visible;mso-wrap-style:square;mso-height-percent:0;mso-wrap-distance-left:9pt;mso-wrap-distance-top:0;mso-wrap-distance-right:9pt;mso-wrap-distance-bottom:0;mso-position-horizontal:absolute;mso-position-horizontal-relative:text;mso-position-vertical:absolute;mso-position-vertical-relative:text;mso-height-percent:0;mso-height-relative:margin;v-text-anchor:top" o:gfxdata="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" filled="f" stroked="f">
+                <v:textbox>
+                  <w:txbxContent>
+                    <w:p>
+                      <w:r>
+                        <w:t>Figure 2.1 Test Frame</w:t>
+                      </w:r>
+                    </w:p>
+                    <w:p>
+                      <w:pPr>
+                        <w:rPr>
+                          <w:i/>
+                        </w:rPr>
+                      </w:pPr>
+                      <w:r>
+                        <w:rPr>
+                          <w:i/>
+                        </w:rPr>
+                        <w:t xml:space="preserve">This picture offers the head of the data table with six features. </w:t>
+                      </w:r>
+                    </w:p>
+                  </w:txbxContent>
+                </v:textbox>
+                <w10:wrap type="square"/>
+              </v:shape>
+            </w:pict>
+          </mc:Fallback>
+        </mc:AlternateContent>
+      </w:r>
+      <w:r>
+        <w:rPr>
+          <w:rFonts w:ascii="Times" w:hAnsi="Times"/>
+          <w:noProof/>
+          <w:lang w:eastAsia="zh-CN"/>
+        </w:rPr>
+        <w:drawing>
+          <wp:inline distT="0" distB="0" distL="0" distR="0" wp14:anchorId="1B288FCD" wp14:editId="7E2164CA">
+            <wp:extent cx="3023235" cy="1524392"/>
+            <wp:effectExtent l="0" t="0" r="0" b="0"/>
+            <wp:docPr id="20" name="Picture 20"/>
+            <wp:cNvGraphicFramePr>
+              <a:graphicFrameLocks xmlns:a="http://schemas.openxmlformats.org/drawingml/2006/main" noChangeAspect="1"/>
+            </wp:cNvGraphicFramePr>
+            <a:graphic xmlns:a="http://schemas.openxmlformats.org/drawingml/2006/main">
+              <a:graphicData uri="http://schemas.openxmlformats.org/drawingml/2006/picture">
+                <pic:pic xmlns:pic="http://schemas.openxmlformats.org/drawingml/2006/picture">
+                  <pic:nvPicPr>
+                    <pic:cNvPr id="1" name=""/>
+                    <pic:cNvPicPr/>
+                  </pic:nvPicPr>
+                  <pic:blipFill>
+                    <a:blip r:embed="rId16"/>
+                    <a:stretch>
+                      <a:fillRect/>
+                    </a:stretch>
+                  </pic:blipFill>
+                  <pic:spPr>
+                    <a:xfrm>
+                      <a:off x="0" y="0"/>
+                      <a:ext cx="3053366" cy="1539585"/>
+                    </a:xfrm>
+                    <a:prstGeom prst="rect">
+                      <a:avLst/>
+                    </a:prstGeom>
+                  </pic:spPr>
+                </pic:pic>
+              </a:graphicData>
+            </a:graphic>
+          </wp:inline>
+        </w:drawing>
+      </w:r>
+    </w:p>
+    <w:p>
+      <w:pPr>
+        <w:spacing w:line="480" w:lineRule="auto"/>
+        <w:rPr>
+          <w:rFonts w:ascii="Times" w:hAnsi="Times"/>
+        </w:rPr>
+      </w:pPr>
+      <w:r>
+        <w:rPr>
+          <w:rFonts w:ascii="Times" w:hAnsi="Times"/>
+        </w:rPr>
+        <w:t xml:space="preserve">The result test Numpy arrays will look like this: </w:t>
+      </w:r>
+    </w:p>
+    <w:p>
+      <w:pPr>
+        <w:spacing w:line="480" w:lineRule="auto"/>
+        <w:rPr>
+          <w:rFonts w:ascii="Times" w:hAnsi="Times"/>
+        </w:rPr>
+      </w:pPr>
+      <w:r>
+        <w:rPr>
+          <w:rFonts w:ascii="Times" w:hAnsi="Times"/>
+        </w:rPr>
+        <w:t>Features array example:</w:t>
+      </w:r>
+    </w:p>
+    <w:p>
+      <w:pPr>
+        <w:spacing w:line="480" w:lineRule="auto"/>
+        <w:rPr>
+          <w:rFonts w:ascii="Times" w:hAnsi="Times"/>
+        </w:rPr>
+      </w:pPr>
+      <w:r>
+        <w:rPr>
+          <w:rFonts w:ascii="Times" w:hAnsi="Times"/>
+          <w:noProof/>
+          <w:lang w:eastAsia="zh-CN"/>
+        </w:rPr>
+        <mc:AlternateContent>
+          <mc:Choice Requires="wps">
+            <w:drawing>
+              <wp:anchor distT="0" distB="0" distL="114300" distR="114300" simplePos="0" relativeHeight="251672576" behindDoc="0" locked="0" layoutInCell="1" allowOverlap="1" wp14:anchorId="622497DC" wp14:editId="30E2C424">
+                <wp:simplePos x="0" y="0"/>
+                <wp:positionH relativeFrom="column">
+                  <wp:posOffset>2799080</wp:posOffset>
+                </wp:positionH>
+                <wp:positionV relativeFrom="paragraph">
+                  <wp:posOffset>95885</wp:posOffset>
+                </wp:positionV>
+                <wp:extent cx="3881120" cy="1031240"/>
+                <wp:effectExtent l="0" t="0" r="0" b="10160"/>
+                <wp:wrapSquare wrapText="bothSides"/>
+                <wp:docPr id="16" name="Text Box 16"/>
+                <wp:cNvGraphicFramePr/>
+                <a:graphic xmlns:a="http://schemas.openxmlformats.org/drawingml/2006/main">
+                  <a:graphicData uri="http://schemas.microsoft.com/office/word/2010/wordprocessingShape">
+                    <wps:wsp>
+                      <wps:cNvSpPr txBox="1"/>
+                      <wps:spPr>
+                        <a:xfrm>
+                          <a:off x="0" y="0"/>
+                          <a:ext cx="3881120" cy="1031240"/>
+                        </a:xfrm>
+                        <a:prstGeom prst="rect">
+                          <a:avLst/>
+                        </a:prstGeom>
+                        <a:noFill/>
+                        <a:ln>
+                          <a:noFill/>
+                        </a:ln>
+                        <a:effectLst/>
+                      </wps:spPr>
+                      <wps:style>
+                        <a:lnRef idx="0">
+                          <a:schemeClr val="accent1"/>
+                        </a:lnRef>
+                        <a:fillRef idx="0">
+                          <a:schemeClr val="accent1"/>
+                        </a:fillRef>
+                        <a:effectRef idx="0">
+                          <a:schemeClr val="accent1"/>
+                        </a:effectRef>
+                        <a:fontRef idx="minor">
+                          <a:schemeClr val="dk1"/>
+                        </a:fontRef>
+                      </wps:style>
+                      <wps:txbx>
+                        <w:txbxContent>
+                          <w:p>
+                            <w:r>
+                              <w:t>Figure 2.2 Features array</w:t>
+                            </w:r>
+                          </w:p>
+                          <w:p>
+                            <w:pPr>
+                              <w:rPr>
+                                <w:i/>
+                                <w:sz w:val="22"/>
+                                <w:szCs w:val="22"/>
+                              </w:rPr>
+                            </w:pPr>
+                            <w:r>
+                              <w:rPr>
+                                <w:i/>
+                                <w:sz w:val="22"/>
+                                <w:szCs w:val="22"/>
+                              </w:rPr>
+                              <w:t>This picture offers an example of what does feature array look like. In this array, only four features are included (age, shape, margin, density). BI-RADS, not predictive feature, and severity, target feature, are excluded.</w:t>
+                            </w:r>
+                          </w:p>
+                        </w:txbxContent>
+                      </wps:txbx>
+                      <wps:bodyPr rot="0" spcFirstLastPara="0" vertOverflow="overflow" horzOverflow="overflow" vert="horz" wrap="square" lIns="91440" tIns="45720" rIns="91440" bIns="45720" numCol="1" spcCol="0" rtlCol="0" fromWordArt="0" anchor="t" anchorCtr="0" forceAA="0" compatLnSpc="1">
+                        <a:prstTxWarp prst="textNoShape">
+                          <a:avLst/>
+                        </a:prstTxWarp>
+                        <a:noAutofit/>
+                      </wps:bodyPr>
+                    </wps:wsp>
+                  </a:graphicData>
+                </a:graphic>
+                <wp14:sizeRelH relativeFrom="margin">
+                  <wp14:pctWidth>0</wp14:pctWidth>
+                </wp14:sizeRelH>
+                <wp14:sizeRelV relativeFrom="margin">
+                  <wp14:pctHeight>0</wp14:pctHeight>
+                </wp14:sizeRelV>
+              </wp:anchor>
+            </w:drawing>
+          </mc:Choice>
+          <mc:Fallback>
+            <w:pict>
+              <v:shape w14:anchorId="622497DC" id="Text Box 16" o:spid="_x0000_s1032" type="#_x0000_t202" style="position:absolute;margin-left:220.4pt;margin-top:7.55pt;width:305.6pt;height:81.2pt;z-index:251672576;visibility:visible;mso-wrap-style:square;mso-width-percent:0;mso-height-percent:0;mso-wrap-distance-left:9pt;mso-wrap-distance-top:0;mso-wrap-distance-right:9pt;mso-wrap-distance-bottom:0;mso-position-horizontal:absolute;mso-position-horizontal-relative:text;mso-position-vertical:absolute;mso-position-vertical-relative:text;mso-width-percent:0;mso-height-percent:0;mso-width-relative:margin;mso-height-relative:margin;v-text-anchor:top" o:gfxdata="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" filled="f" stroked="f">
+                <v:textbox>
+                  <w:txbxContent>
+                    <w:p>
+                      <w:r>
+                        <w:t>Figure 2.2 Features array</w:t>
+                      </w:r>
+                    </w:p>
+                    <w:p>
+                      <w:pPr>
+                        <w:rPr>
+                          <w:i/>
+                          <w:sz w:val="22"/>
+                          <w:szCs w:val="22"/>
+                        </w:rPr>
+                      </w:pPr>
+                      <w:r>
+                        <w:rPr>
+                          <w:i/>
+                          <w:sz w:val="22"/>
+                          <w:szCs w:val="22"/>
+                        </w:rPr>
+                        <w:t>This picture offers an example of what does feature array look like. In this array, only four features are included (age, shape, margin, density). BI-RADS, not predictive feature, and severity, target feature, are excluded.</w:t>
+                      </w:r>
+                    </w:p>
+                  </w:txbxContent>
+                </v:textbox>
+                <w10:wrap type="square"/>
+              </v:shape>
+            </w:pict>
+          </mc:Fallback>
+        </mc:AlternateContent>
+      </w:r>
+      <w:r>
+        <w:rPr>
+          <w:rFonts w:ascii="Times" w:hAnsi="Times"/>
+          <w:noProof/>
+          <w:lang w:eastAsia="zh-CN"/>
+        </w:rPr>
+        <w:drawing>
+          <wp:inline distT="0" distB="0" distL="0" distR="0" wp14:anchorId="068B5E2A" wp14:editId="2BA836DE">
+            <wp:extent cx="2566035" cy="1071433"/>
+            <wp:effectExtent l="0" t="0" r="0" b="0"/>
+            <wp:docPr id="21" name="Picture 21"/>
+            <wp:cNvGraphicFramePr>
+              <a:graphicFrameLocks xmlns:a="http://schemas.openxmlformats.org/drawingml/2006/main" noChangeAspect="1"/>
+            </wp:cNvGraphicFramePr>
+            <a:graphic xmlns:a="http://schemas.openxmlformats.org/drawingml/2006/main">
+              <a:graphicData uri="http://schemas.openxmlformats.org/drawingml/2006/picture">
+                <pic:pic xmlns:pic="http://schemas.openxmlformats.org/drawingml/2006/picture">
+                  <pic:nvPicPr>
+                    <pic:cNvPr id="1" name=""/>
+                    <pic:cNvPicPr/>
+                  </pic:nvPicPr>
+                  <pic:blipFill>
+                    <a:blip r:embed="rId17"/>
+                    <a:stretch>
+                      <a:fillRect/>
+                    </a:stretch>
+                  </pic:blipFill>
+                  <pic:spPr>
+                    <a:xfrm>
+                      <a:off x="0" y="0"/>
+                      <a:ext cx="2627141" cy="1096947"/>
+                    </a:xfrm>
+                    <a:prstGeom prst="rect">
+                      <a:avLst/>
+                    </a:prstGeom>
+                  </pic:spPr>
+                </pic:pic>
+              </a:graphicData>
+            </a:graphic>
+          </wp:inline>
+        </w:drawing>
+      </w:r>
+    </w:p>
+    <w:p>
+      <w:pPr>
+        <w:spacing w:line="480" w:lineRule="auto"/>
+        <w:rPr>
+          <w:rFonts w:ascii="Times" w:hAnsi="Times"/>
+        </w:rPr>
+      </w:pPr>
+    </w:p>
+    <w:p>
+      <w:pPr>
+        <w:spacing w:line="480" w:lineRule="auto"/>
+        <w:rPr>
+          <w:rFonts w:ascii="Times" w:hAnsi="Times"/>
+        </w:rPr>
+      </w:pPr>
+      <w:r>
+        <w:rPr>
+          <w:rFonts w:ascii="Times" w:hAnsi="Times"/>
+          <w:noProof/>
+          <w:lang w:eastAsia="zh-CN"/>
+        </w:rPr>
+        <mc:AlternateContent>
+          <mc:Choice Requires="wps">
+            <w:drawing>
+              <wp:anchor distT="0" distB="0" distL="114300" distR="114300" simplePos="0" relativeHeight="251673600" behindDoc="0" locked="0" layoutInCell="1" allowOverlap="1" wp14:anchorId="6F4DB2AB" wp14:editId="12CC4A07">
+                <wp:simplePos x="0" y="0"/>
+                <wp:positionH relativeFrom="column">
+                  <wp:posOffset>2791460</wp:posOffset>
+                </wp:positionH>
+                <wp:positionV relativeFrom="paragraph">
+                  <wp:posOffset>109220</wp:posOffset>
+                </wp:positionV>
+                <wp:extent cx="3774440" cy="904240"/>
+                <wp:effectExtent l="0" t="0" r="0" b="10160"/>
+                <wp:wrapSquare wrapText="bothSides"/>
+                <wp:docPr id="17" name="Text Box 17"/>
+                <wp:cNvGraphicFramePr/>
+                <a:graphic xmlns:a="http://schemas.openxmlformats.org/drawingml/2006/main">
+                  <a:graphicData uri="http://schemas.microsoft.com/office/word/2010/wordprocessingShape">
+                    <wps:wsp>
+                      <wps:cNvSpPr txBox="1"/>
+                      <wps:spPr>
+                        <a:xfrm>
+                          <a:off x="0" y="0"/>
+                          <a:ext cx="3774440" cy="904240"/>
+                        </a:xfrm>
+                        <a:prstGeom prst="rect">
+                          <a:avLst/>
+                        </a:prstGeom>
+                        <a:noFill/>
+                        <a:ln>
+                          <a:noFill/>
+                        </a:ln>
+                        <a:effectLst/>
+                      </wps:spPr>
+                      <wps:style>
+                        <a:lnRef idx="0">
+                          <a:schemeClr val="accent1"/>
+                        </a:lnRef>
+                        <a:fillRef idx="0">
+                          <a:schemeClr val="accent1"/>
+                        </a:fillRef>
+                        <a:effectRef idx="0">
+                          <a:schemeClr val="accent1"/>
+                        </a:effectRef>
+                        <a:fontRef idx="minor">
+                          <a:schemeClr val="dk1"/>
+                        </a:fontRef>
+                      </wps:style>
+                      <wps:txbx>
+                        <w:txbxContent>
+                          <w:p>
+                            <w:r>
+                              <w:t>Figure 2.3 Target Feature array</w:t>
+                            </w:r>
+                          </w:p>
+                          <w:p>
+                            <w:pPr>
+                              <w:rPr>
+                                <w:i/>
+                                <w:sz w:val="22"/>
+                                <w:szCs w:val="22"/>
+                              </w:rPr>
+                            </w:pPr>
+                            <w:r>
+                              <w:rPr>
+                                <w:i/>
+                                <w:sz w:val="22"/>
+                                <w:szCs w:val="22"/>
+                              </w:rPr>
+                              <w:t xml:space="preserve">Each integer represents the severity of breast cancer condition correspondent to each data tuple in above array. 0 = benign and 1 = malignant </w:t>
+                            </w:r>
+                          </w:p>
+                        </w:txbxContent>
+                      </wps:txbx>
+                      <wps:bodyPr rot="0" spcFirstLastPara="0" vertOverflow="overflow" horzOverflow="overflow" vert="horz" wrap="square" lIns="91440" tIns="45720" rIns="91440" bIns="45720" numCol="1" spcCol="0" rtlCol="0" fromWordArt="0" anchor="t" anchorCtr="0" forceAA="0" compatLnSpc="1">
+                        <a:prstTxWarp prst="textNoShape">
+                          <a:avLst/>
+                        </a:prstTxWarp>
+                        <a:noAutofit/>
+                      </wps:bodyPr>
+                    </wps:wsp>
+                  </a:graphicData>
+                </a:graphic>
+                <wp14:sizeRelH relativeFrom="margin">
+                  <wp14:pctWidth>0</wp14:pctWidth>
+                </wp14:sizeRelH>
+                <wp14:sizeRelV relativeFrom="margin">
+                  <wp14:pctHeight>0</wp14:pctHeight>
+                </wp14:sizeRelV>
+              </wp:anchor>
+            </w:drawing>
+          </mc:Choice>
+          <mc:Fallback>
+            <w:pict>
+              <v:shape w14:anchorId="6F4DB2AB" id="Text Box 17" o:spid="_x0000_s1033" type="#_x0000_t202" style="position:absolute;margin-left:219.8pt;margin-top:8.6pt;width:297.2pt;height:71.2pt;z-index:251673600;visibility:visible;mso-wrap-style:square;mso-width-percent:0;mso-height-percent:0;mso-wrap-distance-left:9pt;mso-wrap-distance-top:0;mso-wrap-distance-right:9pt;mso-wrap-distance-bottom:0;mso-position-horizontal:absolute;mso-position-horizontal-relative:text;mso-position-vertical:absolute;mso-position-vertical-relative:text;mso-width-percent:0;mso-height-percent:0;mso-width-relative:margin;mso-height-relative:margin;v-text-anchor:top" o:gfxdata="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" filled="f" stroked="f">
+                <v:textbox>
+                  <w:txbxContent>
+                    <w:p>
+                      <w:r>
+                        <w:t>Figure 2.3 Target Feature array</w:t>
+                      </w:r>
+                    </w:p>
+                    <w:p>
+                      <w:pPr>
+                        <w:rPr>
+                          <w:i/>
+                          <w:sz w:val="22"/>
+                          <w:szCs w:val="22"/>
+                        </w:rPr>
+                      </w:pPr>
+                      <w:r>
+                        <w:rPr>
+                          <w:i/>
+                          <w:sz w:val="22"/>
+                          <w:szCs w:val="22"/>
+                        </w:rPr>
+                        <w:t xml:space="preserve">Each integer represents the severity of breast cancer condition correspondent to each data tuple in above array. 0 = benign and 1 = malignant </w:t>
+                      </w:r>
+                    </w:p>
+                  </w:txbxContent>
+                </v:textbox>
+                <w10:wrap type="square"/>
+              </v:shape>
+            </w:pict>
+          </mc:Fallback>
+        </mc:AlternateContent>
+      </w:r>
+      <w:r>
+        <w:rPr>
+          <w:rFonts w:ascii="Times" w:hAnsi="Times"/>
+        </w:rPr>
+        <w:t>Target test array example:</w:t>
+      </w:r>
+    </w:p>
+    <w:p>
+      <w:pPr>
+        <w:spacing w:line="480" w:lineRule="auto"/>
+        <w:rPr>
+          <w:rFonts w:ascii="Times" w:hAnsi="Times"/>
+        </w:rPr>
+      </w:pPr>
+      <w:r>
+        <w:rPr>
+          <w:rFonts w:ascii="Times" w:hAnsi="Times"/>
+          <w:noProof/>
+          <w:lang w:eastAsia="zh-CN"/>
+        </w:rPr>
+        <w:drawing>
+          <wp:inline distT="0" distB="0" distL="0" distR="0" wp14:anchorId="4240A46B" wp14:editId="44F0675A">
+            <wp:extent cx="2473069" cy="260323"/>
+            <wp:effectExtent l="0" t="0" r="0" b="0"/>
+            <wp:docPr id="22" name="Picture 22"/>
+            <wp:cNvGraphicFramePr>
+              <a:graphicFrameLocks xmlns:a="http://schemas.openxmlformats.org/drawingml/2006/main" noChangeAspect="1"/>
+            </wp:cNvGraphicFramePr>
+            <a:graphic xmlns:a="http://schemas.openxmlformats.org/drawingml/2006/main">
+              <a:graphicData uri="http://schemas.openxmlformats.org/drawingml/2006/picture">
+                <pic:pic xmlns:pic="http://schemas.openxmlformats.org/drawingml/2006/picture">
+                  <pic:nvPicPr>
+                    <pic:cNvPr id="1" name=""/>
+                    <pic:cNvPicPr/>
+                  </pic:nvPicPr>
+                  <pic:blipFill>
+                    <a:blip r:embed="rId18"/>
+                    <a:stretch>
+                      <a:fillRect/>
+                    </a:stretch>
+                  </pic:blipFill>
+                  <pic:spPr>
+                    <a:xfrm>
+                      <a:off x="0" y="0"/>
+                      <a:ext cx="2551399" cy="268568"/>
+                    </a:xfrm>
+                    <a:prstGeom prst="rect">
+                      <a:avLst/>
+                    </a:prstGeom>
+                  </pic:spPr>
+                </pic:pic>
+              </a:graphicData>
+            </a:graphic>
+          </wp:inline>
+        </w:drawing>
       </w:r>
     </w:p>
     <w:p>
@@ -3485,6 +4154,251 @@
     <w:p>
       <w:pPr>
         <w:spacing w:line="480" w:lineRule="auto"/>
+        <w:ind w:firstLine="360"/>
+        <w:rPr>
+          <w:rFonts w:ascii="Times" w:hAnsi="Times"/>
+        </w:rPr>
+      </w:pPr>
+      <w:r>
+        <w:rPr>
+          <w:rFonts w:ascii="Times" w:hAnsi="Times"/>
+        </w:rPr>
+        <w:t xml:space="preserve">After having proper input, we can now start feeding data into Decision Tree model. This can be done by importing sklearn package into </w:t>
+      </w:r>
+      <w:r>
+        <w:rPr>
+          <w:rFonts w:ascii="Times" w:hAnsi="Times"/>
+        </w:rPr>
+        <w:t>Jupiter</w:t>
+      </w:r>
+      <w:r>
+        <w:rPr>
+          <w:rFonts w:ascii="Times" w:hAnsi="Times"/>
+        </w:rPr>
+        <w:t xml:space="preserve">, a python based language.  </w:t>
+      </w:r>
+    </w:p>
+    <w:p>
+      <w:pPr>
+        <w:spacing w:line="480" w:lineRule="auto"/>
+        <w:ind w:firstLine="360"/>
+        <w:rPr>
+          <w:rFonts w:ascii="Times" w:hAnsi="Times"/>
+        </w:rPr>
+      </w:pPr>
+      <w:r>
+        <w:rPr>
+          <w:rFonts w:ascii="Times" w:hAnsi="Times"/>
+          <w:noProof/>
+          <w:lang w:eastAsia="zh-CN"/>
+        </w:rPr>
+        <mc:AlternateContent>
+          <mc:Choice Requires="wps">
+            <w:drawing>
+              <wp:anchor distT="0" distB="0" distL="114300" distR="114300" simplePos="0" relativeHeight="251675648" behindDoc="0" locked="0" layoutInCell="1" allowOverlap="1" wp14:anchorId="55B9B04D" wp14:editId="08A16FDC">
+                <wp:simplePos x="0" y="0"/>
+                <wp:positionH relativeFrom="column">
+                  <wp:posOffset>4056380</wp:posOffset>
+                </wp:positionH>
+                <wp:positionV relativeFrom="paragraph">
+                  <wp:posOffset>1724660</wp:posOffset>
+                </wp:positionV>
+                <wp:extent cx="2166620" cy="1371600"/>
+                <wp:effectExtent l="0" t="0" r="0" b="0"/>
+                <wp:wrapSquare wrapText="bothSides"/>
+                <wp:docPr id="19" name="Text Box 19"/>
+                <wp:cNvGraphicFramePr/>
+                <a:graphic xmlns:a="http://schemas.openxmlformats.org/drawingml/2006/main">
+                  <a:graphicData uri="http://schemas.microsoft.com/office/word/2010/wordprocessingShape">
+                    <wps:wsp>
+                      <wps:cNvSpPr txBox="1"/>
+                      <wps:spPr>
+                        <a:xfrm>
+                          <a:off x="0" y="0"/>
+                          <a:ext cx="2166620" cy="1371600"/>
+                        </a:xfrm>
+                        <a:prstGeom prst="rect">
+                          <a:avLst/>
+                        </a:prstGeom>
+                        <a:noFill/>
+                        <a:ln>
+                          <a:noFill/>
+                        </a:ln>
+                        <a:effectLst/>
+                      </wps:spPr>
+                      <wps:style>
+                        <a:lnRef idx="0">
+                          <a:schemeClr val="accent1"/>
+                        </a:lnRef>
+                        <a:fillRef idx="0">
+                          <a:schemeClr val="accent1"/>
+                        </a:fillRef>
+                        <a:effectRef idx="0">
+                          <a:schemeClr val="accent1"/>
+                        </a:effectRef>
+                        <a:fontRef idx="minor">
+                          <a:schemeClr val="dk1"/>
+                        </a:fontRef>
+                      </wps:style>
+                      <wps:txbx>
+                        <w:txbxContent>
+                          <w:p>
+                            <w:r>
+                              <w:t>Figure 2.4 Decision Tree result</w:t>
+                            </w:r>
+                          </w:p>
+                          <w:p>
+                            <w:pPr>
+                              <w:rPr>
+                                <w:i/>
+                                <w:sz w:val="22"/>
+                                <w:szCs w:val="22"/>
+                              </w:rPr>
+                            </w:pPr>
+                            <w:r>
+                              <w:rPr>
+                                <w:i/>
+                                <w:sz w:val="22"/>
+                                <w:szCs w:val="22"/>
+                              </w:rPr>
+                              <w:t xml:space="preserve">This is the graphical result from our data. Each node represents a decision node, and the leaf is the classification. For clear graph, please see git code. </w:t>
+                            </w:r>
+                          </w:p>
+                        </w:txbxContent>
+                      </wps:txbx>
+                      <wps:bodyPr rot="0" spcFirstLastPara="0" vertOverflow="overflow" horzOverflow="overflow" vert="horz" wrap="square" lIns="91440" tIns="45720" rIns="91440" bIns="45720" numCol="1" spcCol="0" rtlCol="0" fromWordArt="0" anchor="t" anchorCtr="0" forceAA="0" compatLnSpc="1">
+                        <a:prstTxWarp prst="textNoShape">
+                          <a:avLst/>
+                        </a:prstTxWarp>
+                        <a:noAutofit/>
+                      </wps:bodyPr>
+                    </wps:wsp>
+                  </a:graphicData>
+                </a:graphic>
+                <wp14:sizeRelH relativeFrom="margin">
+                  <wp14:pctWidth>0</wp14:pctWidth>
+                </wp14:sizeRelH>
+              </wp:anchor>
+            </w:drawing>
+          </mc:Choice>
+          <mc:Fallback>
+            <w:pict>
+              <v:shape w14:anchorId="55B9B04D" id="Text Box 19" o:spid="_x0000_s1034" type="#_x0000_t202" style="position:absolute;left:0;text-align:left;margin-left:319.4pt;margin-top:135.8pt;width:170.6pt;height:108pt;z-index:251675648;visibility:visible;mso-wrap-style:square;mso-width-percent:0;mso-wrap-distance-left:9pt;mso-wrap-distance-top:0;mso-wrap-distance-right:9pt;mso-wrap-distance-bottom:0;mso-position-horizontal:absolute;mso-position-horizontal-relative:text;mso-position-vertical:absolute;mso-position-vertical-relative:text;mso-width-percent:0;mso-width-relative:margin;v-text-anchor:top" o:gfxdata="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" filled="f" stroked="f">
+                <v:textbox>
+                  <w:txbxContent>
+                    <w:p>
+                      <w:r>
+                        <w:t>Figure 2.4 Decision Tree result</w:t>
+                      </w:r>
+                    </w:p>
+                    <w:p>
+                      <w:pPr>
+                        <w:rPr>
+                          <w:i/>
+                          <w:sz w:val="22"/>
+                          <w:szCs w:val="22"/>
+                        </w:rPr>
+                      </w:pPr>
+                      <w:r>
+                        <w:rPr>
+                          <w:i/>
+                          <w:sz w:val="22"/>
+                          <w:szCs w:val="22"/>
+                        </w:rPr>
+                        <w:t xml:space="preserve">This is the graphical result from our data. Each node represents a decision node, and the leaf is the classification. For clear graph, please see git code. </w:t>
+                      </w:r>
+                    </w:p>
+                  </w:txbxContent>
+                </v:textbox>
+                <w10:wrap type="square"/>
+              </v:shape>
+            </w:pict>
+          </mc:Fallback>
+        </mc:AlternateContent>
+      </w:r>
+      <w:r>
+        <w:rPr>
+          <w:rFonts w:ascii="Times" w:hAnsi="Times"/>
+        </w:rPr>
+        <w:t xml:space="preserve">First of all, we split the data set into 75% training set and 25% testing set by applying “train-test-split” function. After this, we simply used “DecisionTreeClassifier()” function to generate a Decision Tree Classifier, and then simply call on the result of this function by using “fit (training_features_input, training_target_input)”. Finally, to show the result graphically, we simply call graphing functions to draw the decision tree: </w:t>
+      </w:r>
+      <w:r>
+        <w:rPr>
+          <w:rFonts w:ascii="Times" w:hAnsi="Times"/>
+          <w:noProof/>
+          <w:lang w:eastAsia="zh-CN"/>
+        </w:rPr>
+        <w:drawing>
+          <wp:inline distT="0" distB="0" distL="0" distR="0" wp14:anchorId="47838396" wp14:editId="1B5BFCA4">
+            <wp:extent cx="3858971" cy="1374140"/>
+            <wp:effectExtent l="0" t="0" r="1905" b="0"/>
+            <wp:docPr id="23" name="Picture 23"/>
+            <wp:cNvGraphicFramePr>
+              <a:graphicFrameLocks xmlns:a="http://schemas.openxmlformats.org/drawingml/2006/main" noChangeAspect="1"/>
+            </wp:cNvGraphicFramePr>
+            <a:graphic xmlns:a="http://schemas.openxmlformats.org/drawingml/2006/main">
+              <a:graphicData uri="http://schemas.openxmlformats.org/drawingml/2006/picture">
+                <pic:pic xmlns:pic="http://schemas.openxmlformats.org/drawingml/2006/picture">
+                  <pic:nvPicPr>
+                    <pic:cNvPr id="1" name=""/>
+                    <pic:cNvPicPr/>
+                  </pic:nvPicPr>
+                  <pic:blipFill>
+                    <a:blip r:embed="rId19"/>
+                    <a:stretch>
+                      <a:fillRect/>
+                    </a:stretch>
+                  </pic:blipFill>
+                  <pic:spPr>
+                    <a:xfrm>
+                      <a:off x="0" y="0"/>
+                      <a:ext cx="3877541" cy="1380753"/>
+                    </a:xfrm>
+                    <a:prstGeom prst="rect">
+                      <a:avLst/>
+                    </a:prstGeom>
+                  </pic:spPr>
+                </pic:pic>
+              </a:graphicData>
+            </a:graphic>
+          </wp:inline>
+        </w:drawing>
+      </w:r>
+      <w:r>
+        <w:rPr>
+          <w:rFonts w:ascii="Times" w:hAnsi="Times"/>
+        </w:rPr>
+        <w:t xml:space="preserve"> </w:t>
+      </w:r>
+    </w:p>
+    <w:p>
+      <w:pPr>
+        <w:spacing w:line="480" w:lineRule="auto"/>
+        <w:ind w:firstLine="360"/>
+        <w:rPr>
+          <w:rFonts w:ascii="Times" w:hAnsi="Times"/>
+        </w:rPr>
+      </w:pPr>
+      <w:r>
+        <w:rPr>
+          <w:rFonts w:ascii="Times" w:hAnsi="Times"/>
+        </w:rPr>
+        <w:t>With the decision tree constructed, it is very easy to measure the accuracy of this decision tree model by using test set data. The cross-validation score can be calculated by calling function “score( testing_features_input, testing_targets)”. The result we got for this method is 0.735577.</w:t>
+      </w:r>
+    </w:p>
+    <w:p>
+      <w:pPr>
+        <w:pStyle w:val="ListParagraph"/>
+        <w:spacing w:line="480" w:lineRule="auto"/>
+        <w:rPr>
+          <w:rFonts w:ascii="Times" w:hAnsi="Times"/>
+        </w:rPr>
+      </w:pPr>
+    </w:p>
+    <w:p>
+      <w:pPr>
+        <w:pStyle w:val="ListParagraph"/>
+        <w:spacing w:line="480" w:lineRule="auto"/>
         <w:rPr>
           <w:rFonts w:ascii="Times" w:hAnsi="Times"/>
         </w:rPr>
@@ -3529,26 +4443,23 @@
     </w:p>
     <w:p>
       <w:pPr>
-        <w:pStyle w:val="ListParagraph"/>
-        <w:spacing w:line="480" w:lineRule="auto"/>
-        <w:rPr>
-          <w:rFonts w:ascii="Times" w:hAnsi="Times"/>
-        </w:rPr>
-      </w:pPr>
-    </w:p>
-    <w:p>
-      <w:pPr>
-        <w:pStyle w:val="ListParagraph"/>
-        <w:spacing w:line="480" w:lineRule="auto"/>
-        <w:rPr>
-          <w:rFonts w:ascii="Times" w:hAnsi="Times"/>
-        </w:rPr>
-      </w:pPr>
-    </w:p>
-    <w:p>
-      <w:pPr>
-        <w:pStyle w:val="ListParagraph"/>
-        <w:spacing w:line="480" w:lineRule="auto"/>
+        <w:spacing w:line="480" w:lineRule="auto"/>
+        <w:ind w:left="360" w:firstLine="360"/>
+        <w:rPr>
+          <w:rFonts w:ascii="Times" w:hAnsi="Times"/>
+        </w:rPr>
+      </w:pPr>
+      <w:r>
+        <w:rPr>
+          <w:rFonts w:ascii="Times" w:hAnsi="Times"/>
+        </w:rPr>
+        <w:t>Following the same method as we did for Decision Tree model, we are capable of construct a Random Forest by simply calling function “RandomForestClassifier()” with different number of trees. The cross-validation score in this case can be calculated by first getting the score for each single tree, and then by calculating the mean of trees scores. For 10 trees, we got 0.75405. For 20 trees, we got 0.76614. for 100 trees, we got 0.7590.</w:t>
+      </w:r>
+    </w:p>
+    <w:p>
+      <w:pPr>
+        <w:spacing w:line="480" w:lineRule="auto"/>
+        <w:ind w:left="360" w:firstLine="360"/>
         <w:rPr>
           <w:rFonts w:ascii="Times" w:hAnsi="Times"/>
         </w:rPr>
@@ -3576,22 +4487,305 @@
     <w:p>
       <w:pPr>
         <w:spacing w:line="480" w:lineRule="auto"/>
-        <w:rPr>
-          <w:rFonts w:ascii="Times" w:hAnsi="Times"/>
-        </w:rPr>
-      </w:pPr>
-    </w:p>
-    <w:p>
-      <w:pPr>
-        <w:spacing w:line="480" w:lineRule="auto"/>
-        <w:rPr>
-          <w:rFonts w:ascii="Times" w:hAnsi="Times"/>
-        </w:rPr>
-      </w:pPr>
+        <w:ind w:left="360" w:firstLine="360"/>
+        <w:rPr>
+          <w:rFonts w:ascii="Times" w:hAnsi="Times"/>
+          <w:lang w:eastAsia="zh-CN"/>
+        </w:rPr>
+      </w:pPr>
+      <w:r>
+        <w:rPr>
+          <w:rFonts w:ascii="Times" w:hAnsi="Times"/>
+        </w:rPr>
+        <w:t xml:space="preserve">For k-Nearest-Neighbors model, in the same package “sklearn”, the function “KNeighborsClassifier ()” can be used. And the score of this model can be calculated using the same method as before. </w:t>
+      </w:r>
+    </w:p>
+    <w:p>
+      <w:pPr>
+        <w:spacing w:line="480" w:lineRule="auto"/>
+        <w:ind w:left="360" w:firstLine="360"/>
+        <w:rPr>
+          <w:rFonts w:ascii="Times" w:hAnsi="Times"/>
+          <w:lang w:eastAsia="zh-CN"/>
+        </w:rPr>
+      </w:pPr>
+      <w:r>
+        <w:rPr>
+          <w:rFonts w:ascii="Times" w:hAnsi="Times"/>
+        </w:rPr>
+        <w:t>The hard part for KNN model is to find the optimal K value. To solve this problem, we looped from K=50 to K=120, we found the optimal K is 103, and the score is 0.80853.</w:t>
+      </w:r>
+    </w:p>
+    <w:p>
+      <w:pPr>
+        <w:spacing w:line="480" w:lineRule="auto"/>
+        <w:ind w:firstLine="360"/>
+        <w:rPr>
+          <w:rFonts w:ascii="Times" w:hAnsi="Times"/>
+          <w:lang w:eastAsia="zh-CN"/>
+        </w:rPr>
+      </w:pPr>
+      <w:r>
+        <w:rPr>
+          <w:rFonts w:ascii="Times" w:hAnsi="Times"/>
+          <w:noProof/>
+          <w:lang w:eastAsia="zh-CN"/>
+        </w:rPr>
+        <mc:AlternateContent>
+          <mc:Choice Requires="wps">
+            <w:drawing>
+              <wp:anchor distT="0" distB="0" distL="114300" distR="114300" simplePos="0" relativeHeight="251682816" behindDoc="0" locked="0" layoutInCell="1" allowOverlap="1" wp14:anchorId="22287319" wp14:editId="7F585EBE">
+                <wp:simplePos x="0" y="0"/>
+                <wp:positionH relativeFrom="column">
+                  <wp:posOffset>280035</wp:posOffset>
+                </wp:positionH>
+                <wp:positionV relativeFrom="paragraph">
+                  <wp:posOffset>570230</wp:posOffset>
+                </wp:positionV>
+                <wp:extent cx="1714500" cy="0"/>
+                <wp:effectExtent l="0" t="0" r="12700" b="25400"/>
+                <wp:wrapNone/>
+                <wp:docPr id="25" name="Straight Connector 25"/>
+                <wp:cNvGraphicFramePr/>
+                <a:graphic xmlns:a="http://schemas.openxmlformats.org/drawingml/2006/main">
+                  <a:graphicData uri="http://schemas.microsoft.com/office/word/2010/wordprocessingShape">
+                    <wps:wsp>
+                      <wps:cNvCnPr/>
+                      <wps:spPr>
+                        <a:xfrm>
+                          <a:off x="0" y="0"/>
+                          <a:ext cx="1714500" cy="0"/>
+                        </a:xfrm>
+                        <a:prstGeom prst="line">
+                          <a:avLst/>
+                        </a:prstGeom>
+                        <a:ln w="25400">
+                          <a:solidFill>
+                            <a:srgbClr val="FF0000"/>
+                          </a:solidFill>
+                        </a:ln>
+                      </wps:spPr>
+                      <wps:style>
+                        <a:lnRef idx="1">
+                          <a:schemeClr val="accent1"/>
+                        </a:lnRef>
+                        <a:fillRef idx="0">
+                          <a:schemeClr val="accent1"/>
+                        </a:fillRef>
+                        <a:effectRef idx="0">
+                          <a:schemeClr val="accent1"/>
+                        </a:effectRef>
+                        <a:fontRef idx="minor">
+                          <a:schemeClr val="tx1"/>
+                        </a:fontRef>
+                      </wps:style>
+                      <wps:bodyPr/>
+                    </wps:wsp>
+                  </a:graphicData>
+                </a:graphic>
+              </wp:anchor>
+            </w:drawing>
+          </mc:Choice>
+          <mc:Fallback>
+            <w:pict>
+              <v:line w14:anchorId="463B1ACF" id="Straight Connector 25" o:spid="_x0000_s1026" style="position:absolute;z-index:251682816;visibility:visible;mso-wrap-style:square;mso-wrap-distance-left:9pt;mso-wrap-distance-top:0;mso-wrap-distance-right:9pt;mso-wrap-distance-bottom:0;mso-position-horizontal:absolute;mso-position-horizontal-relative:text;mso-position-vertical:absolute;mso-position-vertical-relative:text" from="22.05pt,44.9pt" to="157.05pt,44.9pt" o:gfxdata="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" strokecolor="red" strokeweight="2pt">
+                <v:stroke joinstyle="miter"/>
+              </v:line>
+            </w:pict>
+          </mc:Fallback>
+        </mc:AlternateContent>
+      </w:r>
+      <w:r>
+        <w:rPr>
+          <w:rFonts w:ascii="Times" w:hAnsi="Times"/>
+          <w:noProof/>
+          <w:lang w:eastAsia="zh-CN"/>
+        </w:rPr>
+        <mc:AlternateContent>
+          <mc:Choice Requires="wps">
+            <w:drawing>
+              <wp:anchor distT="0" distB="0" distL="114300" distR="114300" simplePos="0" relativeHeight="251677696" behindDoc="0" locked="0" layoutInCell="1" allowOverlap="1" wp14:anchorId="0082FAED" wp14:editId="164FB59B">
+                <wp:simplePos x="0" y="0"/>
+                <wp:positionH relativeFrom="column">
+                  <wp:posOffset>2339340</wp:posOffset>
+                </wp:positionH>
+                <wp:positionV relativeFrom="paragraph">
+                  <wp:posOffset>1938655</wp:posOffset>
+                </wp:positionV>
+                <wp:extent cx="3312160" cy="911860"/>
+                <wp:effectExtent l="0" t="0" r="0" b="2540"/>
+                <wp:wrapSquare wrapText="bothSides"/>
+                <wp:docPr id="30" name="Text Box 30"/>
+                <wp:cNvGraphicFramePr/>
+                <a:graphic xmlns:a="http://schemas.openxmlformats.org/drawingml/2006/main">
+                  <a:graphicData uri="http://schemas.microsoft.com/office/word/2010/wordprocessingShape">
+                    <wps:wsp>
+                      <wps:cNvSpPr txBox="1"/>
+                      <wps:spPr>
+                        <a:xfrm>
+                          <a:off x="0" y="0"/>
+                          <a:ext cx="3312160" cy="911860"/>
+                        </a:xfrm>
+                        <a:prstGeom prst="rect">
+                          <a:avLst/>
+                        </a:prstGeom>
+                        <a:noFill/>
+                        <a:ln>
+                          <a:noFill/>
+                        </a:ln>
+                        <a:effectLst/>
+                      </wps:spPr>
+                      <wps:style>
+                        <a:lnRef idx="0">
+                          <a:schemeClr val="accent1"/>
+                        </a:lnRef>
+                        <a:fillRef idx="0">
+                          <a:schemeClr val="accent1"/>
+                        </a:fillRef>
+                        <a:effectRef idx="0">
+                          <a:schemeClr val="accent1"/>
+                        </a:effectRef>
+                        <a:fontRef idx="minor">
+                          <a:schemeClr val="dk1"/>
+                        </a:fontRef>
+                      </wps:style>
+                      <wps:txbx>
+                        <w:txbxContent>
+                          <w:p>
+                            <w:r>
+                              <w:t>Figure 2.5 Cross-validation scores for KNN model</w:t>
+                            </w:r>
+                          </w:p>
+                          <w:p>
+                            <w:pPr>
+                              <w:rPr>
+                                <w:i/>
+                                <w:sz w:val="22"/>
+                                <w:szCs w:val="22"/>
+                              </w:rPr>
+                            </w:pPr>
+                            <w:r>
+                              <w:rPr>
+                                <w:i/>
+                                <w:sz w:val="22"/>
+                                <w:szCs w:val="22"/>
+                              </w:rPr>
+                              <w:t>The figure on the left shows the looping results on different K values. As we can see, the score drops around K =103.</w:t>
+                            </w:r>
+                          </w:p>
+                        </w:txbxContent>
+                      </wps:txbx>
+                      <wps:bodyPr rot="0" spcFirstLastPara="0" vertOverflow="overflow" horzOverflow="overflow" vert="horz" wrap="square" lIns="91440" tIns="45720" rIns="91440" bIns="45720" numCol="1" spcCol="0" rtlCol="0" fromWordArt="0" anchor="t" anchorCtr="0" forceAA="0" compatLnSpc="1">
+                        <a:prstTxWarp prst="textNoShape">
+                          <a:avLst/>
+                        </a:prstTxWarp>
+                        <a:noAutofit/>
+                      </wps:bodyPr>
+                    </wps:wsp>
+                  </a:graphicData>
+                </a:graphic>
+                <wp14:sizeRelH relativeFrom="margin">
+                  <wp14:pctWidth>0</wp14:pctWidth>
+                </wp14:sizeRelH>
+                <wp14:sizeRelV relativeFrom="margin">
+                  <wp14:pctHeight>0</wp14:pctHeight>
+                </wp14:sizeRelV>
+              </wp:anchor>
+            </w:drawing>
+          </mc:Choice>
+          <mc:Fallback>
+            <w:pict>
+              <v:shapetype w14:anchorId="0082FAED" id="_x0000_t202" coordsize="21600,21600" o:spt="202" path="m0,0l0,21600,21600,21600,21600,0xe">
+                <v:stroke joinstyle="miter"/>
+                <v:path gradientshapeok="t" o:connecttype="rect"/>
+              </v:shapetype>
+              <v:shape id="Text Box 30" o:spid="_x0000_s1035" type="#_x0000_t202" style="position:absolute;left:0;text-align:left;margin-left:184.2pt;margin-top:152.65pt;width:260.8pt;height:71.8pt;z-index:251677696;visibility:visible;mso-wrap-style:square;mso-width-percent:0;mso-height-percent:0;mso-wrap-distance-left:9pt;mso-wrap-distance-top:0;mso-wrap-distance-right:9pt;mso-wrap-distance-bottom:0;mso-position-horizontal:absolute;mso-position-horizontal-relative:text;mso-position-vertical:absolute;mso-position-vertical-relative:text;mso-width-percent:0;mso-height-percent:0;mso-width-relative:margin;mso-height-relative:margin;v-text-anchor:top" o:gfxdata="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" filled="f" stroked="f">
+                <v:textbox>
+                  <w:txbxContent>
+                    <w:p>
+                      <w:r>
+                        <w:t>Figure 2.5 Cross-validation scores for KNN model</w:t>
+                      </w:r>
+                    </w:p>
+                    <w:p>
+                      <w:pPr>
+                        <w:rPr>
+                          <w:i/>
+                          <w:sz w:val="22"/>
+                          <w:szCs w:val="22"/>
+                        </w:rPr>
+                      </w:pPr>
+                      <w:r>
+                        <w:rPr>
+                          <w:i/>
+                          <w:sz w:val="22"/>
+                          <w:szCs w:val="22"/>
+                        </w:rPr>
+                        <w:t>The figure on the left shows the looping results on different K values. As we can see, the score drops around K =103.</w:t>
+                      </w:r>
+                    </w:p>
+                  </w:txbxContent>
+                </v:textbox>
+                <w10:wrap type="square"/>
+              </v:shape>
+            </w:pict>
+          </mc:Fallback>
+        </mc:AlternateContent>
+      </w:r>
+      <w:r>
+        <w:rPr>
+          <w:rFonts w:ascii="Times" w:hAnsi="Times"/>
+          <w:noProof/>
+          <w:lang w:eastAsia="zh-CN"/>
+        </w:rPr>
+        <w:drawing>
+          <wp:inline distT="0" distB="0" distL="0" distR="0" wp14:anchorId="58A0FDE3" wp14:editId="164A72A9">
+            <wp:extent cx="1875371" cy="2924060"/>
+            <wp:effectExtent l="0" t="0" r="4445" b="0"/>
+            <wp:docPr id="27" name="Picture 27"/>
+            <wp:cNvGraphicFramePr>
+              <a:graphicFrameLocks xmlns:a="http://schemas.openxmlformats.org/drawingml/2006/main" noChangeAspect="1"/>
+            </wp:cNvGraphicFramePr>
+            <a:graphic xmlns:a="http://schemas.openxmlformats.org/drawingml/2006/main">
+              <a:graphicData uri="http://schemas.openxmlformats.org/drawingml/2006/picture">
+                <pic:pic xmlns:pic="http://schemas.openxmlformats.org/drawingml/2006/picture">
+                  <pic:nvPicPr>
+                    <pic:cNvPr id="1" name=""/>
+                    <pic:cNvPicPr/>
+                  </pic:nvPicPr>
+                  <pic:blipFill>
+                    <a:blip r:embed="rId20"/>
+                    <a:stretch>
+                      <a:fillRect/>
+                    </a:stretch>
+                  </pic:blipFill>
+                  <pic:spPr>
+                    <a:xfrm>
+                      <a:off x="0" y="0"/>
+                      <a:ext cx="1936928" cy="3020039"/>
+                    </a:xfrm>
+                    <a:prstGeom prst="rect">
+                      <a:avLst/>
+                    </a:prstGeom>
+                  </pic:spPr>
+                </pic:pic>
+              </a:graphicData>
+            </a:graphic>
+          </wp:inline>
+        </w:drawing>
+      </w:r>
     </w:p>
     <w:p>
       <w:pPr>
         <w:pStyle w:val="ListParagraph"/>
+        <w:spacing w:line="480" w:lineRule="auto"/>
+        <w:rPr>
+          <w:rFonts w:ascii="Times" w:hAnsi="Times"/>
+        </w:rPr>
+      </w:pPr>
+    </w:p>
+    <w:p>
+      <w:pPr>
         <w:spacing w:line="480" w:lineRule="auto"/>
         <w:rPr>
           <w:rFonts w:ascii="Times" w:hAnsi="Times"/>
@@ -3623,8 +4817,120 @@
         <w:spacing w:line="480" w:lineRule="auto"/>
         <w:rPr>
           <w:rFonts w:ascii="Times" w:hAnsi="Times"/>
-        </w:rPr>
-      </w:pPr>
+          <w:lang w:eastAsia="zh-CN"/>
+        </w:rPr>
+      </w:pPr>
+      <w:r>
+        <w:rPr>
+          <w:rFonts w:ascii="Times" w:hAnsi="Times" w:hint="eastAsia"/>
+          <w:lang w:eastAsia="zh-CN"/>
+        </w:rPr>
+        <w:t>To</w:t>
+      </w:r>
+      <w:r>
+        <w:rPr>
+          <w:rFonts w:ascii="Times" w:hAnsi="Times"/>
+          <w:lang w:eastAsia="zh-CN"/>
+        </w:rPr>
+        <w:t xml:space="preserve"> calculate the score of naïve ba</w:t>
+      </w:r>
+      <w:r>
+        <w:rPr>
+          <w:rFonts w:ascii="Times" w:hAnsi="Times"/>
+          <w:lang w:eastAsia="zh-CN"/>
+        </w:rPr>
+        <w:t>yes, we import sklearn package</w:t>
+      </w:r>
+      <w:r>
+        <w:rPr>
+          <w:rFonts w:ascii="Times" w:hAnsi="Times"/>
+          <w:lang w:eastAsia="zh-CN"/>
+        </w:rPr>
+        <w:t>. We firstly calculate the min-max</w:t>
+      </w:r>
+      <w:r>
+        <w:rPr>
+          <w:rFonts w:ascii="Times" w:hAnsi="Times"/>
+          <w:lang w:eastAsia="zh-CN"/>
+        </w:rPr>
+        <w:t xml:space="preserve"> of the data</w:t>
+      </w:r>
+      <w:r>
+        <w:rPr>
+          <w:rFonts w:ascii="Times" w:hAnsi="Times"/>
+          <w:lang w:eastAsia="zh-CN"/>
+        </w:rPr>
+        <w:t xml:space="preserve"> and </w:t>
+      </w:r>
+      <w:r>
+        <w:rPr>
+          <w:rFonts w:ascii="Times" w:hAnsi="Times"/>
+          <w:lang w:eastAsia="zh-CN"/>
+        </w:rPr>
+        <w:t xml:space="preserve">then </w:t>
+      </w:r>
+      <w:r>
+        <w:rPr>
+          <w:rFonts w:ascii="Times" w:hAnsi="Times"/>
+          <w:lang w:eastAsia="zh-CN"/>
+        </w:rPr>
+        <w:t xml:space="preserve">use the </w:t>
+      </w:r>
+      <w:r>
+        <w:rPr>
+          <w:rFonts w:ascii="Times" w:hAnsi="Times"/>
+          <w:lang w:eastAsia="zh-CN"/>
+        </w:rPr>
+        <w:t>MultinomialNB</w:t>
+      </w:r>
+      <w:r>
+        <w:rPr>
+          <w:rFonts w:ascii="Times" w:hAnsi="Times"/>
+          <w:lang w:eastAsia="zh-CN"/>
+        </w:rPr>
+        <w:t xml:space="preserve"> function</w:t>
+      </w:r>
+      <w:r>
+        <w:rPr>
+          <w:rFonts w:ascii="Times" w:hAnsi="Times"/>
+          <w:lang w:eastAsia="zh-CN"/>
+        </w:rPr>
+        <w:t xml:space="preserve"> to build the model</w:t>
+      </w:r>
+      <w:r>
+        <w:rPr>
+          <w:rFonts w:ascii="Times" w:hAnsi="Times"/>
+          <w:lang w:eastAsia="zh-CN"/>
+        </w:rPr>
+        <w:t>.</w:t>
+      </w:r>
+    </w:p>
+    <w:p>
+      <w:pPr>
+        <w:pStyle w:val="ListParagraph"/>
+        <w:spacing w:line="480" w:lineRule="auto"/>
+        <w:rPr>
+          <w:rFonts w:ascii="Times" w:hAnsi="Times"/>
+        </w:rPr>
+      </w:pPr>
+      <w:r>
+        <w:rPr>
+          <w:rFonts w:ascii="Times" w:hAnsi="Times"/>
+        </w:rPr>
+        <w:t>The mean of cross_value score of logistic regression is 0.</w:t>
+      </w:r>
+      <w:r>
+        <w:rPr>
+          <w:rFonts w:ascii="Times" w:hAnsi="Times"/>
+        </w:rPr>
+        <w:t>784</w:t>
+      </w:r>
+      <w:r>
+        <w:rPr>
+          <w:rFonts w:ascii="Times" w:hAnsi="Times"/>
+        </w:rPr>
+        <w:t>.</w:t>
+      </w:r>
     </w:p>
     <w:p>
       <w:pPr>
@@ -3656,14 +4962,321 @@
     </w:p>
     <w:p>
       <w:pPr>
-        <w:spacing w:line="480" w:lineRule="auto"/>
-        <w:rPr>
-          <w:rFonts w:ascii="Times" w:hAnsi="Times"/>
-        </w:rPr>
-      </w:pPr>
-    </w:p>
-    <w:p>
-      <w:pPr>
+        <w:pStyle w:val="ListParagraph"/>
+        <w:spacing w:line="480" w:lineRule="auto"/>
+        <w:rPr>
+          <w:rFonts w:ascii="Times" w:hAnsi="Times"/>
+        </w:rPr>
+      </w:pPr>
+      <w:r>
+        <w:rPr>
+          <w:rFonts w:ascii="Times" w:hAnsi="Times"/>
+        </w:rPr>
+        <w:t xml:space="preserve">To </w:t>
+      </w:r>
+      <w:r>
+        <w:rPr>
+          <w:rFonts w:ascii="Times" w:hAnsi="Times"/>
+        </w:rPr>
+        <w:t>calculate th</w:t>
+      </w:r>
+      <w:r>
+        <w:rPr>
+          <w:rFonts w:ascii="Times" w:hAnsi="Times"/>
+        </w:rPr>
+        <w:t>e score of logistic regression, we import sklearn package. We call the built-in logisticRegression function and then calculate the mean. It’s pretty straightforward.</w:t>
+      </w:r>
+    </w:p>
+    <w:p>
+      <w:pPr>
+        <w:pStyle w:val="ListParagraph"/>
+        <w:spacing w:line="480" w:lineRule="auto"/>
+        <w:rPr>
+          <w:rFonts w:ascii="Times" w:hAnsi="Times"/>
+        </w:rPr>
+      </w:pPr>
+      <w:r>
+        <w:rPr>
+          <w:rFonts w:ascii="Times" w:hAnsi="Times"/>
+          <w:noProof/>
+          <w:lang w:eastAsia="zh-CN"/>
+        </w:rPr>
+        <mc:AlternateContent>
+          <mc:Choice Requires="wps">
+            <w:drawing>
+              <wp:anchor distT="0" distB="0" distL="114300" distR="114300" simplePos="0" relativeHeight="251669504" behindDoc="0" locked="0" layoutInCell="1" allowOverlap="1" wp14:anchorId="5764FFB7" wp14:editId="40A13ED5">
+                <wp:simplePos x="0" y="0"/>
+                <wp:positionH relativeFrom="column">
+                  <wp:posOffset>3705860</wp:posOffset>
+                </wp:positionH>
+                <wp:positionV relativeFrom="paragraph">
+                  <wp:posOffset>602615</wp:posOffset>
+                </wp:positionV>
+                <wp:extent cx="2059940" cy="1028700"/>
+                <wp:effectExtent l="0" t="0" r="0" b="12700"/>
+                <wp:wrapSquare wrapText="bothSides"/>
+                <wp:docPr id="14" name="Text Box 14"/>
+                <wp:cNvGraphicFramePr/>
+                <a:graphic xmlns:a="http://schemas.openxmlformats.org/drawingml/2006/main">
+                  <a:graphicData uri="http://schemas.microsoft.com/office/word/2010/wordprocessingShape">
+                    <wps:wsp>
+                      <wps:cNvSpPr txBox="1"/>
+                      <wps:spPr>
+                        <a:xfrm>
+                          <a:off x="0" y="0"/>
+                          <a:ext cx="2059940" cy="1028700"/>
+                        </a:xfrm>
+                        <a:prstGeom prst="rect">
+                          <a:avLst/>
+                        </a:prstGeom>
+                        <a:noFill/>
+                        <a:ln>
+                          <a:noFill/>
+                        </a:ln>
+                        <a:effectLst/>
+                      </wps:spPr>
+                      <wps:style>
+                        <a:lnRef idx="0">
+                          <a:schemeClr val="accent1"/>
+                        </a:lnRef>
+                        <a:fillRef idx="0">
+                          <a:schemeClr val="accent1"/>
+                        </a:fillRef>
+                        <a:effectRef idx="0">
+                          <a:schemeClr val="accent1"/>
+                        </a:effectRef>
+                        <a:fontRef idx="minor">
+                          <a:schemeClr val="dk1"/>
+                        </a:fontRef>
+                      </wps:style>
+                      <wps:txbx>
+                        <w:txbxContent>
+                          <w:p>
+                            <w:r>
+                              <w:t>F</w:t>
+                            </w:r>
+                            <w:r>
+                              <w:t>igure 2.6</w:t>
+                            </w:r>
+                            <w:r>
+                              <w:t xml:space="preserve"> Logistic Regression</w:t>
+                            </w:r>
+                          </w:p>
+                          <w:p>
+                            <w:pPr>
+                              <w:rPr>
+                                <w:i/>
+                                <w:sz w:val="22"/>
+                                <w:szCs w:val="22"/>
+                              </w:rPr>
+                            </w:pPr>
+                            <w:r>
+                              <w:rPr>
+                                <w:i/>
+                                <w:sz w:val="22"/>
+                                <w:szCs w:val="22"/>
+                              </w:rPr>
+                              <w:t>In the figure, we can see the logistic regression model the data pretty well</w:t>
+                            </w:r>
+                          </w:p>
+                        </w:txbxContent>
+                      </wps:txbx>
+                      <wps:bodyPr rot="0" spcFirstLastPara="0" vertOverflow="overflow" horzOverflow="overflow" vert="horz" wrap="square" lIns="91440" tIns="45720" rIns="91440" bIns="45720" numCol="1" spcCol="0" rtlCol="0" fromWordArt="0" anchor="t" anchorCtr="0" forceAA="0" compatLnSpc="1">
+                        <a:prstTxWarp prst="textNoShape">
+                          <a:avLst/>
+                        </a:prstTxWarp>
+                        <a:noAutofit/>
+                      </wps:bodyPr>
+                    </wps:wsp>
+                  </a:graphicData>
+                </a:graphic>
+                <wp14:sizeRelH relativeFrom="margin">
+                  <wp14:pctWidth>0</wp14:pctWidth>
+                </wp14:sizeRelH>
+                <wp14:sizeRelV relativeFrom="margin">
+                  <wp14:pctHeight>0</wp14:pctHeight>
+                </wp14:sizeRelV>
+              </wp:anchor>
+            </w:drawing>
+          </mc:Choice>
+          <mc:Fallback>
+            <w:pict>
+              <v:shape w14:anchorId="5764FFB7" id="Text Box 14" o:spid="_x0000_s1036" type="#_x0000_t202" style="position:absolute;left:0;text-align:left;margin-left:291.8pt;margin-top:47.45pt;width:162.2pt;height:81pt;z-index:251669504;visibility:visible;mso-wrap-style:square;mso-width-percent:0;mso-height-percent:0;mso-wrap-distance-left:9pt;mso-wrap-distance-top:0;mso-wrap-distance-right:9pt;mso-wrap-distance-bottom:0;mso-position-horizontal:absolute;mso-position-horizontal-relative:text;mso-position-vertical:absolute;mso-position-vertical-relative:text;mso-width-percent:0;mso-height-percent:0;mso-width-relative:margin;mso-height-relative:margin;v-text-anchor:top" o:gfxdata="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" filled="f" stroked="f">
+                <v:textbox>
+                  <w:txbxContent>
+                    <w:p>
+                      <w:r>
+                        <w:t>F</w:t>
+                      </w:r>
+                      <w:r>
+                        <w:t>igure 2.6</w:t>
+                      </w:r>
+                      <w:r>
+                        <w:t xml:space="preserve"> Logistic Regression</w:t>
+                      </w:r>
+                    </w:p>
+                    <w:p>
+                      <w:pPr>
+                        <w:rPr>
+                          <w:i/>
+                          <w:sz w:val="22"/>
+                          <w:szCs w:val="22"/>
+                        </w:rPr>
+                      </w:pPr>
+                      <w:r>
+                        <w:rPr>
+                          <w:i/>
+                          <w:sz w:val="22"/>
+                          <w:szCs w:val="22"/>
+                        </w:rPr>
+                        <w:t>In the figure, we can see the logistic regression model the data pretty well</w:t>
+                      </w:r>
+                    </w:p>
+                  </w:txbxContent>
+                </v:textbox>
+                <w10:wrap type="square"/>
+              </v:shape>
+            </w:pict>
+          </mc:Fallback>
+        </mc:AlternateContent>
+      </w:r>
+      <w:r>
+        <w:rPr>
+          <w:rFonts w:ascii="Times" w:hAnsi="Times"/>
+          <w:noProof/>
+          <w:lang w:eastAsia="zh-CN"/>
+        </w:rPr>
+        <w:drawing>
+          <wp:inline distT="0" distB="0" distL="0" distR="0" wp14:anchorId="36A663D5" wp14:editId="202DAC56">
+            <wp:extent cx="2920515" cy="2203423"/>
+            <wp:effectExtent l="0" t="0" r="635" b="6985"/>
+            <wp:docPr id="13" name="Picture 13"/>
+            <wp:cNvGraphicFramePr>
+              <a:graphicFrameLocks xmlns:a="http://schemas.openxmlformats.org/drawingml/2006/main" noChangeAspect="1"/>
+            </wp:cNvGraphicFramePr>
+            <a:graphic xmlns:a="http://schemas.openxmlformats.org/drawingml/2006/main">
+              <a:graphicData uri="http://schemas.openxmlformats.org/drawingml/2006/picture">
+                <pic:pic xmlns:pic="http://schemas.openxmlformats.org/drawingml/2006/picture">
+                  <pic:nvPicPr>
+                    <pic:cNvPr id="13" name="WechatIMG87.jpeg"/>
+                    <pic:cNvPicPr/>
+                  </pic:nvPicPr>
+                  <pic:blipFill rotWithShape="1">
+                    <a:blip r:embed="rId21">
+                      <a:extLst>
+                        <a:ext uri="{28A0092B-C50C-407E-A947-70E740481C1C}">
+                          <a14:useLocalDpi xmlns:a14="http://schemas.microsoft.com/office/drawing/2010/main" val="0"/>
+                        </a:ext>
+                      </a:extLst>
+                    </a:blip>
+                    <a:srcRect l="8383" r="8112"/>
+                    <a:stretch/>
+                  </pic:blipFill>
+                  <pic:spPr bwMode="auto">
+                    <a:xfrm>
+                      <a:off x="0" y="0"/>
+                      <a:ext cx="3044020" cy="2296603"/>
+                    </a:xfrm>
+                    <a:prstGeom prst="rect">
+                      <a:avLst/>
+                    </a:prstGeom>
+                    <a:ln>
+                      <a:noFill/>
+                    </a:ln>
+                    <a:extLst>
+                      <a:ext uri="{53640926-AAD7-44D8-BBD7-CCE9431645EC}">
+                        <a14:shadowObscured xmlns:a14="http://schemas.microsoft.com/office/drawing/2010/main"/>
+                      </a:ext>
+                    </a:extLst>
+                  </pic:spPr>
+                </pic:pic>
+              </a:graphicData>
+            </a:graphic>
+          </wp:inline>
+        </w:drawing>
+      </w:r>
+    </w:p>
+    <w:p>
+      <w:pPr>
+        <w:pStyle w:val="ListParagraph"/>
+        <w:spacing w:line="480" w:lineRule="auto"/>
+        <w:rPr>
+          <w:rFonts w:ascii="Times" w:hAnsi="Times"/>
+        </w:rPr>
+      </w:pPr>
+      <w:r>
+        <w:rPr>
+          <w:rFonts w:ascii="Times" w:hAnsi="Times"/>
+        </w:rPr>
+        <w:t>The mean of cross_value score of logistic regression is 0.80736.</w:t>
+      </w:r>
+    </w:p>
+    <w:p>
+      <w:pPr>
+        <w:pStyle w:val="ListParagraph"/>
+        <w:spacing w:line="480" w:lineRule="auto"/>
+        <w:rPr>
+          <w:rFonts w:ascii="Times" w:hAnsi="Times"/>
+        </w:rPr>
+      </w:pPr>
+    </w:p>
+    <w:p>
+      <w:pPr>
+        <w:pStyle w:val="ListParagraph"/>
+        <w:spacing w:line="480" w:lineRule="auto"/>
+        <w:rPr>
+          <w:rFonts w:ascii="Times" w:hAnsi="Times"/>
+        </w:rPr>
+      </w:pPr>
+    </w:p>
+    <w:p>
+      <w:pPr>
+        <w:pStyle w:val="ListParagraph"/>
+        <w:spacing w:line="480" w:lineRule="auto"/>
+        <w:rPr>
+          <w:rFonts w:ascii="Times" w:hAnsi="Times"/>
+        </w:rPr>
+      </w:pPr>
+    </w:p>
+    <w:p>
+      <w:pPr>
+        <w:pStyle w:val="ListParagraph"/>
+        <w:spacing w:line="480" w:lineRule="auto"/>
+        <w:rPr>
+          <w:rFonts w:ascii="Times" w:hAnsi="Times"/>
+        </w:rPr>
+      </w:pPr>
+    </w:p>
+    <w:p>
+      <w:pPr>
+        <w:pStyle w:val="ListParagraph"/>
+        <w:spacing w:line="480" w:lineRule="auto"/>
+        <w:rPr>
+          <w:rFonts w:ascii="Times" w:hAnsi="Times"/>
+        </w:rPr>
+      </w:pPr>
+    </w:p>
+    <w:p>
+      <w:pPr>
+        <w:pStyle w:val="ListParagraph"/>
+        <w:spacing w:line="480" w:lineRule="auto"/>
+        <w:rPr>
+          <w:rFonts w:ascii="Times" w:hAnsi="Times"/>
+        </w:rPr>
+      </w:pPr>
+    </w:p>
+    <w:p>
+      <w:pPr>
+        <w:pStyle w:val="ListParagraph"/>
+        <w:spacing w:line="480" w:lineRule="auto"/>
+        <w:rPr>
+          <w:rFonts w:ascii="Times" w:hAnsi="Times"/>
+        </w:rPr>
+      </w:pPr>
+    </w:p>
+    <w:p>
+      <w:pPr>
+        <w:pStyle w:val="ListParagraph"/>
         <w:spacing w:line="480" w:lineRule="auto"/>
         <w:rPr>
           <w:rFonts w:ascii="Times" w:hAnsi="Times"/>
@@ -3692,6 +5305,410 @@
     <w:p>
       <w:pPr>
         <w:spacing w:line="480" w:lineRule="auto"/>
+        <w:ind w:left="720"/>
+        <w:rPr>
+          <w:rFonts w:ascii="Times" w:hAnsi="Times"/>
+        </w:rPr>
+      </w:pPr>
+      <w:r>
+        <w:rPr>
+          <w:rFonts w:ascii="Times" w:hAnsi="Times"/>
+        </w:rPr>
+        <w:t>We import Keras</w:t>
+      </w:r>
+      <w:r>
+        <w:rPr>
+          <w:rFonts w:ascii="Times" w:hAnsi="Times"/>
+        </w:rPr>
+        <w:t xml:space="preserve"> package to </w:t>
+      </w:r>
+      <w:r>
+        <w:rPr>
+          <w:rFonts w:ascii="Times" w:hAnsi="Times"/>
+        </w:rPr>
+        <w:t xml:space="preserve">compute the score of neural network. Firstly, we build a sequential model and add different layers. In this case, we find the hidden layer did not improve the performance so we use single layer here. </w:t>
+      </w:r>
+      <w:r>
+        <w:rPr>
+          <w:rFonts w:ascii="Times" w:hAnsi="Times"/>
+        </w:rPr>
+        <w:t xml:space="preserve">By testing different variable, we find </w:t>
+      </w:r>
+      <w:r>
+        <w:rPr>
+          <w:rFonts w:ascii="Times" w:hAnsi="Times"/>
+        </w:rPr>
+        <w:t xml:space="preserve">7-unit </w:t>
+      </w:r>
+      <w:r>
+        <w:rPr>
+          <w:rFonts w:ascii="Times" w:hAnsi="Times"/>
+        </w:rPr>
+        <w:t xml:space="preserve">input </w:t>
+      </w:r>
+      <w:r>
+        <w:rPr>
+          <w:rFonts w:ascii="Times" w:hAnsi="Times"/>
+        </w:rPr>
+        <w:t>layer</w:t>
+      </w:r>
+      <w:r>
+        <w:rPr>
+          <w:rFonts w:ascii="Times" w:hAnsi="Times"/>
+        </w:rPr>
+        <w:t>s work best. So we choose this model.</w:t>
+      </w:r>
+    </w:p>
+    <w:p>
+      <w:pPr>
+        <w:spacing w:line="480" w:lineRule="auto"/>
+        <w:ind w:left="720"/>
+        <w:rPr>
+          <w:rFonts w:ascii="Times" w:hAnsi="Times"/>
+        </w:rPr>
+      </w:pPr>
+      <w:r>
+        <w:rPr>
+          <w:rFonts w:ascii="Times" w:hAnsi="Times"/>
+          <w:noProof/>
+          <w:lang w:eastAsia="zh-CN"/>
+        </w:rPr>
+        <mc:AlternateContent>
+          <mc:Choice Requires="wps">
+            <w:drawing>
+              <wp:anchor distT="0" distB="0" distL="114300" distR="114300" simplePos="0" relativeHeight="251667456" behindDoc="0" locked="0" layoutInCell="1" allowOverlap="1" wp14:anchorId="1D914DDD" wp14:editId="10E57AAF">
+                <wp:simplePos x="0" y="0"/>
+                <wp:positionH relativeFrom="column">
+                  <wp:posOffset>3365500</wp:posOffset>
+                </wp:positionH>
+                <wp:positionV relativeFrom="paragraph">
+                  <wp:posOffset>424180</wp:posOffset>
+                </wp:positionV>
+                <wp:extent cx="1943100" cy="1028700"/>
+                <wp:effectExtent l="0" t="0" r="0" b="12700"/>
+                <wp:wrapSquare wrapText="bothSides"/>
+                <wp:docPr id="12" name="Text Box 12"/>
+                <wp:cNvGraphicFramePr/>
+                <a:graphic xmlns:a="http://schemas.openxmlformats.org/drawingml/2006/main">
+                  <a:graphicData uri="http://schemas.microsoft.com/office/word/2010/wordprocessingShape">
+                    <wps:wsp>
+                      <wps:cNvSpPr txBox="1"/>
+                      <wps:spPr>
+                        <a:xfrm>
+                          <a:off x="0" y="0"/>
+                          <a:ext cx="1943100" cy="1028700"/>
+                        </a:xfrm>
+                        <a:prstGeom prst="rect">
+                          <a:avLst/>
+                        </a:prstGeom>
+                        <a:noFill/>
+                        <a:ln>
+                          <a:noFill/>
+                        </a:ln>
+                        <a:effectLst/>
+                      </wps:spPr>
+                      <wps:style>
+                        <a:lnRef idx="0">
+                          <a:schemeClr val="accent1"/>
+                        </a:lnRef>
+                        <a:fillRef idx="0">
+                          <a:schemeClr val="accent1"/>
+                        </a:fillRef>
+                        <a:effectRef idx="0">
+                          <a:schemeClr val="accent1"/>
+                        </a:effectRef>
+                        <a:fontRef idx="minor">
+                          <a:schemeClr val="dk1"/>
+                        </a:fontRef>
+                      </wps:style>
+                      <wps:txbx>
+                        <w:txbxContent>
+                          <w:p>
+                            <w:r>
+                              <w:t>Figure 2.</w:t>
+                            </w:r>
+                            <w:r>
+                              <w:t>7</w:t>
+                            </w:r>
+                            <w:r>
+                              <w:t xml:space="preserve"> Neural Network</w:t>
+                            </w:r>
+                          </w:p>
+                          <w:p>
+                            <w:pPr>
+                              <w:rPr>
+                                <w:i/>
+                                <w:sz w:val="22"/>
+                                <w:szCs w:val="22"/>
+                              </w:rPr>
+                            </w:pPr>
+                            <w:r>
+                              <w:rPr>
+                                <w:i/>
+                                <w:sz w:val="22"/>
+                                <w:szCs w:val="22"/>
+                              </w:rPr>
+                              <w:t>We hav</w:t>
+                            </w:r>
+                            <w:r>
+                              <w:rPr>
+                                <w:i/>
+                                <w:sz w:val="22"/>
+                                <w:szCs w:val="22"/>
+                              </w:rPr>
+                              <w:t>e 4 feature inputs going into a</w:t>
+                            </w:r>
+                            <w:r>
+                              <w:rPr>
+                                <w:i/>
+                                <w:sz w:val="22"/>
+                                <w:szCs w:val="22"/>
+                              </w:rPr>
+                              <w:t xml:space="preserve"> 7-unit layer and 1 output layer</w:t>
+                            </w:r>
+                          </w:p>
+                        </w:txbxContent>
+                      </wps:txbx>
+                      <wps:bodyPr rot="0" spcFirstLastPara="0" vertOverflow="overflow" horzOverflow="overflow" vert="horz" wrap="square" lIns="91440" tIns="45720" rIns="91440" bIns="45720" numCol="1" spcCol="0" rtlCol="0" fromWordArt="0" anchor="t" anchorCtr="0" forceAA="0" compatLnSpc="1">
+                        <a:prstTxWarp prst="textNoShape">
+                          <a:avLst/>
+                        </a:prstTxWarp>
+                        <a:noAutofit/>
+                      </wps:bodyPr>
+                    </wps:wsp>
+                  </a:graphicData>
+                </a:graphic>
+                <wp14:sizeRelH relativeFrom="margin">
+                  <wp14:pctWidth>0</wp14:pctWidth>
+                </wp14:sizeRelH>
+                <wp14:sizeRelV relativeFrom="margin">
+                  <wp14:pctHeight>0</wp14:pctHeight>
+                </wp14:sizeRelV>
+              </wp:anchor>
+            </w:drawing>
+          </mc:Choice>
+          <mc:Fallback>
+            <w:pict>
+              <v:shape w14:anchorId="1D914DDD" id="Text Box 12" o:spid="_x0000_s1037" type="#_x0000_t202" style="position:absolute;left:0;text-align:left;margin-left:265pt;margin-top:33.4pt;width:153pt;height:81pt;z-index:251667456;visibility:visible;mso-wrap-style:square;mso-width-percent:0;mso-height-percent:0;mso-wrap-distance-left:9pt;mso-wrap-distance-top:0;mso-wrap-distance-right:9pt;mso-wrap-distance-bottom:0;mso-position-horizontal:absolute;mso-position-horizontal-relative:text;mso-position-vertical:absolute;mso-position-vertical-relative:text;mso-width-percent:0;mso-height-percent:0;mso-width-relative:margin;mso-height-relative:margin;v-text-anchor:top" o:gfxdata="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" filled="f" stroked="f">
+                <v:textbox>
+                  <w:txbxContent>
+                    <w:p>
+                      <w:r>
+                        <w:t>Figure 2.</w:t>
+                      </w:r>
+                      <w:r>
+                        <w:t>7</w:t>
+                      </w:r>
+                      <w:r>
+                        <w:t xml:space="preserve"> Neural Network</w:t>
+                      </w:r>
+                    </w:p>
+                    <w:p>
+                      <w:pPr>
+                        <w:rPr>
+                          <w:i/>
+                          <w:sz w:val="22"/>
+                          <w:szCs w:val="22"/>
+                        </w:rPr>
+                      </w:pPr>
+                      <w:r>
+                        <w:rPr>
+                          <w:i/>
+                          <w:sz w:val="22"/>
+                          <w:szCs w:val="22"/>
+                        </w:rPr>
+                        <w:t>We hav</w:t>
+                      </w:r>
+                      <w:r>
+                        <w:rPr>
+                          <w:i/>
+                          <w:sz w:val="22"/>
+                          <w:szCs w:val="22"/>
+                        </w:rPr>
+                        <w:t>e 4 feature inputs going into a</w:t>
+                      </w:r>
+                      <w:r>
+                        <w:rPr>
+                          <w:i/>
+                          <w:sz w:val="22"/>
+                          <w:szCs w:val="22"/>
+                        </w:rPr>
+                        <w:t xml:space="preserve"> 7-unit layer and 1 output layer</w:t>
+                      </w:r>
+                    </w:p>
+                  </w:txbxContent>
+                </v:textbox>
+                <w10:wrap type="square"/>
+              </v:shape>
+            </w:pict>
+          </mc:Fallback>
+        </mc:AlternateContent>
+      </w:r>
+      <w:r>
+        <w:rPr>
+          <w:rFonts w:ascii="Times" w:hAnsi="Times"/>
+          <w:noProof/>
+          <w:lang w:eastAsia="zh-CN"/>
+        </w:rPr>
+        <w:drawing>
+          <wp:inline distT="0" distB="0" distL="0" distR="0" wp14:anchorId="256A0620" wp14:editId="6B8AA0C4">
+            <wp:extent cx="2680335" cy="1867246"/>
+            <wp:effectExtent l="0" t="0" r="12065" b="12700"/>
+            <wp:docPr id="11" name="Picture 11"/>
+            <wp:cNvGraphicFramePr>
+              <a:graphicFrameLocks xmlns:a="http://schemas.openxmlformats.org/drawingml/2006/main" noChangeAspect="1"/>
+            </wp:cNvGraphicFramePr>
+            <a:graphic xmlns:a="http://schemas.openxmlformats.org/drawingml/2006/main">
+              <a:graphicData uri="http://schemas.openxmlformats.org/drawingml/2006/picture">
+                <pic:pic xmlns:pic="http://schemas.openxmlformats.org/drawingml/2006/picture">
+                  <pic:nvPicPr>
+                    <pic:cNvPr id="11" name="Presentation1.jpg"/>
+                    <pic:cNvPicPr/>
+                  </pic:nvPicPr>
+                  <pic:blipFill rotWithShape="1">
+                    <a:blip r:embed="rId22">
+                      <a:extLst>
+                        <a:ext uri="{28A0092B-C50C-407E-A947-70E740481C1C}">
+                          <a14:useLocalDpi xmlns:a14="http://schemas.microsoft.com/office/drawing/2010/main" val="0"/>
+                        </a:ext>
+                      </a:extLst>
+                    </a:blip>
+                    <a:srcRect l="8183" t="4075" r="26024" b="14441"/>
+                    <a:stretch/>
+                  </pic:blipFill>
+                  <pic:spPr bwMode="auto">
+                    <a:xfrm>
+                      <a:off x="0" y="0"/>
+                      <a:ext cx="2695109" cy="1877538"/>
+                    </a:xfrm>
+                    <a:prstGeom prst="rect">
+                      <a:avLst/>
+                    </a:prstGeom>
+                    <a:ln>
+                      <a:noFill/>
+                    </a:ln>
+                    <a:extLst>
+                      <a:ext uri="{53640926-AAD7-44D8-BBD7-CCE9431645EC}">
+                        <a14:shadowObscured xmlns:a14="http://schemas.microsoft.com/office/drawing/2010/main"/>
+                      </a:ext>
+                    </a:extLst>
+                  </pic:spPr>
+                </pic:pic>
+              </a:graphicData>
+            </a:graphic>
+          </wp:inline>
+        </w:drawing>
+      </w:r>
+    </w:p>
+    <w:p>
+      <w:pPr>
+        <w:spacing w:line="480" w:lineRule="auto"/>
+        <w:ind w:left="720"/>
+        <w:rPr>
+          <w:rFonts w:ascii="Times" w:hAnsi="Times"/>
+        </w:rPr>
+      </w:pPr>
+      <w:r>
+        <w:rPr>
+          <w:rFonts w:ascii="Times" w:hAnsi="Times"/>
+        </w:rPr>
+        <w:t>Then we create a binary classifier to estimate the score and output the mean score.</w:t>
+      </w:r>
+    </w:p>
+    <w:p>
+      <w:pPr>
+        <w:spacing w:line="480" w:lineRule="auto"/>
+        <w:ind w:left="720"/>
+        <w:rPr>
+          <w:rFonts w:ascii="Times" w:hAnsi="Times"/>
+        </w:rPr>
+      </w:pPr>
+      <w:r>
+        <w:rPr>
+          <w:rFonts w:ascii="Times" w:hAnsi="Times"/>
+        </w:rPr>
+        <w:t xml:space="preserve">The mean of cross_value of neural network is </w:t>
+      </w:r>
+      <w:r>
+        <w:rPr>
+          <w:rFonts w:ascii="Times" w:hAnsi="Times"/>
+        </w:rPr>
+        <w:t>0.801</w:t>
+      </w:r>
+      <w:r>
+        <w:rPr>
+          <w:rFonts w:ascii="Times" w:hAnsi="Times"/>
+        </w:rPr>
+        <w:t>.</w:t>
+      </w:r>
+    </w:p>
+    <w:p>
+      <w:pPr>
+        <w:spacing w:line="480" w:lineRule="auto"/>
+        <w:rPr>
+          <w:rFonts w:ascii="Times" w:hAnsi="Times"/>
+        </w:rPr>
+      </w:pPr>
+    </w:p>
+    <w:p>
+      <w:pPr>
+        <w:spacing w:line="480" w:lineRule="auto"/>
+        <w:rPr>
+          <w:rFonts w:ascii="Times" w:hAnsi="Times"/>
+        </w:rPr>
+      </w:pPr>
+    </w:p>
+    <w:p>
+      <w:pPr>
+        <w:spacing w:line="480" w:lineRule="auto"/>
+        <w:rPr>
+          <w:rFonts w:ascii="Times" w:hAnsi="Times"/>
+        </w:rPr>
+      </w:pPr>
+    </w:p>
+    <w:p>
+      <w:pPr>
+        <w:spacing w:line="480" w:lineRule="auto"/>
+        <w:rPr>
+          <w:rFonts w:ascii="Times" w:hAnsi="Times"/>
+        </w:rPr>
+      </w:pPr>
+    </w:p>
+    <w:p>
+      <w:pPr>
+        <w:spacing w:line="480" w:lineRule="auto"/>
+        <w:rPr>
+          <w:rFonts w:ascii="Times" w:hAnsi="Times"/>
+        </w:rPr>
+      </w:pPr>
+    </w:p>
+    <w:p>
+      <w:pPr>
+        <w:spacing w:line="480" w:lineRule="auto"/>
+        <w:rPr>
+          <w:rFonts w:ascii="Times" w:hAnsi="Times"/>
+        </w:rPr>
+      </w:pPr>
+    </w:p>
+    <w:p>
+      <w:pPr>
+        <w:spacing w:line="480" w:lineRule="auto"/>
+        <w:rPr>
+          <w:rFonts w:ascii="Times" w:hAnsi="Times"/>
+        </w:rPr>
+      </w:pPr>
+    </w:p>
+    <w:p>
+      <w:pPr>
+        <w:spacing w:line="480" w:lineRule="auto"/>
+        <w:rPr>
+          <w:rFonts w:ascii="Times" w:hAnsi="Times"/>
+        </w:rPr>
+      </w:pPr>
+    </w:p>
+    <w:p>
+      <w:pPr>
+        <w:spacing w:line="480" w:lineRule="auto"/>
         <w:rPr>
           <w:rFonts w:ascii="Times" w:hAnsi="Times"/>
         </w:rPr>
@@ -3727,24 +5744,236 @@
     <w:p>
       <w:pPr>
         <w:spacing w:line="480" w:lineRule="auto"/>
-        <w:rPr>
-          <w:rFonts w:ascii="Times" w:hAnsi="Times"/>
-        </w:rPr>
-      </w:pPr>
-      <w:r>
-        <w:rPr>
-          <w:rFonts w:ascii="Times" w:hAnsi="Times"/>
-        </w:rPr>
-        <w:t>After a thorough test on six wildly known machine learning techniques, we noticed that…</w:t>
-      </w:r>
-    </w:p>
-    <w:p>
-      <w:pPr>
-        <w:spacing w:line="480" w:lineRule="auto"/>
-        <w:rPr>
-          <w:rFonts w:ascii="Times" w:hAnsi="Times"/>
-        </w:rPr>
-      </w:pPr>
+        <w:ind w:firstLine="720"/>
+        <w:rPr>
+          <w:rFonts w:ascii="Times" w:hAnsi="Times"/>
+        </w:rPr>
+      </w:pPr>
+      <w:r>
+        <w:rPr>
+          <w:rFonts w:ascii="Times" w:hAnsi="Times"/>
+        </w:rPr>
+        <w:t>After a thorough test on six wildly known machine learn</w:t>
+      </w:r>
+      <w:r>
+        <w:rPr>
+          <w:rFonts w:ascii="Times" w:hAnsi="Times"/>
+        </w:rPr>
+        <w:t xml:space="preserve">ing techniques, we got the test cross-validation scores with each different models. The scores are displayed on the right side of each column correspondent to the machine learning techniques labeled on the left. </w:t>
+      </w:r>
+    </w:p>
+    <w:p>
+      <w:pPr>
+        <w:spacing w:line="480" w:lineRule="auto"/>
+        <w:rPr>
+          <w:rFonts w:ascii="Times" w:hAnsi="Times"/>
+        </w:rPr>
+      </w:pPr>
+      <w:r>
+        <w:rPr>
+          <w:rFonts w:ascii="Times" w:hAnsi="Times"/>
+          <w:noProof/>
+          <w:lang w:eastAsia="zh-CN"/>
+        </w:rPr>
+        <mc:AlternateContent>
+          <mc:Choice Requires="wps">
+            <w:drawing>
+              <wp:anchor distT="0" distB="0" distL="114300" distR="114300" simplePos="0" relativeHeight="251681792" behindDoc="0" locked="0" layoutInCell="1" allowOverlap="1" wp14:anchorId="7EF03902" wp14:editId="60C7EE72">
+                <wp:simplePos x="0" y="0"/>
+                <wp:positionH relativeFrom="column">
+                  <wp:posOffset>3940175</wp:posOffset>
+                </wp:positionH>
+                <wp:positionV relativeFrom="paragraph">
+                  <wp:posOffset>19050</wp:posOffset>
+                </wp:positionV>
+                <wp:extent cx="2400300" cy="1943100"/>
+                <wp:effectExtent l="0" t="0" r="0" b="12700"/>
+                <wp:wrapSquare wrapText="bothSides"/>
+                <wp:docPr id="24" name="Text Box 24"/>
+                <wp:cNvGraphicFramePr/>
+                <a:graphic xmlns:a="http://schemas.openxmlformats.org/drawingml/2006/main">
+                  <a:graphicData uri="http://schemas.microsoft.com/office/word/2010/wordprocessingShape">
+                    <wps:wsp>
+                      <wps:cNvSpPr txBox="1"/>
+                      <wps:spPr>
+                        <a:xfrm>
+                          <a:off x="0" y="0"/>
+                          <a:ext cx="2400300" cy="1943100"/>
+                        </a:xfrm>
+                        <a:prstGeom prst="rect">
+                          <a:avLst/>
+                        </a:prstGeom>
+                        <a:noFill/>
+                        <a:ln>
+                          <a:noFill/>
+                        </a:ln>
+                        <a:effectLst/>
+                      </wps:spPr>
+                      <wps:style>
+                        <a:lnRef idx="0">
+                          <a:schemeClr val="accent1"/>
+                        </a:lnRef>
+                        <a:fillRef idx="0">
+                          <a:schemeClr val="accent1"/>
+                        </a:fillRef>
+                        <a:effectRef idx="0">
+                          <a:schemeClr val="accent1"/>
+                        </a:effectRef>
+                        <a:fontRef idx="minor">
+                          <a:schemeClr val="dk1"/>
+                        </a:fontRef>
+                      </wps:style>
+                      <wps:txbx>
+                        <w:txbxContent>
+                          <w:p>
+                            <w:r>
+                              <w:t xml:space="preserve">Figure 3.1 Cost Comparison </w:t>
+                            </w:r>
+                          </w:p>
+                          <w:p>
+                            <w:pPr>
+                              <w:rPr>
+                                <w:i/>
+                                <w:sz w:val="22"/>
+                                <w:szCs w:val="22"/>
+                              </w:rPr>
+                            </w:pPr>
+                            <w:r>
+                              <w:rPr>
+                                <w:i/>
+                                <w:sz w:val="22"/>
+                                <w:szCs w:val="22"/>
+                              </w:rPr>
+                              <w:t xml:space="preserve">The picture on the left shows the cost comparison among six machine learning techniques. The Decision tree scores the lowest, and the KNN method scores the highest. </w:t>
+                            </w:r>
+                          </w:p>
+                        </w:txbxContent>
+                      </wps:txbx>
+                      <wps:bodyPr rot="0" spcFirstLastPara="0" vertOverflow="overflow" horzOverflow="overflow" vert="horz" wrap="square" lIns="91440" tIns="45720" rIns="91440" bIns="45720" numCol="1" spcCol="0" rtlCol="0" fromWordArt="0" anchor="t" anchorCtr="0" forceAA="0" compatLnSpc="1">
+                        <a:prstTxWarp prst="textNoShape">
+                          <a:avLst/>
+                        </a:prstTxWarp>
+                        <a:noAutofit/>
+                      </wps:bodyPr>
+                    </wps:wsp>
+                  </a:graphicData>
+                </a:graphic>
+              </wp:anchor>
+            </w:drawing>
+          </mc:Choice>
+          <mc:Fallback>
+            <w:pict>
+              <v:shape w14:anchorId="7EF03902" id="Text Box 24" o:spid="_x0000_s1038" type="#_x0000_t202" style="position:absolute;margin-left:310.25pt;margin-top:1.5pt;width:189pt;height:153pt;z-index:251681792;visibility:visible;mso-wrap-style:square;mso-wrap-distance-left:9pt;mso-wrap-distance-top:0;mso-wrap-distance-right:9pt;mso-wrap-distance-bottom:0;mso-position-horizontal:absolute;mso-position-horizontal-relative:text;mso-position-vertical:absolute;mso-position-vertical-relative:text;v-text-anchor:top" o:gfxdata="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" filled="f" stroked="f">
+                <v:textbox>
+                  <w:txbxContent>
+                    <w:p>
+                      <w:r>
+                        <w:t xml:space="preserve">Figure 3.1 Cost Comparison </w:t>
+                      </w:r>
+                    </w:p>
+                    <w:p>
+                      <w:pPr>
+                        <w:rPr>
+                          <w:i/>
+                          <w:sz w:val="22"/>
+                          <w:szCs w:val="22"/>
+                        </w:rPr>
+                      </w:pPr>
+                      <w:r>
+                        <w:rPr>
+                          <w:i/>
+                          <w:sz w:val="22"/>
+                          <w:szCs w:val="22"/>
+                        </w:rPr>
+                        <w:t xml:space="preserve">The picture on the left shows the cost comparison among six machine learning techniques. The Decision tree scores the lowest, and the KNN method scores the highest. </w:t>
+                      </w:r>
+                    </w:p>
+                  </w:txbxContent>
+                </v:textbox>
+                <w10:wrap type="square"/>
+              </v:shape>
+            </w:pict>
+          </mc:Fallback>
+        </mc:AlternateContent>
+      </w:r>
+      <w:r>
+        <w:rPr>
+          <w:rFonts w:ascii="Times" w:hAnsi="Times"/>
+          <w:noProof/>
+          <w:lang w:eastAsia="zh-CN"/>
+        </w:rPr>
+        <w:drawing>
+          <wp:inline distT="0" distB="0" distL="0" distR="0" wp14:anchorId="71137AD4" wp14:editId="135C1B0B">
+            <wp:extent cx="3735815" cy="2213151"/>
+            <wp:effectExtent l="0" t="0" r="0" b="0"/>
+            <wp:docPr id="32" name="Picture 32"/>
+            <wp:cNvGraphicFramePr>
+              <a:graphicFrameLocks xmlns:a="http://schemas.openxmlformats.org/drawingml/2006/main" noChangeAspect="1"/>
+            </wp:cNvGraphicFramePr>
+            <a:graphic xmlns:a="http://schemas.openxmlformats.org/drawingml/2006/main">
+              <a:graphicData uri="http://schemas.openxmlformats.org/drawingml/2006/picture">
+                <pic:pic xmlns:pic="http://schemas.openxmlformats.org/drawingml/2006/picture">
+                  <pic:nvPicPr>
+                    <pic:cNvPr id="23" name="WechatIMG1894.jpeg"/>
+                    <pic:cNvPicPr/>
+                  </pic:nvPicPr>
+                  <pic:blipFill>
+                    <a:blip r:embed="rId23">
+                      <a:extLst>
+                        <a:ext uri="{28A0092B-C50C-407E-A947-70E740481C1C}">
+                          <a14:useLocalDpi xmlns:a14="http://schemas.microsoft.com/office/drawing/2010/main" val="0"/>
+                        </a:ext>
+                      </a:extLst>
+                    </a:blip>
+                    <a:stretch>
+                      <a:fillRect/>
+                    </a:stretch>
+                  </pic:blipFill>
+                  <pic:spPr>
+                    <a:xfrm>
+                      <a:off x="0" y="0"/>
+                      <a:ext cx="3754959" cy="2224492"/>
+                    </a:xfrm>
+                    <a:prstGeom prst="rect">
+                      <a:avLst/>
+                    </a:prstGeom>
+                  </pic:spPr>
+                </pic:pic>
+              </a:graphicData>
+            </a:graphic>
+          </wp:inline>
+        </w:drawing>
+      </w:r>
+    </w:p>
+    <w:p>
+      <w:pPr>
+        <w:spacing w:line="480" w:lineRule="auto"/>
+        <w:rPr>
+          <w:rFonts w:ascii="Times" w:hAnsi="Times"/>
+        </w:rPr>
+      </w:pPr>
+      <w:r>
+        <w:rPr>
+          <w:rFonts w:ascii="Times" w:hAnsi="Times"/>
+        </w:rPr>
+        <w:tab/>
+        <w:t>Surprisingly, decision tree which is wildly used in hospital seems to perform the worst among six methods. On the other hand, KNN model, neural Networks, and simple Logistic Regression all perform relatively well, beating human radiologists’ score of about 0.70.</w:t>
+      </w:r>
+    </w:p>
+    <w:p>
+      <w:pPr>
+        <w:spacing w:line="480" w:lineRule="auto"/>
+        <w:rPr>
+          <w:rFonts w:ascii="Times" w:hAnsi="Times"/>
+        </w:rPr>
+      </w:pPr>
+      <w:r>
+        <w:rPr>
+          <w:rFonts w:ascii="Times" w:hAnsi="Times"/>
+        </w:rPr>
+        <w:tab/>
+        <w:t xml:space="preserve">Granted, more data sets should be fed into our models to rule out uncertainties. However, we believe our study still offers a glimpse of the performance of each different machine learning techniques on breast cancer diagnosis. Hopefully, a more accurate technique will be chosen to serve people, to save doctors’ time, and to save patients’ money. </w:t>
+      </w:r>
     </w:p>
     <w:p>
       <w:pPr>
@@ -3802,21 +6031,30 @@
           <w:sz w:val="28"/>
           <w:szCs w:val="28"/>
         </w:rPr>
-        <w:t>Reference:</w:t>
-      </w:r>
-    </w:p>
-    <w:p>
-      <w:pPr>
-        <w:spacing w:line="480" w:lineRule="auto"/>
-        <w:rPr>
-          <w:rFonts w:ascii="Times" w:hAnsi="Times"/>
-        </w:rPr>
-      </w:pPr>
-      <w:r>
-        <w:rPr>
-          <w:rFonts w:ascii="Times" w:hAnsi="Times"/>
-        </w:rPr>
-        <w:t>AI lecture 13 p63  “how well does it work?”</w:t>
+        <w:t>Reference</w:t>
+      </w:r>
+    </w:p>
+    <w:p>
+      <w:pPr>
+        <w:spacing w:line="480" w:lineRule="auto"/>
+        <w:rPr>
+          <w:rFonts w:ascii="Times" w:hAnsi="Times"/>
+          <w:i/>
+        </w:rPr>
+      </w:pPr>
+      <w:r>
+        <w:rPr>
+          <w:rFonts w:ascii="Times" w:hAnsi="Times"/>
+          <w:i/>
+        </w:rPr>
+        <w:t xml:space="preserve">CS4700 Introduction to Artificial Intelligence, Cornell, Lecture 13 p63 </w:t>
+      </w:r>
+      <w:r>
+        <w:rPr>
+          <w:rFonts w:ascii="Times" w:hAnsi="Times"/>
+          <w:i/>
+        </w:rPr>
+        <w:t>“how well does it work?”</w:t>
       </w:r>
     </w:p>
     <w:bookmarkEnd w:id="0"/>
@@ -3824,75 +6062,61 @@
       <w:pPr>
         <w:rPr>
           <w:rFonts w:ascii="Times" w:hAnsi="Times"/>
-        </w:rPr>
-      </w:pPr>
-      <w:r>
-        <w:rPr>
-          <w:rFonts w:ascii="Times" w:hAnsi="Times"/>
-        </w:rPr>
-        <w:fldChar w:fldCharType="begin"/>
-      </w:r>
-      <w:r>
-        <w:rPr>
-          <w:rFonts w:ascii="Times" w:hAnsi="Times"/>
-        </w:rPr>
-        <w:instrText xml:space="preserve"> HYPERLINK "</w:instrText>
-      </w:r>
-      <w:r>
-        <w:rPr>
-          <w:rFonts w:ascii="Times" w:hAnsi="Times"/>
-        </w:rPr>
-        <w:instrText>http://dataaspirant.com/2017/05/22/random-forest-algorithm-machine-learing/</w:instrText>
-      </w:r>
-      <w:r>
-        <w:rPr>
-          <w:rFonts w:ascii="Times" w:hAnsi="Times"/>
-        </w:rPr>
-        <w:instrText xml:space="preserve">" </w:instrText>
-      </w:r>
-      <w:r>
-        <w:rPr>
-          <w:rFonts w:ascii="Times" w:hAnsi="Times"/>
-        </w:rPr>
-        <w:fldChar w:fldCharType="separate"/>
-      </w:r>
-      <w:r>
-        <w:rPr>
-          <w:rStyle w:val="Hyperlink"/>
-          <w:rFonts w:ascii="Times" w:hAnsi="Times"/>
-        </w:rPr>
-        <w:t>http://dataaspirant.com/2017/05/22/random-forest-algorithm-machine-learing/</w:t>
-      </w:r>
-      <w:r>
-        <w:rPr>
-          <w:rFonts w:ascii="Times" w:hAnsi="Times"/>
-        </w:rPr>
-        <w:fldChar w:fldCharType="end"/>
-      </w:r>
-    </w:p>
-    <w:p>
-      <w:pPr>
-        <w:rPr>
-          <w:rFonts w:ascii="Times" w:hAnsi="Times"/>
-        </w:rPr>
-      </w:pPr>
-    </w:p>
-    <w:p>
-      <w:hyperlink r:id="rId14" w:history="1">
+          <w:i/>
+        </w:rPr>
+      </w:pPr>
+      <w:r>
+        <w:rPr>
+          <w:rFonts w:ascii="Times" w:hAnsi="Times"/>
+          <w:i/>
+        </w:rPr>
+        <w:t xml:space="preserve">How the random forest algorithm works in machine learning. (2017). Dataaspirant. Retrieved 14 December 2017, from </w:t>
+      </w:r>
+      <w:hyperlink r:id="rId24" w:history="1">
         <w:r>
           <w:rPr>
-            <w:rStyle w:val="Hyperlink"/>
+            <w:rFonts w:ascii="Times" w:hAnsi="Times"/>
+            <w:i/>
           </w:rPr>
-          <w:t>https://community.tibco.com/wiki/random-forest-template-tibco-spotfirer-wiki-page</w:t>
+          <w:t>http://dataaspirant.com/2017/05/22/random-forest-algorithm-machine-learing/</w:t>
         </w:r>
       </w:hyperlink>
     </w:p>
-    <w:p/>
-    <w:p>
-      <w:hyperlink r:id="rId15" w:history="1">
+    <w:p>
+      <w:pPr>
+        <w:rPr>
+          <w:rFonts w:ascii="Times" w:hAnsi="Times"/>
+          <w:i/>
+        </w:rPr>
+      </w:pPr>
+    </w:p>
+    <w:p>
+      <w:pPr>
+        <w:rPr>
+          <w:rFonts w:ascii="Times" w:hAnsi="Times"/>
+          <w:i/>
+        </w:rPr>
+      </w:pPr>
+      <w:r>
+        <w:rPr>
+          <w:rFonts w:ascii="Times" w:hAnsi="Times"/>
+          <w:i/>
+        </w:rPr>
+        <w:t>Random Forest Template for TIBCO Spotfire® - Wiki page | TIBCO Community. (2017). Community.tibco.com. Retrieved 14 December 2017, from https://community.tibco.com/wiki/random-forest-template-tibco-spotfirer-wiki-page</w:t>
+      </w:r>
+    </w:p>
+    <w:p>
+      <w:pPr>
+        <w:rPr>
+          <w:rFonts w:ascii="Times" w:hAnsi="Times"/>
+          <w:i/>
+        </w:rPr>
+      </w:pPr>
+      <w:hyperlink r:id="rId25" w:history="1">
         <w:r>
           <w:rPr>
-            <w:rStyle w:val="Hyperlink"/>
+            <w:rFonts w:ascii="Times" w:hAnsi="Times"/>
+            <w:i/>
           </w:rPr>
           <w:t>https://en.wikipedia.org/wiki/K-nearest_neighbors_algorithm</w:t>
         </w:r>
@@ -3900,40 +6124,293 @@
     </w:p>
     <w:p/>
     <w:p>
-      <w:hyperlink r:id="rId16" w:history="1">
+      <w:pPr>
+        <w:rPr>
+          <w:rFonts w:ascii="Times" w:hAnsi="Times"/>
+          <w:i/>
+        </w:rPr>
+      </w:pPr>
+      <w:r>
+        <w:rPr>
+          <w:rFonts w:ascii="Times" w:hAnsi="Times"/>
+          <w:i/>
+        </w:rPr>
+        <w:t xml:space="preserve">Introduction to KNN, K-Nearest Neighbors : Simplified. (2014). Analytics Vidhya. Retrieved 14 December 2017, from </w:t>
+      </w:r>
+      <w:hyperlink r:id="rId26" w:history="1">
         <w:r>
           <w:rPr>
-            <w:rStyle w:val="Hyperlink"/>
+            <w:rFonts w:ascii="Times" w:hAnsi="Times"/>
+            <w:i/>
           </w:rPr>
           <w:t>https://www.analyticsvidhya.com/blog/2014/10/introduction-k-neighbours-algorithm-clustering/</w:t>
         </w:r>
       </w:hyperlink>
     </w:p>
-    <w:p/>
-    <w:p>
-      <w:hyperlink r:id="rId17" w:history="1">
+    <w:p>
+      <w:pPr>
+        <w:rPr>
+          <w:rFonts w:ascii="Times" w:hAnsi="Times"/>
+          <w:i/>
+        </w:rPr>
+      </w:pPr>
+    </w:p>
+    <w:p>
+      <w:pPr>
+        <w:rPr>
+          <w:rFonts w:ascii="Times" w:hAnsi="Times"/>
+          <w:i/>
+        </w:rPr>
+      </w:pPr>
+      <w:hyperlink r:id="rId27" w:tooltip="Stuart J. Russell" w:history="1">
+        <w:r>
+          <w:rPr>
+            <w:rFonts w:ascii="Times" w:hAnsi="Times"/>
+            <w:i/>
+          </w:rPr>
+          <w:t>Russell, Stuart</w:t>
+        </w:r>
+      </w:hyperlink>
+      <w:r>
+        <w:rPr>
+          <w:rFonts w:ascii="Times" w:hAnsi="Times"/>
+          <w:i/>
+        </w:rPr>
+        <w:t>; </w:t>
+      </w:r>
+      <w:hyperlink r:id="rId28" w:tooltip="Peter Norvig" w:history="1">
+        <w:r>
+          <w:rPr>
+            <w:rFonts w:ascii="Times" w:hAnsi="Times"/>
+            <w:i/>
+          </w:rPr>
+          <w:t>Norvig, Peter</w:t>
+        </w:r>
+      </w:hyperlink>
+      <w:r>
+        <w:rPr>
+          <w:rFonts w:ascii="Times" w:hAnsi="Times"/>
+          <w:i/>
+        </w:rPr>
+        <w:t> (2003) [1995]. </w:t>
+      </w:r>
+      <w:hyperlink r:id="rId29" w:tooltip="Artificial Intelligence: A Modern Approach" w:history="1">
+        <w:r>
+          <w:rPr>
+            <w:rFonts w:ascii="Times" w:hAnsi="Times"/>
+          </w:rPr>
+          <w:t>Artificial Intelligence: A Modern Approach</w:t>
+        </w:r>
+      </w:hyperlink>
+      <w:r>
+        <w:rPr>
+          <w:rFonts w:ascii="Times" w:hAnsi="Times"/>
+          <w:i/>
+        </w:rPr>
+        <w:t> (2nd ed.). Prentice Hall. </w:t>
+      </w:r>
+      <w:hyperlink r:id="rId30" w:tooltip="International Standard Book Number" w:history="1">
+        <w:r>
+          <w:rPr>
+            <w:rFonts w:ascii="Times" w:hAnsi="Times"/>
+            <w:i/>
+          </w:rPr>
+          <w:t>ISBN</w:t>
+        </w:r>
+      </w:hyperlink>
+      <w:r>
+        <w:rPr>
+          <w:rFonts w:ascii="Times" w:hAnsi="Times"/>
+          <w:i/>
+        </w:rPr>
+        <w:t> </w:t>
+      </w:r>
+      <w:hyperlink r:id="rId31" w:tooltip="Special:BookSources/978-0137903955" w:history="1">
+        <w:r>
+          <w:rPr>
+            <w:rFonts w:ascii="Times" w:hAnsi="Times"/>
+            <w:i/>
+          </w:rPr>
+          <w:t>978-0137903955</w:t>
+        </w:r>
+      </w:hyperlink>
+      <w:r>
+        <w:rPr>
+          <w:rFonts w:ascii="Times" w:hAnsi="Times"/>
+          <w:i/>
+        </w:rPr>
+        <w:t>.</w:t>
+      </w:r>
+    </w:p>
+    <w:p>
+      <w:pPr>
+        <w:rPr>
+          <w:rFonts w:ascii="Times" w:hAnsi="Times"/>
+          <w:i/>
+        </w:rPr>
+      </w:pPr>
+    </w:p>
+    <w:p>
+      <w:pPr>
+        <w:rPr>
+          <w:rFonts w:ascii="Times" w:hAnsi="Times"/>
+          <w:i/>
+        </w:rPr>
+      </w:pPr>
+      <w:r>
+        <w:rPr>
+          <w:rFonts w:ascii="Times" w:hAnsi="Times"/>
+          <w:i/>
+        </w:rPr>
+        <w:t>Rish, Irina (2001). </w:t>
+      </w:r>
+      <w:hyperlink r:id="rId32" w:history="1">
+        <w:r>
+          <w:rPr>
+            <w:rFonts w:ascii="Times" w:hAnsi="Times"/>
+          </w:rPr>
+          <w:t>An empirical study of the naive Bayes classifier</w:t>
+        </w:r>
+      </w:hyperlink>
+      <w:r>
+        <w:rPr>
+          <w:rFonts w:ascii="Times" w:hAnsi="Times"/>
+          <w:i/>
+        </w:rPr>
+        <w:t> (PDF). IJCAI Workshop on Empirical Methods in AI.</w:t>
+      </w:r>
+    </w:p>
+    <w:p>
+      <w:pPr>
+        <w:rPr>
+          <w:rFonts w:ascii="Times" w:hAnsi="Times"/>
+          <w:i/>
+        </w:rPr>
+      </w:pPr>
+    </w:p>
+    <w:p>
+      <w:pPr>
+        <w:rPr>
+          <w:rFonts w:ascii="Times" w:hAnsi="Times"/>
+          <w:i/>
+        </w:rPr>
+      </w:pPr>
+      <w:r>
+        <w:rPr>
+          <w:rFonts w:ascii="Times" w:hAnsi="Times"/>
+          <w:i/>
+        </w:rPr>
+        <w:t xml:space="preserve">The Pros and Cons of Logistic Regression Versus Decision Trees in Predictive Modeling. (2017). HuffPost. Retrieved 14 December 2017, from </w:t>
+      </w:r>
+      <w:hyperlink r:id="rId33" w:history="1">
         <w:r>
           <w:rPr>
             <w:rStyle w:val="Hyperlink"/>
+            <w:rFonts w:ascii="Times" w:hAnsi="Times"/>
+            <w:i/>
+            <w:color w:val="000000" w:themeColor="text1"/>
+            <w:u w:val="none"/>
           </w:rPr>
-          <w:t>https://en.wikipedia.org/wiki/Naive_Bayes_classifier</w:t>
+          <w:t>https://www.huffingtonpost.com/entry/the-pros-and-cons-of-logistic-regression-versus-decision_us_594330ffe4b0d188d027fd1d</w:t>
         </w:r>
       </w:hyperlink>
     </w:p>
-    <w:p/>
-    <w:p>
-      <w:hyperlink r:id="rId18" w:history="1">
+    <w:p>
+      <w:pPr>
+        <w:rPr>
+          <w:rFonts w:ascii="Times" w:hAnsi="Times"/>
+          <w:i/>
+        </w:rPr>
+      </w:pPr>
+    </w:p>
+    <w:p>
+      <w:pPr>
+        <w:rPr>
+          <w:rFonts w:ascii="Times" w:hAnsi="Times"/>
+          <w:i/>
+        </w:rPr>
+      </w:pPr>
+      <w:r>
+        <w:rPr>
+          <w:rFonts w:ascii="Times" w:hAnsi="Times"/>
+          <w:i/>
+        </w:rPr>
+        <w:t>David A. Freedman (2009). Statistical Models: Theory and Practice. Cambridge University Press. p. 128.</w:t>
+      </w:r>
+    </w:p>
+    <w:p>
+      <w:pPr>
+        <w:rPr>
+          <w:rFonts w:ascii="Times" w:hAnsi="Times"/>
+          <w:i/>
+        </w:rPr>
+      </w:pPr>
+    </w:p>
+    <w:p>
+      <w:pPr>
+        <w:spacing w:line="360" w:lineRule="atLeast"/>
+        <w:outlineLvl w:val="3"/>
+        <w:rPr>
+          <w:rFonts w:ascii="Times" w:hAnsi="Times"/>
+          <w:i/>
+        </w:rPr>
+      </w:pPr>
+      <w:r>
+        <w:rPr>
+          <w:rFonts w:ascii="Times" w:hAnsi="Times"/>
+          <w:i/>
+        </w:rPr>
+        <w:t>UCI Machine Learning Repository: Mammographic Mass Data Set. (2017). Archive.ics.uci.edu. Retrieved 14 December 2017, from</w:t>
+      </w:r>
+      <w:r>
+        <w:rPr>
+          <w:rFonts w:ascii="Times" w:hAnsi="Times"/>
+          <w:i/>
+        </w:rPr>
+        <w:t xml:space="preserve"> </w:t>
+      </w:r>
+      <w:hyperlink r:id="rId34" w:history="1">
         <w:r>
           <w:rPr>
             <w:rStyle w:val="Hyperlink"/>
+            <w:rFonts w:ascii="Times" w:hAnsi="Times"/>
+            <w:i/>
+            <w:color w:val="000000" w:themeColor="text1"/>
+            <w:u w:val="none"/>
           </w:rPr>
-          <w:t>https://archive.ics.uci.edu/ml/datasets/Mammographic+Mass</w:t>
+          <w:t>https://archive.ics.uci.edu/ml/datasets/M</w:t>
         </w:r>
       </w:hyperlink>
     </w:p>
-    <w:p/>
+    <w:p>
+      <w:pPr>
+        <w:spacing w:line="360" w:lineRule="atLeast"/>
+        <w:outlineLvl w:val="3"/>
+        <w:rPr>
+          <w:rFonts w:ascii="Times" w:hAnsi="Times"/>
+          <w:i/>
+        </w:rPr>
+      </w:pPr>
+    </w:p>
+    <w:p>
+      <w:pPr>
+        <w:rPr>
+          <w:rFonts w:ascii="Times" w:hAnsi="Times"/>
+          <w:i/>
+        </w:rPr>
+      </w:pPr>
+      <w:r>
+        <w:rPr>
+          <w:rFonts w:ascii="Times" w:hAnsi="Times"/>
+          <w:i/>
+        </w:rPr>
+        <w:t>Minsky, Marvin; Papert, Seymour (1969). Perceptrons: An Introduction to Computational Geometry. MIT Press. ISBN 0-262-63022-2.</w:t>
+      </w:r>
+    </w:p>
     <w:p/>
     <w:sectPr>
+      <w:footerReference w:type="even" r:id="rId35"/>
+      <w:footerReference w:type="default" r:id="rId36"/>
       <w:pgSz w:w="12240" w:h="15840"/>
       <w:pgMar w:top="1440" w:right="1440" w:bottom="1440" w:left="1440" w:header="720" w:footer="720" w:gutter="0"/>
       <w:cols w:space="720"/>
@@ -3941,6 +6418,133 @@
     </w:sectPr>
   </w:body>
 </w:document>
+</file>
+
+<file path=word/endnotes.xml><?xml version="1.0" encoding="utf-8"?>
+<w:endnotes xmlns:wpc="http://schemas.microsoft.com/office/word/2010/wordprocessingCanvas" xmlns:mo="http://schemas.microsoft.com/office/mac/office/2008/main" xmlns:mc="http://schemas.openxmlformats.org/markup-compatibility/2006" xmlns:mv="urn:schemas-microsoft-com:mac:vml" xmlns:o="urn:schemas-microsoft-com:office:office" xmlns:r="http://schemas.openxmlformats.org/officeDocument/2006/relationships" xmlns:m="http://schemas.openxmlformats.org/officeDocument/2006/math" xmlns:v="urn:schemas-microsoft-com:vml" xmlns:wp14="http://schemas.microsoft.com/office/word/2010/wordprocessingDrawing" xmlns:wp="http://schemas.openxmlformats.org/drawingml/2006/wordprocessingDrawing" xmlns:w10="urn:schemas-microsoft-com:office:word" xmlns:w="http://schemas.openxmlformats.org/wordprocessingml/2006/main" xmlns:w14="http://schemas.microsoft.com/office/word/2010/wordml" xmlns:w15="http://schemas.microsoft.com/office/word/2012/wordml" xmlns:wpg="http://schemas.microsoft.com/office/word/2010/wordprocessingGroup" xmlns:wpi="http://schemas.microsoft.com/office/word/2010/wordprocessingInk" xmlns:wne="http://schemas.microsoft.com/office/word/2006/wordml" xmlns:wps="http://schemas.microsoft.com/office/word/2010/wordprocessingShape" mc:Ignorable="w14 w15 wp14">
+  <w:endnote w:type="separator" w:id="-1">
+    <w:p>
+      <w:r>
+        <w:separator/>
+      </w:r>
+    </w:p>
+  </w:endnote>
+  <w:endnote w:type="continuationSeparator" w:id="0">
+    <w:p>
+      <w:r>
+        <w:continuationSeparator/>
+      </w:r>
+    </w:p>
+  </w:endnote>
+</w:endnotes>
+</file>
+
+<file path=word/footer1.xml><?xml version="1.0" encoding="utf-8"?>
+<w:ftr xmlns:wpc="http://schemas.microsoft.com/office/word/2010/wordprocessingCanvas" xmlns:mo="http://schemas.microsoft.com/office/mac/office/2008/main" xmlns:mc="http://schemas.openxmlformats.org/markup-compatibility/2006" xmlns:mv="urn:schemas-microsoft-com:mac:vml" xmlns:o="urn:schemas-microsoft-com:office:office" xmlns:r="http://schemas.openxmlformats.org/officeDocument/2006/relationships" xmlns:m="http://schemas.openxmlformats.org/officeDocument/2006/math" xmlns:v="urn:schemas-microsoft-com:vml" xmlns:wp14="http://schemas.microsoft.com/office/word/2010/wordprocessingDrawing" xmlns:wp="http://schemas.openxmlformats.org/drawingml/2006/wordprocessingDrawing" xmlns:w10="urn:schemas-microsoft-com:office:word" xmlns:w="http://schemas.openxmlformats.org/wordprocessingml/2006/main" xmlns:w14="http://schemas.microsoft.com/office/word/2010/wordml" xmlns:w15="http://schemas.microsoft.com/office/word/2012/wordml" xmlns:wpg="http://schemas.microsoft.com/office/word/2010/wordprocessingGroup" xmlns:wpi="http://schemas.microsoft.com/office/word/2010/wordprocessingInk" xmlns:wne="http://schemas.microsoft.com/office/word/2006/wordml" xmlns:wps="http://schemas.microsoft.com/office/word/2010/wordprocessingShape" mc:Ignorable="w14 w15 wp14">
+  <w:p>
+    <w:pPr>
+      <w:pStyle w:val="Footer"/>
+      <w:framePr w:wrap="none" w:vAnchor="text" w:hAnchor="margin" w:xAlign="right" w:y="1"/>
+      <w:rPr>
+        <w:rStyle w:val="PageNumber"/>
+      </w:rPr>
+    </w:pPr>
+    <w:r>
+      <w:rPr>
+        <w:rStyle w:val="PageNumber"/>
+      </w:rPr>
+      <w:fldChar w:fldCharType="begin"/>
+    </w:r>
+    <w:r>
+      <w:rPr>
+        <w:rStyle w:val="PageNumber"/>
+      </w:rPr>
+      <w:instrText xml:space="preserve">PAGE  </w:instrText>
+    </w:r>
+    <w:r>
+      <w:rPr>
+        <w:rStyle w:val="PageNumber"/>
+      </w:rPr>
+      <w:fldChar w:fldCharType="end"/>
+    </w:r>
+  </w:p>
+  <w:p>
+    <w:pPr>
+      <w:pStyle w:val="Footer"/>
+      <w:ind w:right="360"/>
+    </w:pPr>
+  </w:p>
+</w:ftr>
+</file>
+
+<file path=word/footer2.xml><?xml version="1.0" encoding="utf-8"?>
+<w:ftr xmlns:wpc="http://schemas.microsoft.com/office/word/2010/wordprocessingCanvas" xmlns:mo="http://schemas.microsoft.com/office/mac/office/2008/main" xmlns:mc="http://schemas.openxmlformats.org/markup-compatibility/2006" xmlns:mv="urn:schemas-microsoft-com:mac:vml" xmlns:o="urn:schemas-microsoft-com:office:office" xmlns:r="http://schemas.openxmlformats.org/officeDocument/2006/relationships" xmlns:m="http://schemas.openxmlformats.org/officeDocument/2006/math" xmlns:v="urn:schemas-microsoft-com:vml" xmlns:wp14="http://schemas.microsoft.com/office/word/2010/wordprocessingDrawing" xmlns:wp="http://schemas.openxmlformats.org/drawingml/2006/wordprocessingDrawing" xmlns:w10="urn:schemas-microsoft-com:office:word" xmlns:w="http://schemas.openxmlformats.org/wordprocessingml/2006/main" xmlns:w14="http://schemas.microsoft.com/office/word/2010/wordml" xmlns:w15="http://schemas.microsoft.com/office/word/2012/wordml" xmlns:wpg="http://schemas.microsoft.com/office/word/2010/wordprocessingGroup" xmlns:wpi="http://schemas.microsoft.com/office/word/2010/wordprocessingInk" xmlns:wne="http://schemas.microsoft.com/office/word/2006/wordml" xmlns:wps="http://schemas.microsoft.com/office/word/2010/wordprocessingShape" mc:Ignorable="w14 w15 wp14">
+  <w:p>
+    <w:pPr>
+      <w:pStyle w:val="Footer"/>
+      <w:framePr w:wrap="none" w:vAnchor="text" w:hAnchor="margin" w:xAlign="right" w:y="1"/>
+      <w:rPr>
+        <w:rStyle w:val="PageNumber"/>
+      </w:rPr>
+    </w:pPr>
+    <w:r>
+      <w:rPr>
+        <w:rStyle w:val="PageNumber"/>
+      </w:rPr>
+      <w:fldChar w:fldCharType="begin"/>
+    </w:r>
+    <w:r>
+      <w:rPr>
+        <w:rStyle w:val="PageNumber"/>
+      </w:rPr>
+      <w:instrText xml:space="preserve">PAGE  </w:instrText>
+    </w:r>
+    <w:r>
+      <w:rPr>
+        <w:rStyle w:val="PageNumber"/>
+      </w:rPr>
+      <w:fldChar w:fldCharType="separate"/>
+    </w:r>
+    <w:r>
+      <w:rPr>
+        <w:rStyle w:val="PageNumber"/>
+        <w:noProof/>
+      </w:rPr>
+      <w:t>1</w:t>
+    </w:r>
+    <w:r>
+      <w:rPr>
+        <w:rStyle w:val="PageNumber"/>
+      </w:rPr>
+      <w:fldChar w:fldCharType="end"/>
+    </w:r>
+  </w:p>
+  <w:p>
+    <w:pPr>
+      <w:pStyle w:val="Footer"/>
+      <w:ind w:right="360"/>
+    </w:pPr>
+  </w:p>
+</w:ftr>
+</file>
+
+<file path=word/footnotes.xml><?xml version="1.0" encoding="utf-8"?>
+<w:footnotes xmlns:wpc="http://schemas.microsoft.com/office/word/2010/wordprocessingCanvas" xmlns:mo="http://schemas.microsoft.com/office/mac/office/2008/main" xmlns:mc="http://schemas.openxmlformats.org/markup-compatibility/2006" xmlns:mv="urn:schemas-microsoft-com:mac:vml" xmlns:o="urn:schemas-microsoft-com:office:office" xmlns:r="http://schemas.openxmlformats.org/officeDocument/2006/relationships" xmlns:m="http://schemas.openxmlformats.org/officeDocument/2006/math" xmlns:v="urn:schemas-microsoft-com:vml" xmlns:wp14="http://schemas.microsoft.com/office/word/2010/wordprocessingDrawing" xmlns:wp="http://schemas.openxmlformats.org/drawingml/2006/wordprocessingDrawing" xmlns:w10="urn:schemas-microsoft-com:office:word" xmlns:w="http://schemas.openxmlformats.org/wordprocessingml/2006/main" xmlns:w14="http://schemas.microsoft.com/office/word/2010/wordml" xmlns:w15="http://schemas.microsoft.com/office/word/2012/wordml" xmlns:wpg="http://schemas.microsoft.com/office/word/2010/wordprocessingGroup" xmlns:wpi="http://schemas.microsoft.com/office/word/2010/wordprocessingInk" xmlns:wne="http://schemas.microsoft.com/office/word/2006/wordml" xmlns:wps="http://schemas.microsoft.com/office/word/2010/wordprocessingShape" mc:Ignorable="w14 w15 wp14">
+  <w:footnote w:type="separator" w:id="-1">
+    <w:p>
+      <w:r>
+        <w:separator/>
+      </w:r>
+    </w:p>
+  </w:footnote>
+  <w:footnote w:type="continuationSeparator" w:id="0">
+    <w:p>
+      <w:r>
+        <w:continuationSeparator/>
+      </w:r>
+    </w:p>
+  </w:footnote>
+</w:footnotes>
 </file>
 
 <file path=word/numbering.xml><?xml version="1.0" encoding="utf-8"?>
@@ -4625,6 +7229,24 @@
     <w:name w:val="Normal"/>
     <w:qFormat/>
   </w:style>
+  <w:style w:type="paragraph" w:styleId="Heading4">
+    <w:name w:val="heading 4"/>
+    <w:basedOn w:val="Normal"/>
+    <w:link w:val="Heading4Char"/>
+    <w:uiPriority w:val="9"/>
+    <w:qFormat/>
+    <w:rsid w:val="00857FC4"/>
+    <w:pPr>
+      <w:spacing w:before="100" w:beforeAutospacing="1" w:after="100" w:afterAutospacing="1"/>
+      <w:outlineLvl w:val="3"/>
+    </w:pPr>
+    <w:rPr>
+      <w:rFonts w:ascii="Times New Roman" w:hAnsi="Times New Roman" w:cs="Times New Roman"/>
+      <w:b/>
+      <w:bCs/>
+      <w:lang w:eastAsia="zh-CN"/>
+    </w:rPr>
+  </w:style>
   <w:style w:type="character" w:default="1" w:styleId="DefaultParagraphFont">
     <w:name w:val="Default Paragraph Font"/>
     <w:uiPriority w:val="1"/>
@@ -4673,6 +7295,81 @@
       <w:ind w:left="720"/>
       <w:contextualSpacing/>
     </w:pPr>
+  </w:style>
+  <w:style w:type="character" w:styleId="FollowedHyperlink">
+    <w:name w:val="FollowedHyperlink"/>
+    <w:basedOn w:val="DefaultParagraphFont"/>
+    <w:uiPriority w:val="99"/>
+    <w:semiHidden/>
+    <w:unhideWhenUsed/>
+    <w:rsid w:val="0010053E"/>
+    <w:rPr>
+      <w:color w:val="954F72" w:themeColor="followedHyperlink"/>
+      <w:u w:val="single"/>
+    </w:rPr>
+  </w:style>
+  <w:style w:type="character" w:customStyle="1" w:styleId="Heading4Char">
+    <w:name w:val="Heading 4 Char"/>
+    <w:basedOn w:val="DefaultParagraphFont"/>
+    <w:link w:val="Heading4"/>
+    <w:uiPriority w:val="9"/>
+    <w:rsid w:val="00857FC4"/>
+    <w:rPr>
+      <w:rFonts w:ascii="Times New Roman" w:hAnsi="Times New Roman" w:cs="Times New Roman"/>
+      <w:b/>
+      <w:bCs/>
+      <w:lang w:eastAsia="zh-CN"/>
+    </w:rPr>
+  </w:style>
+  <w:style w:type="paragraph" w:styleId="Header">
+    <w:name w:val="header"/>
+    <w:basedOn w:val="Normal"/>
+    <w:link w:val="HeaderChar"/>
+    <w:uiPriority w:val="99"/>
+    <w:unhideWhenUsed/>
+    <w:rsid w:val="00A5238A"/>
+    <w:pPr>
+      <w:tabs>
+        <w:tab w:val="center" w:pos="4680"/>
+        <w:tab w:val="right" w:pos="9360"/>
+      </w:tabs>
+    </w:pPr>
+  </w:style>
+  <w:style w:type="character" w:customStyle="1" w:styleId="HeaderChar">
+    <w:name w:val="Header Char"/>
+    <w:basedOn w:val="DefaultParagraphFont"/>
+    <w:link w:val="Header"/>
+    <w:uiPriority w:val="99"/>
+    <w:rsid w:val="00A5238A"/>
+  </w:style>
+  <w:style w:type="paragraph" w:styleId="Footer">
+    <w:name w:val="footer"/>
+    <w:basedOn w:val="Normal"/>
+    <w:link w:val="FooterChar"/>
+    <w:uiPriority w:val="99"/>
+    <w:unhideWhenUsed/>
+    <w:rsid w:val="00A5238A"/>
+    <w:pPr>
+      <w:tabs>
+        <w:tab w:val="center" w:pos="4680"/>
+        <w:tab w:val="right" w:pos="9360"/>
+      </w:tabs>
+    </w:pPr>
+  </w:style>
+  <w:style w:type="character" w:customStyle="1" w:styleId="FooterChar">
+    <w:name w:val="Footer Char"/>
+    <w:basedOn w:val="DefaultParagraphFont"/>
+    <w:link w:val="Footer"/>
+    <w:uiPriority w:val="99"/>
+    <w:rsid w:val="00A5238A"/>
+  </w:style>
+  <w:style w:type="character" w:styleId="PageNumber">
+    <w:name w:val="page number"/>
+    <w:basedOn w:val="DefaultParagraphFont"/>
+    <w:uiPriority w:val="99"/>
+    <w:semiHidden/>
+    <w:unhideWhenUsed/>
+    <w:rsid w:val="00A5238A"/>
   </w:style>
 </w:styles>
 </file>

--- a/final report.docx
+++ b/final report.docx
@@ -12,8 +12,6 @@
         </w:rPr>
       </w:pPr>
       <w:bookmarkStart w:id="0" w:name="OLE_LINK1"/>
-      <w:bookmarkStart w:id="1" w:name="_GoBack"/>
-      <w:bookmarkEnd w:id="1"/>
     </w:p>
     <w:p>
       <w:pPr>
@@ -4695,11 +4693,7 @@
           </mc:Choice>
           <mc:Fallback>
             <w:pict>
-              <v:shapetype w14:anchorId="0082FAED" id="_x0000_t202" coordsize="21600,21600" o:spt="202" path="m0,0l0,21600,21600,21600,21600,0xe">
-                <v:stroke joinstyle="miter"/>
-                <v:path gradientshapeok="t" o:connecttype="rect"/>
-              </v:shapetype>
-              <v:shape id="Text Box 30" o:spid="_x0000_s1035" type="#_x0000_t202" style="position:absolute;left:0;text-align:left;margin-left:184.2pt;margin-top:152.65pt;width:260.8pt;height:71.8pt;z-index:251677696;visibility:visible;mso-wrap-style:square;mso-width-percent:0;mso-height-percent:0;mso-wrap-distance-left:9pt;mso-wrap-distance-top:0;mso-wrap-distance-right:9pt;mso-wrap-distance-bottom:0;mso-position-horizontal:absolute;mso-position-horizontal-relative:text;mso-position-vertical:absolute;mso-position-vertical-relative:text;mso-width-percent:0;mso-height-percent:0;mso-width-relative:margin;mso-height-relative:margin;v-text-anchor:top" o:gfxdata="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" filled="f" stroked="f">
+              <v:shape w14:anchorId="0082FAED" id="Text Box 30" o:spid="_x0000_s1035" type="#_x0000_t202" style="position:absolute;left:0;text-align:left;margin-left:184.2pt;margin-top:152.65pt;width:260.8pt;height:71.8pt;z-index:251677696;visibility:visible;mso-wrap-style:square;mso-width-percent:0;mso-height-percent:0;mso-wrap-distance-left:9pt;mso-wrap-distance-top:0;mso-wrap-distance-right:9pt;mso-wrap-distance-bottom:0;mso-position-horizontal:absolute;mso-position-horizontal-relative:text;mso-position-vertical:absolute;mso-position-vertical-relative:text;mso-width-percent:0;mso-height-percent:0;mso-width-relative:margin;mso-height-relative:margin;v-text-anchor:top" o:gfxdata="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" filled="f" stroked="f">
                 <v:textbox>
                   <w:txbxContent>
                     <w:p>
@@ -6031,6 +6025,92 @@
           <w:sz w:val="28"/>
           <w:szCs w:val="28"/>
         </w:rPr>
+        <w:t>Git</w:t>
+      </w:r>
+    </w:p>
+    <w:p>
+      <w:pPr>
+        <w:spacing w:line="480" w:lineRule="auto"/>
+        <w:jc w:val="center"/>
+        <w:rPr>
+          <w:rFonts w:ascii="Times" w:hAnsi="Times"/>
+          <w:szCs w:val="28"/>
+        </w:rPr>
+      </w:pPr>
+      <w:r>
+        <w:rPr>
+          <w:rFonts w:ascii="Times" w:hAnsi="Times"/>
+          <w:szCs w:val="28"/>
+        </w:rPr>
+        <w:t>All of our code</w:t>
+      </w:r>
+      <w:r>
+        <w:rPr>
+          <w:rFonts w:ascii="Times" w:hAnsi="Times"/>
+          <w:szCs w:val="28"/>
+        </w:rPr>
+        <w:t>s</w:t>
+      </w:r>
+      <w:r>
+        <w:rPr>
+          <w:rFonts w:ascii="Times" w:hAnsi="Times"/>
+          <w:szCs w:val="28"/>
+        </w:rPr>
+        <w:t xml:space="preserve"> stored in the github </w:t>
+      </w:r>
+      <w:r>
+        <w:rPr>
+          <w:rFonts w:ascii="Times" w:hAnsi="Times"/>
+          <w:szCs w:val="28"/>
+        </w:rPr>
+        <w:t>repository</w:t>
+      </w:r>
+      <w:r>
+        <w:rPr>
+          <w:rFonts w:ascii="Times" w:hAnsi="Times"/>
+          <w:szCs w:val="28"/>
+        </w:rPr>
+        <w:t xml:space="preserve">: </w:t>
+      </w:r>
+      <w:hyperlink r:id="rId24" w:history="1">
+        <w:r>
+          <w:rPr>
+            <w:rStyle w:val="Hyperlink"/>
+            <w:rFonts w:ascii="Times" w:hAnsi="Times"/>
+            <w:szCs w:val="28"/>
+          </w:rPr>
+          <w:t>https://github.com/linitan/cs4701</w:t>
+        </w:r>
+      </w:hyperlink>
+    </w:p>
+    <w:p>
+      <w:pPr>
+        <w:spacing w:line="480" w:lineRule="auto"/>
+        <w:jc w:val="center"/>
+        <w:rPr>
+          <w:rFonts w:ascii="Times" w:hAnsi="Times"/>
+          <w:szCs w:val="28"/>
+        </w:rPr>
+      </w:pPr>
+      <w:bookmarkStart w:id="1" w:name="_GoBack"/>
+      <w:bookmarkEnd w:id="1"/>
+    </w:p>
+    <w:p>
+      <w:pPr>
+        <w:spacing w:line="480" w:lineRule="auto"/>
+        <w:jc w:val="center"/>
+        <w:rPr>
+          <w:rFonts w:ascii="Times" w:hAnsi="Times"/>
+          <w:sz w:val="28"/>
+          <w:szCs w:val="28"/>
+        </w:rPr>
+      </w:pPr>
+      <w:r>
+        <w:rPr>
+          <w:rFonts w:ascii="Times" w:hAnsi="Times"/>
+          <w:sz w:val="28"/>
+          <w:szCs w:val="28"/>
+        </w:rPr>
         <w:t>Reference</w:t>
       </w:r>
     </w:p>
@@ -6072,7 +6152,7 @@
         </w:rPr>
         <w:t xml:space="preserve">How the random forest algorithm works in machine learning. (2017). Dataaspirant. Retrieved 14 December 2017, from </w:t>
       </w:r>
-      <w:hyperlink r:id="rId24" w:history="1">
+      <w:hyperlink r:id="rId25" w:history="1">
         <w:r>
           <w:rPr>
             <w:rFonts w:ascii="Times" w:hAnsi="Times"/>
@@ -6112,7 +6192,7 @@
           <w:i/>
         </w:rPr>
       </w:pPr>
-      <w:hyperlink r:id="rId25" w:history="1">
+      <w:hyperlink r:id="rId26" w:history="1">
         <w:r>
           <w:rPr>
             <w:rFonts w:ascii="Times" w:hAnsi="Times"/>
@@ -6137,7 +6217,7 @@
         </w:rPr>
         <w:t xml:space="preserve">Introduction to KNN, K-Nearest Neighbors : Simplified. (2014). Analytics Vidhya. Retrieved 14 December 2017, from </w:t>
       </w:r>
-      <w:hyperlink r:id="rId26" w:history="1">
+      <w:hyperlink r:id="rId27" w:history="1">
         <w:r>
           <w:rPr>
             <w:rFonts w:ascii="Times" w:hAnsi="Times"/>
@@ -6162,7 +6242,7 @@
           <w:i/>
         </w:rPr>
       </w:pPr>
-      <w:hyperlink r:id="rId27" w:tooltip="Stuart J. Russell" w:history="1">
+      <w:hyperlink r:id="rId28" w:tooltip="Stuart J. Russell" w:history="1">
         <w:r>
           <w:rPr>
             <w:rFonts w:ascii="Times" w:hAnsi="Times"/>
@@ -6178,7 +6258,7 @@
         </w:rPr>
         <w:t>; </w:t>
       </w:r>
-      <w:hyperlink r:id="rId28" w:tooltip="Peter Norvig" w:history="1">
+      <w:hyperlink r:id="rId29" w:tooltip="Peter Norvig" w:history="1">
         <w:r>
           <w:rPr>
             <w:rFonts w:ascii="Times" w:hAnsi="Times"/>
@@ -6194,7 +6274,7 @@
         </w:rPr>
         <w:t> (2003) [1995]. </w:t>
       </w:r>
-      <w:hyperlink r:id="rId29" w:tooltip="Artificial Intelligence: A Modern Approach" w:history="1">
+      <w:hyperlink r:id="rId30" w:tooltip="Artificial Intelligence: A Modern Approach" w:history="1">
         <w:r>
           <w:rPr>
             <w:rFonts w:ascii="Times" w:hAnsi="Times"/>
@@ -6209,7 +6289,7 @@
         </w:rPr>
         <w:t> (2nd ed.). Prentice Hall. </w:t>
       </w:r>
-      <w:hyperlink r:id="rId30" w:tooltip="International Standard Book Number" w:history="1">
+      <w:hyperlink r:id="rId31" w:tooltip="International Standard Book Number" w:history="1">
         <w:r>
           <w:rPr>
             <w:rFonts w:ascii="Times" w:hAnsi="Times"/>
@@ -6225,7 +6305,7 @@
         </w:rPr>
         <w:t> </w:t>
       </w:r>
-      <w:hyperlink r:id="rId31" w:tooltip="Special:BookSources/978-0137903955" w:history="1">
+      <w:hyperlink r:id="rId32" w:tooltip="Special:BookSources/978-0137903955" w:history="1">
         <w:r>
           <w:rPr>
             <w:rFonts w:ascii="Times" w:hAnsi="Times"/>
@@ -6264,7 +6344,7 @@
         </w:rPr>
         <w:t>Rish, Irina (2001). </w:t>
       </w:r>
-      <w:hyperlink r:id="rId32" w:history="1">
+      <w:hyperlink r:id="rId33" w:history="1">
         <w:r>
           <w:rPr>
             <w:rFonts w:ascii="Times" w:hAnsi="Times"/>
@@ -6302,7 +6382,7 @@
         </w:rPr>
         <w:t xml:space="preserve">The Pros and Cons of Logistic Regression Versus Decision Trees in Predictive Modeling. (2017). HuffPost. Retrieved 14 December 2017, from </w:t>
       </w:r>
-      <w:hyperlink r:id="rId33" w:history="1">
+      <w:hyperlink r:id="rId34" w:history="1">
         <w:r>
           <w:rPr>
             <w:rStyle w:val="Hyperlink"/>
@@ -6369,7 +6449,7 @@
         </w:rPr>
         <w:t xml:space="preserve"> </w:t>
       </w:r>
-      <w:hyperlink r:id="rId34" w:history="1">
+      <w:hyperlink r:id="rId35" w:history="1">
         <w:r>
           <w:rPr>
             <w:rStyle w:val="Hyperlink"/>
@@ -6408,9 +6488,10 @@
       </w:r>
     </w:p>
     <w:p/>
+    <w:p/>
     <w:sectPr>
-      <w:footerReference w:type="even" r:id="rId35"/>
-      <w:footerReference w:type="default" r:id="rId36"/>
+      <w:footerReference w:type="even" r:id="rId36"/>
+      <w:footerReference w:type="default" r:id="rId37"/>
       <w:pgSz w:w="12240" w:h="15840"/>
       <w:pgMar w:top="1440" w:right="1440" w:bottom="1440" w:left="1440" w:header="720" w:footer="720" w:gutter="0"/>
       <w:cols w:space="720"/>
